--- a/Livrable2/Méthode de développement.docx
+++ b/Livrable2/Méthode de développement.docx
@@ -1,397 +1,77 @@
 
 <file path=word/document.xml><?xml version="1.0" encoding="utf-8"?>
-<w:document xmlns:r="http://schemas.openxmlformats.org/officeDocument/2006/relationships" xmlns:wp="http://schemas.openxmlformats.org/drawingml/2006/wordprocessingDrawing" xmlns:w="http://schemas.openxmlformats.org/wordprocessingml/2006/main" xmlns:w10="urn:schemas-microsoft-com:office:word" xmlns:w14="http://schemas.microsoft.com/office/word/2010/wordml" xmlns:wps="http://schemas.microsoft.com/office/word/2010/wordprocessingShape" xmlns:wpg="http://schemas.microsoft.com/office/word/2010/wordprocessingGroup" xmlns:mc="http://schemas.openxmlformats.org/markup-compatibility/2006" xmlns:v="urn:schemas-microsoft-com:vml" xmlns:o="urn:schemas-microsoft-com:office:office" xmlns:m="http://schemas.openxmlformats.org/officeDocument/2006/math" mc:Ignorable="w14">
+<w:document xmlns:wpc="http://schemas.microsoft.com/office/word/2010/wordprocessingCanvas" xmlns:mc="http://schemas.openxmlformats.org/markup-compatibility/2006" xmlns:o="urn:schemas-microsoft-com:office:office" xmlns:r="http://schemas.openxmlformats.org/officeDocument/2006/relationships" xmlns:m="http://schemas.openxmlformats.org/officeDocument/2006/math" xmlns:v="urn:schemas-microsoft-com:vml" xmlns:wp14="http://schemas.microsoft.com/office/word/2010/wordprocessingDrawing" xmlns:wp="http://schemas.openxmlformats.org/drawingml/2006/wordprocessingDrawing" xmlns:w10="urn:schemas-microsoft-com:office:word" xmlns:w="http://schemas.openxmlformats.org/wordprocessingml/2006/main" xmlns:w14="http://schemas.microsoft.com/office/word/2010/wordml" xmlns:w15="http://schemas.microsoft.com/office/word/2012/wordml" xmlns:wpg="http://schemas.microsoft.com/office/word/2010/wordprocessingGroup" xmlns:wpi="http://schemas.microsoft.com/office/word/2010/wordprocessingInk" xmlns:wne="http://schemas.microsoft.com/office/word/2006/wordml" xmlns:wps="http://schemas.microsoft.com/office/word/2010/wordprocessingShape" mc:Ignorable="w14 w15 wp14">
   <w:body>
     <w:p>
       <w:pPr>
         <w:pStyle w:val="Corps"/>
         <w:jc w:val="center"/>
         <w:rPr>
-          <w:b w:val="1"/>
-          <w:bCs w:val="1"/>
+          <w:b/>
+          <w:bCs/>
           <w:sz w:val="28"/>
           <w:szCs w:val="28"/>
         </w:rPr>
       </w:pPr>
       <w:r>
         <w:rPr>
-          <w:b w:val="1"/>
-          <w:bCs w:val="1"/>
+          <w:b/>
+          <w:bCs/>
           <w:sz w:val="28"/>
           <w:szCs w:val="28"/>
-          <w:rtl w:val="0"/>
         </w:rPr>
-        <w:t>M</w:t>
-      </w:r>
-      <w:r>
-        <w:rPr>
-          <w:b w:val="1"/>
-          <w:bCs w:val="1"/>
-          <w:sz w:val="28"/>
-          <w:szCs w:val="28"/>
-          <w:rtl w:val="0"/>
-          <w:lang w:val="fr-FR"/>
-        </w:rPr>
-        <w:t>é</w:t>
-      </w:r>
-      <w:r>
-        <w:rPr>
-          <w:b w:val="1"/>
-          <w:bCs w:val="1"/>
-          <w:sz w:val="28"/>
-          <w:szCs w:val="28"/>
-          <w:rtl w:val="0"/>
-          <w:lang w:val="fr-FR"/>
-        </w:rPr>
-        <w:t>thode de d</w:t>
-      </w:r>
-      <w:r>
-        <w:rPr>
-          <w:b w:val="1"/>
-          <w:bCs w:val="1"/>
-          <w:sz w:val="28"/>
-          <w:szCs w:val="28"/>
-          <w:rtl w:val="0"/>
-          <w:lang w:val="fr-FR"/>
-        </w:rPr>
-        <w:t>é</w:t>
-      </w:r>
-      <w:r>
-        <w:rPr>
-          <w:b w:val="1"/>
-          <w:bCs w:val="1"/>
-          <w:sz w:val="28"/>
-          <w:szCs w:val="28"/>
-          <w:rtl w:val="0"/>
-          <w:lang w:val="fr-FR"/>
-        </w:rPr>
-        <w:t xml:space="preserve">veloppement </w:t>
-      </w:r>
-    </w:p>
-    <w:p>
-      <w:pPr>
-        <w:pStyle w:val="Corps"/>
-        <w:jc w:val="both"/>
-      </w:pPr>
-    </w:p>
-    <w:p>
-      <w:pPr>
-        <w:pStyle w:val="Corps"/>
-        <w:jc w:val="both"/>
-      </w:pPr>
-    </w:p>
-    <w:p>
-      <w:pPr>
-        <w:pStyle w:val="Corps"/>
-        <w:jc w:val="both"/>
-      </w:pPr>
-      <w:r>
-        <w:rPr>
-          <w:rtl w:val="0"/>
-          <w:lang w:val="fr-FR"/>
-        </w:rPr>
-        <w:t>Lorsque que nous sommes amen</w:t>
-      </w:r>
-      <w:r>
-        <w:rPr>
-          <w:rtl w:val="0"/>
-          <w:lang w:val="fr-FR"/>
-        </w:rPr>
-        <w:t>é</w:t>
-      </w:r>
-      <w:r>
-        <w:rPr>
-          <w:rtl w:val="0"/>
-        </w:rPr>
-        <w:t xml:space="preserve">s </w:t>
-      </w:r>
-      <w:r>
-        <w:rPr>
-          <w:rtl w:val="0"/>
-          <w:lang w:val="fr-FR"/>
-        </w:rPr>
-        <w:t xml:space="preserve">à </w:t>
-      </w:r>
-      <w:r>
-        <w:rPr>
-          <w:rtl w:val="0"/>
-        </w:rPr>
-        <w:t>d</w:t>
-      </w:r>
-      <w:r>
-        <w:rPr>
-          <w:rtl w:val="0"/>
-          <w:lang w:val="fr-FR"/>
-        </w:rPr>
-        <w:t>é</w:t>
-      </w:r>
-      <w:r>
-        <w:rPr>
-          <w:rtl w:val="0"/>
-          <w:lang w:val="fr-FR"/>
-        </w:rPr>
-        <w:t xml:space="preserve">velopper un logiciel </w:t>
-      </w:r>
-      <w:r>
-        <w:rPr>
-          <w:rtl w:val="0"/>
-          <w:lang w:val="fr-FR"/>
-        </w:rPr>
-        <w:t>nous devons choisir une m</w:t>
-      </w:r>
-      <w:r>
-        <w:rPr>
-          <w:rtl w:val="0"/>
-          <w:lang w:val="fr-FR"/>
-        </w:rPr>
-        <w:t>é</w:t>
-      </w:r>
-      <w:r>
-        <w:rPr>
-          <w:rtl w:val="0"/>
-          <w:lang w:val="fr-FR"/>
-        </w:rPr>
-        <w:t>thode de d</w:t>
-      </w:r>
-      <w:r>
-        <w:rPr>
-          <w:rtl w:val="0"/>
-          <w:lang w:val="fr-FR"/>
-        </w:rPr>
-        <w:t>é</w:t>
-      </w:r>
-      <w:r>
-        <w:rPr>
-          <w:rtl w:val="0"/>
-          <w:lang w:val="fr-FR"/>
-        </w:rPr>
-        <w:t>veloppement. Pour chaque projet, une m</w:t>
-      </w:r>
-      <w:r>
-        <w:rPr>
-          <w:rtl w:val="0"/>
-          <w:lang w:val="fr-FR"/>
-        </w:rPr>
-        <w:t>é</w:t>
-      </w:r>
-      <w:r>
-        <w:rPr>
-          <w:rtl w:val="0"/>
-          <w:lang w:val="fr-FR"/>
-        </w:rPr>
-        <w:t>thode de d</w:t>
-      </w:r>
-      <w:r>
-        <w:rPr>
-          <w:rtl w:val="0"/>
-          <w:lang w:val="fr-FR"/>
-        </w:rPr>
-        <w:t>é</w:t>
-      </w:r>
-      <w:r>
-        <w:rPr>
-          <w:rtl w:val="0"/>
-          <w:lang w:val="fr-FR"/>
-        </w:rPr>
-        <w:t>veloppement est donc adapt</w:t>
-      </w:r>
-      <w:r>
-        <w:rPr>
-          <w:rtl w:val="0"/>
-          <w:lang w:val="fr-FR"/>
-        </w:rPr>
-        <w:t>é</w:t>
-      </w:r>
-      <w:r>
-        <w:rPr>
-          <w:rtl w:val="0"/>
-          <w:lang w:val="fr-FR"/>
-        </w:rPr>
-        <w:t>e. Lorsque l</w:t>
-      </w:r>
-      <w:r>
-        <w:rPr>
-          <w:rtl w:val="0"/>
-          <w:lang w:val="fr-FR"/>
-        </w:rPr>
-        <w:t>’</w:t>
-      </w:r>
-      <w:r>
-        <w:rPr>
-          <w:rtl w:val="0"/>
-          <w:lang w:val="fr-FR"/>
-        </w:rPr>
-        <w:t xml:space="preserve">on parle de </w:t>
-      </w:r>
-      <w:r>
-        <w:rPr>
-          <w:rtl w:val="0"/>
-        </w:rPr>
-        <w:t>m</w:t>
-      </w:r>
-      <w:r>
-        <w:rPr>
-          <w:rtl w:val="0"/>
-          <w:lang w:val="fr-FR"/>
-        </w:rPr>
-        <w:t>é</w:t>
-      </w:r>
-      <w:r>
-        <w:rPr>
-          <w:rtl w:val="0"/>
-          <w:lang w:val="fr-FR"/>
-        </w:rPr>
-        <w:t>thode de travail pour un logiciel</w:t>
-      </w:r>
-      <w:r>
-        <w:rPr>
-          <w:rtl w:val="0"/>
-          <w:lang w:val="fr-FR"/>
-        </w:rPr>
-        <w:t xml:space="preserve">, on sous entend </w:t>
-      </w:r>
-      <w:r>
-        <w:rPr>
-          <w:rtl w:val="0"/>
-          <w:lang w:val="fr-FR"/>
-        </w:rPr>
-        <w:t>une mani</w:t>
-      </w:r>
-      <w:r>
-        <w:rPr>
-          <w:rtl w:val="0"/>
-          <w:lang w:val="fr-FR"/>
-        </w:rPr>
-        <w:t>è</w:t>
-      </w:r>
-      <w:r>
-        <w:rPr>
-          <w:rtl w:val="0"/>
-          <w:lang w:val="fr-FR"/>
-        </w:rPr>
-        <w:t xml:space="preserve">re de structurer, </w:t>
-      </w:r>
-      <w:r>
-        <w:rPr>
-          <w:rtl w:val="0"/>
-          <w:lang w:val="fr-FR"/>
-        </w:rPr>
-        <w:t xml:space="preserve"> de </w:t>
-      </w:r>
-      <w:r>
-        <w:rPr>
-          <w:rtl w:val="0"/>
-          <w:lang w:val="fr-FR"/>
-        </w:rPr>
-        <w:t xml:space="preserve">planifier et </w:t>
-      </w:r>
-      <w:r>
-        <w:rPr>
-          <w:rtl w:val="0"/>
-          <w:lang w:val="fr-FR"/>
-        </w:rPr>
-        <w:t xml:space="preserve">de </w:t>
-      </w:r>
-      <w:r>
-        <w:rPr>
-          <w:rtl w:val="0"/>
-          <w:lang w:val="fr-FR"/>
-        </w:rPr>
-        <w:t>contr</w:t>
-      </w:r>
-      <w:r>
-        <w:rPr>
-          <w:rtl w:val="0"/>
-        </w:rPr>
-        <w:t>ô</w:t>
-      </w:r>
-      <w:r>
-        <w:rPr>
-          <w:rtl w:val="0"/>
-          <w:lang w:val="fr-FR"/>
-        </w:rPr>
-        <w:t>ler le processus de d</w:t>
-      </w:r>
-      <w:r>
-        <w:rPr>
-          <w:rtl w:val="0"/>
-          <w:lang w:val="fr-FR"/>
-        </w:rPr>
-        <w:t>é</w:t>
-      </w:r>
-      <w:r>
-        <w:rPr>
-          <w:rtl w:val="0"/>
-          <w:lang w:val="fr-FR"/>
-        </w:rPr>
-        <w:t>veloppement.</w:t>
-      </w:r>
-    </w:p>
-    <w:p>
-      <w:pPr>
-        <w:pStyle w:val="Corps"/>
-        <w:jc w:val="both"/>
-      </w:pPr>
-    </w:p>
-    <w:p>
-      <w:pPr>
-        <w:pStyle w:val="Corps"/>
-        <w:jc w:val="both"/>
-      </w:pPr>
-    </w:p>
-    <w:p>
-      <w:pPr>
-        <w:pStyle w:val="Corps"/>
-        <w:jc w:val="both"/>
-      </w:pPr>
-      <w:r>
-        <w:rPr>
-          <w:rtl w:val="0"/>
-          <w:lang w:val="fr-FR"/>
-        </w:rPr>
-        <w:t>Il existe diff</w:t>
-      </w:r>
-      <w:r>
-        <w:rPr>
-          <w:rtl w:val="0"/>
-          <w:lang w:val="fr-FR"/>
-        </w:rPr>
-        <w:t>é</w:t>
-      </w:r>
-      <w:r>
-        <w:rPr>
-          <w:rtl w:val="0"/>
-          <w:lang w:val="fr-FR"/>
-        </w:rPr>
-        <w:t>rentes m</w:t>
-      </w:r>
-      <w:r>
-        <w:rPr>
-          <w:rtl w:val="0"/>
-          <w:lang w:val="fr-FR"/>
-        </w:rPr>
-        <w:t>é</w:t>
-      </w:r>
-      <w:r>
-        <w:rPr>
-          <w:rtl w:val="0"/>
-          <w:lang w:val="fr-FR"/>
-        </w:rPr>
-        <w:t>thodes de d</w:t>
-      </w:r>
-      <w:r>
-        <w:rPr>
-          <w:rtl w:val="0"/>
-          <w:lang w:val="fr-FR"/>
-        </w:rPr>
-        <w:t>é</w:t>
-      </w:r>
-      <w:r>
-        <w:rPr>
-          <w:rtl w:val="0"/>
-          <w:lang w:val="fr-FR"/>
-        </w:rPr>
-        <w:t>veloppement :</w:t>
+        <w:t xml:space="preserve">Méthode de développement </w:t>
+      </w:r>
+    </w:p>
+    <w:p>
+      <w:pPr>
+        <w:pStyle w:val="Corps"/>
+        <w:jc w:val="both"/>
+      </w:pPr>
+    </w:p>
+    <w:p>
+      <w:pPr>
+        <w:pStyle w:val="Corps"/>
+        <w:jc w:val="both"/>
+      </w:pPr>
+    </w:p>
+    <w:p>
+      <w:pPr>
+        <w:pStyle w:val="Corps"/>
+        <w:jc w:val="both"/>
+      </w:pPr>
+      <w:r>
+        <w:t>Lorsque</w:t>
+      </w:r>
+      <w:r>
+        <w:t xml:space="preserve"> nous sommes amenés à développer un logiciel nous devons choisir une méthode de développement. Pour chaque projet, une méthode de développement est donc adaptée. Lorsque l’on parle de méthode de travail pour un logiciel, on </w:t>
+      </w:r>
+      <w:r>
+        <w:t>sous-entend</w:t>
+      </w:r>
+      <w:r>
+        <w:t xml:space="preserve"> une manière de structurer,  de planifier et de contrôler le processus de développement.</w:t>
+      </w:r>
+    </w:p>
+    <w:p>
+      <w:pPr>
+        <w:pStyle w:val="Corps"/>
+        <w:jc w:val="both"/>
+      </w:pPr>
+    </w:p>
+    <w:p>
+      <w:pPr>
+        <w:pStyle w:val="Corps"/>
+        <w:jc w:val="both"/>
+      </w:pPr>
+    </w:p>
+    <w:p>
+      <w:pPr>
+        <w:pStyle w:val="Corps"/>
+        <w:jc w:val="both"/>
+      </w:pPr>
+      <w:r>
+        <w:t>Il existe différentes méthodes de développement :</w:t>
       </w:r>
     </w:p>
     <w:p>
@@ -408,97 +88,18 @@
       <w:r>
         <w:rPr>
           <w:rStyle w:val="Aucune"/>
-          <w:b w:val="1"/>
-          <w:bCs w:val="1"/>
-          <w:rtl w:val="0"/>
-          <w:lang w:val="fr-FR"/>
+          <w:b/>
+          <w:bCs/>
         </w:rPr>
-        <w:t>Le mod</w:t>
+        <w:t>Le modèle en cascade</w:t>
+      </w:r>
+      <w:r>
+        <w:t xml:space="preserve"> est un processus d'implémentation séquentielle, souvent utilisé dans le processus de développement de logiciel.</w:t>
       </w:r>
       <w:r>
         <w:rPr>
-          <w:rStyle w:val="Aucune"/>
-          <w:b w:val="1"/>
-          <w:bCs w:val="1"/>
-          <w:rtl w:val="0"/>
-          <w:lang w:val="fr-FR"/>
+          <w:noProof/>
         </w:rPr>
-        <w:t>è</w:t>
-      </w:r>
-      <w:r>
-        <w:rPr>
-          <w:rStyle w:val="Aucune"/>
-          <w:b w:val="1"/>
-          <w:bCs w:val="1"/>
-          <w:rtl w:val="0"/>
-          <w:lang w:val="fr-FR"/>
-        </w:rPr>
-        <w:t>le en cascade</w:t>
-      </w:r>
-      <w:r>
-        <w:rPr>
-          <w:rtl w:val="0"/>
-          <w:lang w:val="fr-FR"/>
-        </w:rPr>
-        <w:t xml:space="preserve"> est un processus d'impl</w:t>
-      </w:r>
-      <w:r>
-        <w:rPr>
-          <w:rtl w:val="0"/>
-          <w:lang w:val="fr-FR"/>
-        </w:rPr>
-        <w:t>é</w:t>
-      </w:r>
-      <w:r>
-        <w:rPr>
-          <w:rtl w:val="0"/>
-          <w:lang w:val="fr-FR"/>
-        </w:rPr>
-        <w:t>mentation s</w:t>
-      </w:r>
-      <w:r>
-        <w:rPr>
-          <w:rtl w:val="0"/>
-          <w:lang w:val="fr-FR"/>
-        </w:rPr>
-        <w:t>é</w:t>
-      </w:r>
-      <w:r>
-        <w:rPr>
-          <w:rtl w:val="0"/>
-          <w:lang w:val="fr-FR"/>
-        </w:rPr>
-        <w:t>quentielle, souvent utilis</w:t>
-      </w:r>
-      <w:r>
-        <w:rPr>
-          <w:rtl w:val="0"/>
-          <w:lang w:val="fr-FR"/>
-        </w:rPr>
-        <w:t xml:space="preserve">é </w:t>
-      </w:r>
-      <w:r>
-        <w:rPr>
-          <w:rtl w:val="0"/>
-          <w:lang w:val="fr-FR"/>
-        </w:rPr>
-        <w:t>dans le processus de d</w:t>
-      </w:r>
-      <w:r>
-        <w:rPr>
-          <w:rtl w:val="0"/>
-          <w:lang w:val="fr-FR"/>
-        </w:rPr>
-        <w:t>é</w:t>
-      </w:r>
-      <w:r>
-        <w:rPr>
-          <w:rtl w:val="0"/>
-          <w:lang w:val="fr-FR"/>
-        </w:rPr>
-        <w:t>veloppement de logiciel.</w:t>
-      </w:r>
-      <w:r>
         <w:drawing>
           <wp:anchor distT="152400" distB="152400" distL="152400" distR="152400" simplePos="0" relativeHeight="251659264" behindDoc="0" locked="0" layoutInCell="1" allowOverlap="1">
             <wp:simplePos x="0" y="0"/>
@@ -531,7 +132,7 @@
                     </pic:cNvPicPr>
                   </pic:nvPicPr>
                   <pic:blipFill>
-                    <a:blip r:embed="rId4">
+                    <a:blip r:embed="rId7">
                       <a:extLst/>
                     </a:blip>
                     <a:stretch>
@@ -577,582 +178,114 @@
         <w:jc w:val="both"/>
       </w:pPr>
       <w:r>
-        <w:rPr>
-          <w:rtl w:val="0"/>
-          <w:lang w:val="fr-FR"/>
-        </w:rPr>
-        <w:t xml:space="preserve">Les </w:t>
-      </w:r>
-      <w:r>
-        <w:rPr>
-          <w:rtl w:val="0"/>
-          <w:lang w:val="fr-FR"/>
-        </w:rPr>
-        <w:t>« </w:t>
-      </w:r>
-      <w:r>
-        <w:rPr>
-          <w:rtl w:val="0"/>
-          <w:lang w:val="fr-FR"/>
-        </w:rPr>
+        <w:t>Les « </w:t>
+      </w:r>
+      <w:proofErr w:type="spellStart"/>
+      <w:r>
         <w:t>Requirements</w:t>
       </w:r>
-      <w:r>
-        <w:rPr>
-          <w:rtl w:val="0"/>
-          <w:lang w:val="fr-FR"/>
-        </w:rPr>
-        <w:t xml:space="preserve"> » </w:t>
-      </w:r>
-      <w:r>
-        <w:rPr>
-          <w:rtl w:val="0"/>
-          <w:lang w:val="fr-FR"/>
-        </w:rPr>
-        <w:t>sont obtenus en consultant les futurs utilisateurs.</w:t>
-      </w:r>
-    </w:p>
-    <w:p>
-      <w:pPr>
-        <w:pStyle w:val="Corps"/>
-        <w:jc w:val="both"/>
-      </w:pPr>
-    </w:p>
-    <w:p>
-      <w:pPr>
-        <w:pStyle w:val="Corps"/>
-        <w:jc w:val="both"/>
-      </w:pPr>
-      <w:r>
-        <w:rPr>
-          <w:rtl w:val="0"/>
-          <w:lang w:val="fr-FR"/>
-        </w:rPr>
-        <w:t xml:space="preserve">La phase de </w:t>
-      </w:r>
-      <w:r>
-        <w:rPr>
-          <w:rtl w:val="0"/>
-          <w:lang w:val="fr-FR"/>
-        </w:rPr>
-        <w:t>« </w:t>
-      </w:r>
-      <w:r>
-        <w:rPr>
-          <w:rtl w:val="0"/>
-          <w:lang w:val="fr-FR"/>
-        </w:rPr>
-        <w:t>Design</w:t>
-      </w:r>
-      <w:r>
-        <w:rPr>
-          <w:rtl w:val="0"/>
-          <w:lang w:val="fr-FR"/>
-        </w:rPr>
-        <w:t xml:space="preserve"> » </w:t>
-      </w:r>
-      <w:r>
-        <w:rPr>
-          <w:rtl w:val="0"/>
-          <w:lang w:val="fr-FR"/>
-        </w:rPr>
-        <w:t xml:space="preserve">reprend les </w:t>
-      </w:r>
-      <w:r>
-        <w:rPr>
-          <w:rtl w:val="0"/>
-          <w:lang w:val="fr-FR"/>
-        </w:rPr>
-        <w:t>« </w:t>
-      </w:r>
-      <w:r>
-        <w:rPr>
-          <w:rtl w:val="0"/>
-          <w:lang w:val="fr-FR"/>
-        </w:rPr>
+      <w:proofErr w:type="spellEnd"/>
+      <w:r>
+        <w:t> » sont obtenus en consultant les futurs utilisateurs.</w:t>
+      </w:r>
+    </w:p>
+    <w:p>
+      <w:pPr>
+        <w:pStyle w:val="Corps"/>
+        <w:jc w:val="both"/>
+      </w:pPr>
+    </w:p>
+    <w:p>
+      <w:pPr>
+        <w:pStyle w:val="Corps"/>
+        <w:jc w:val="both"/>
+      </w:pPr>
+      <w:r>
+        <w:t>La phase de « Design » reprend les « </w:t>
+      </w:r>
+      <w:proofErr w:type="spellStart"/>
+      <w:r>
         <w:t>Requirements</w:t>
       </w:r>
-      <w:r>
-        <w:rPr>
-          <w:rtl w:val="0"/>
-          <w:lang w:val="fr-FR"/>
-        </w:rPr>
-        <w:t xml:space="preserve"> » </w:t>
-      </w:r>
-      <w:r>
-        <w:rPr>
-          <w:rtl w:val="0"/>
-          <w:lang w:val="fr-FR"/>
-        </w:rPr>
-        <w:t xml:space="preserve">et les </w:t>
-      </w:r>
-      <w:r>
-        <w:rPr>
-          <w:rtl w:val="0"/>
-          <w:lang w:val="fr-FR"/>
-        </w:rPr>
-        <w:t>é</w:t>
-      </w:r>
-      <w:r>
-        <w:rPr>
-          <w:rtl w:val="0"/>
-          <w:lang w:val="fr-FR"/>
-        </w:rPr>
-        <w:t xml:space="preserve">tudie et la conception du projet est </w:t>
-      </w:r>
-      <w:r>
-        <w:rPr>
-          <w:rtl w:val="0"/>
-          <w:lang w:val="fr-FR"/>
-        </w:rPr>
-        <w:t>é</w:t>
-      </w:r>
-      <w:r>
-        <w:rPr>
-          <w:rtl w:val="0"/>
-          <w:lang w:val="fr-FR"/>
-        </w:rPr>
-        <w:t>labor</w:t>
-      </w:r>
-      <w:r>
-        <w:rPr>
-          <w:rtl w:val="0"/>
-          <w:lang w:val="fr-FR"/>
-        </w:rPr>
-        <w:t>é</w:t>
-      </w:r>
-      <w:r>
-        <w:rPr>
-          <w:rtl w:val="0"/>
-          <w:lang w:val="fr-FR"/>
-        </w:rPr>
-        <w:t>e.</w:t>
-      </w:r>
-    </w:p>
-    <w:p>
-      <w:pPr>
-        <w:pStyle w:val="Corps"/>
-        <w:jc w:val="both"/>
-      </w:pPr>
-    </w:p>
-    <w:p>
-      <w:pPr>
-        <w:pStyle w:val="Corps"/>
-        <w:jc w:val="both"/>
-      </w:pPr>
-      <w:r>
-        <w:rPr>
-          <w:rtl w:val="0"/>
-          <w:lang w:val="fr-FR"/>
-        </w:rPr>
-        <w:t xml:space="preserve">Durant la phase </w:t>
-      </w:r>
-      <w:r>
-        <w:rPr>
-          <w:rtl w:val="0"/>
-          <w:lang w:val="fr-FR"/>
-        </w:rPr>
-        <w:t>« </w:t>
-      </w:r>
-      <w:r>
-        <w:rPr>
-          <w:rtl w:val="0"/>
-          <w:lang w:val="fr-FR"/>
-        </w:rPr>
+      <w:proofErr w:type="spellEnd"/>
+      <w:r>
+        <w:t> » et les étudie et la conception du projet est élaborée.</w:t>
+      </w:r>
+    </w:p>
+    <w:p>
+      <w:pPr>
+        <w:pStyle w:val="Corps"/>
+        <w:jc w:val="both"/>
+      </w:pPr>
+    </w:p>
+    <w:p>
+      <w:pPr>
+        <w:pStyle w:val="Corps"/>
+        <w:jc w:val="both"/>
+      </w:pPr>
+      <w:r>
+        <w:t>Durant la phase « </w:t>
+      </w:r>
+      <w:proofErr w:type="spellStart"/>
+      <w:r>
         <w:t>Implementation</w:t>
       </w:r>
-      <w:r>
-        <w:rPr>
-          <w:rtl w:val="0"/>
-          <w:lang w:val="fr-FR"/>
-        </w:rPr>
-        <w:t xml:space="preserve"> » </w:t>
-      </w:r>
-      <w:r>
-        <w:rPr>
-          <w:rtl w:val="0"/>
-          <w:lang w:val="fr-FR"/>
-        </w:rPr>
-        <w:t>on commence le d</w:t>
-      </w:r>
-      <w:r>
-        <w:rPr>
-          <w:rtl w:val="0"/>
-          <w:lang w:val="fr-FR"/>
-        </w:rPr>
-        <w:t>é</w:t>
-      </w:r>
-      <w:r>
-        <w:rPr>
-          <w:rtl w:val="0"/>
-          <w:lang w:val="fr-FR"/>
-        </w:rPr>
-        <w:t>veloppement par unit</w:t>
-      </w:r>
-      <w:r>
-        <w:rPr>
-          <w:rtl w:val="0"/>
-          <w:lang w:val="fr-FR"/>
-        </w:rPr>
-        <w:t>é</w:t>
-      </w:r>
-      <w:r>
-        <w:rPr>
-          <w:rtl w:val="0"/>
-          <w:lang w:val="fr-FR"/>
-        </w:rPr>
-        <w:t>.</w:t>
-      </w:r>
-    </w:p>
-    <w:p>
-      <w:pPr>
-        <w:pStyle w:val="Corps"/>
-        <w:jc w:val="both"/>
-      </w:pPr>
-    </w:p>
-    <w:p>
-      <w:pPr>
-        <w:pStyle w:val="Corps"/>
-        <w:jc w:val="both"/>
-      </w:pPr>
-      <w:r>
-        <w:rPr>
-          <w:rtl w:val="0"/>
-          <w:lang w:val="fr-FR"/>
-        </w:rPr>
-        <w:t xml:space="preserve">La phase de </w:t>
-      </w:r>
-      <w:r>
-        <w:rPr>
-          <w:rtl w:val="0"/>
-          <w:lang w:val="fr-FR"/>
-        </w:rPr>
-        <w:t>« </w:t>
-      </w:r>
-      <w:r>
-        <w:rPr>
-          <w:rtl w:val="0"/>
-          <w:lang w:val="fr-FR"/>
-        </w:rPr>
+      <w:proofErr w:type="spellEnd"/>
+      <w:r>
+        <w:t> » on commence le développement par unité.</w:t>
+      </w:r>
+    </w:p>
+    <w:p>
+      <w:pPr>
+        <w:pStyle w:val="Corps"/>
+        <w:jc w:val="both"/>
+      </w:pPr>
+    </w:p>
+    <w:p>
+      <w:pPr>
+        <w:pStyle w:val="Corps"/>
+        <w:jc w:val="both"/>
+      </w:pPr>
+      <w:r>
+        <w:t>La phase de « </w:t>
+      </w:r>
+      <w:proofErr w:type="spellStart"/>
+      <w:r>
         <w:t>Verification</w:t>
       </w:r>
-      <w:r>
-        <w:rPr>
-          <w:rtl w:val="0"/>
-          <w:lang w:val="fr-FR"/>
-        </w:rPr>
-        <w:t xml:space="preserve"> » </w:t>
-      </w:r>
-      <w:r>
-        <w:rPr>
-          <w:rtl w:val="0"/>
-          <w:lang w:val="fr-FR"/>
-        </w:rPr>
-        <w:t>est la phase o</w:t>
-      </w:r>
-      <w:r>
-        <w:rPr>
-          <w:rtl w:val="0"/>
-          <w:lang w:val="fr-FR"/>
-        </w:rPr>
-        <w:t xml:space="preserve">ù </w:t>
-      </w:r>
-      <w:r>
-        <w:rPr>
-          <w:rtl w:val="0"/>
-          <w:lang w:val="fr-FR"/>
-        </w:rPr>
-        <w:t>chaque unit</w:t>
-      </w:r>
-      <w:r>
-        <w:rPr>
-          <w:rtl w:val="0"/>
-          <w:lang w:val="fr-FR"/>
-        </w:rPr>
-        <w:t xml:space="preserve">é </w:t>
-      </w:r>
-      <w:r>
-        <w:rPr>
-          <w:rtl w:val="0"/>
-          <w:lang w:val="fr-FR"/>
-        </w:rPr>
-        <w:t>d</w:t>
-      </w:r>
-      <w:r>
-        <w:rPr>
-          <w:rtl w:val="0"/>
-          <w:lang w:val="fr-FR"/>
-        </w:rPr>
-        <w:t>é</w:t>
-      </w:r>
-      <w:r>
-        <w:rPr>
-          <w:rtl w:val="0"/>
-          <w:lang w:val="fr-FR"/>
-        </w:rPr>
-        <w:t>velopp</w:t>
-      </w:r>
-      <w:r>
-        <w:rPr>
-          <w:rtl w:val="0"/>
-          <w:lang w:val="fr-FR"/>
-        </w:rPr>
-        <w:t>é</w:t>
-      </w:r>
-      <w:r>
-        <w:rPr>
-          <w:rtl w:val="0"/>
-          <w:lang w:val="fr-FR"/>
-        </w:rPr>
-        <w:t>e dans la phase pr</w:t>
-      </w:r>
-      <w:r>
-        <w:rPr>
-          <w:rtl w:val="0"/>
-          <w:lang w:val="fr-FR"/>
-        </w:rPr>
-        <w:t>é</w:t>
-      </w:r>
-      <w:r>
-        <w:rPr>
-          <w:rtl w:val="0"/>
-          <w:lang w:val="fr-FR"/>
-        </w:rPr>
-        <w:t>c</w:t>
-      </w:r>
-      <w:r>
-        <w:rPr>
-          <w:rtl w:val="0"/>
-          <w:lang w:val="fr-FR"/>
-        </w:rPr>
-        <w:t>é</w:t>
-      </w:r>
-      <w:r>
-        <w:rPr>
-          <w:rtl w:val="0"/>
-          <w:lang w:val="fr-FR"/>
-        </w:rPr>
-        <w:t>dente est test</w:t>
-      </w:r>
-      <w:r>
-        <w:rPr>
-          <w:rtl w:val="0"/>
-          <w:lang w:val="fr-FR"/>
-        </w:rPr>
-        <w:t>é</w:t>
-      </w:r>
-      <w:r>
-        <w:rPr>
-          <w:rtl w:val="0"/>
-          <w:lang w:val="fr-FR"/>
-        </w:rPr>
-        <w:t>e, si tous les tests sont fonctionnels alors nous pouvons livrer l</w:t>
-      </w:r>
-      <w:r>
-        <w:rPr>
-          <w:rtl w:val="0"/>
-          <w:lang w:val="fr-FR"/>
-        </w:rPr>
-        <w:t>’</w:t>
-      </w:r>
-      <w:r>
-        <w:rPr>
-          <w:rtl w:val="0"/>
-          <w:lang w:val="fr-FR"/>
-        </w:rPr>
-        <w:t>application.</w:t>
-      </w:r>
-    </w:p>
-    <w:p>
-      <w:pPr>
-        <w:pStyle w:val="Corps"/>
-        <w:jc w:val="both"/>
-      </w:pPr>
-    </w:p>
-    <w:p>
-      <w:pPr>
-        <w:pStyle w:val="Corps"/>
-        <w:jc w:val="both"/>
-      </w:pPr>
-      <w:r>
-        <w:rPr>
-          <w:rtl w:val="0"/>
-          <w:lang w:val="fr-FR"/>
-        </w:rPr>
-        <w:t xml:space="preserve">La phase de </w:t>
-      </w:r>
-      <w:r>
-        <w:rPr>
-          <w:rtl w:val="0"/>
-          <w:lang w:val="fr-FR"/>
-        </w:rPr>
-        <w:t>« </w:t>
-      </w:r>
-      <w:r>
-        <w:rPr>
-          <w:rtl w:val="0"/>
-          <w:lang w:val="fr-FR"/>
-        </w:rPr>
-        <w:t>maintenance</w:t>
-      </w:r>
-      <w:r>
-        <w:rPr>
-          <w:rtl w:val="0"/>
-          <w:lang w:val="fr-FR"/>
-        </w:rPr>
-        <w:t xml:space="preserve"> » </w:t>
-      </w:r>
-      <w:r>
-        <w:rPr>
-          <w:rtl w:val="0"/>
-          <w:lang w:val="fr-FR"/>
-        </w:rPr>
-        <w:t>est la phase d</w:t>
-      </w:r>
-      <w:r>
-        <w:rPr>
-          <w:rtl w:val="0"/>
-          <w:lang w:val="fr-FR"/>
-        </w:rPr>
-        <w:t>’</w:t>
-      </w:r>
-      <w:r>
-        <w:rPr>
-          <w:rtl w:val="0"/>
-          <w:lang w:val="fr-FR"/>
-        </w:rPr>
-        <w:t>apr</w:t>
-      </w:r>
-      <w:r>
-        <w:rPr>
-          <w:rtl w:val="0"/>
-          <w:lang w:val="fr-FR"/>
-        </w:rPr>
-        <w:t>è</w:t>
-      </w:r>
-      <w:r>
-        <w:rPr>
-          <w:rtl w:val="0"/>
-          <w:lang w:val="fr-FR"/>
-        </w:rPr>
-        <w:t>s livraison, c</w:t>
-      </w:r>
-      <w:r>
-        <w:rPr>
-          <w:rtl w:val="0"/>
-          <w:lang w:val="fr-FR"/>
-        </w:rPr>
-        <w:t>’</w:t>
-      </w:r>
-      <w:r>
-        <w:rPr>
-          <w:rtl w:val="0"/>
-          <w:lang w:val="fr-FR"/>
-        </w:rPr>
-        <w:t xml:space="preserve">est </w:t>
-      </w:r>
-      <w:r>
-        <w:rPr>
-          <w:rtl w:val="0"/>
-          <w:lang w:val="fr-FR"/>
-        </w:rPr>
-        <w:t xml:space="preserve">à </w:t>
-      </w:r>
-      <w:r>
-        <w:rPr>
-          <w:rtl w:val="0"/>
-          <w:lang w:val="fr-FR"/>
-        </w:rPr>
-        <w:t>ce moment que tous les bugs recens</w:t>
-      </w:r>
-      <w:r>
-        <w:rPr>
-          <w:rtl w:val="0"/>
-          <w:lang w:val="fr-FR"/>
-        </w:rPr>
-        <w:t>é</w:t>
-      </w:r>
-      <w:r>
-        <w:rPr>
-          <w:rtl w:val="0"/>
-          <w:lang w:val="fr-FR"/>
-        </w:rPr>
-        <w:t>s durant la p</w:t>
-      </w:r>
-      <w:r>
-        <w:rPr>
-          <w:rtl w:val="0"/>
-          <w:lang w:val="fr-FR"/>
-        </w:rPr>
-        <w:t>é</w:t>
-      </w:r>
-      <w:r>
-        <w:rPr>
-          <w:rtl w:val="0"/>
-          <w:lang w:val="fr-FR"/>
-        </w:rPr>
-        <w:t>riode d</w:t>
-      </w:r>
-      <w:r>
-        <w:rPr>
-          <w:rtl w:val="0"/>
-          <w:lang w:val="fr-FR"/>
-        </w:rPr>
-        <w:t>’</w:t>
-      </w:r>
-      <w:r>
-        <w:rPr>
-          <w:rtl w:val="0"/>
-          <w:lang w:val="fr-FR"/>
-        </w:rPr>
-        <w:t>utilisation sont remont</w:t>
-      </w:r>
-      <w:r>
-        <w:rPr>
-          <w:rtl w:val="0"/>
-          <w:lang w:val="fr-FR"/>
-        </w:rPr>
-        <w:t>é</w:t>
-      </w:r>
-      <w:r>
-        <w:rPr>
-          <w:rtl w:val="0"/>
-          <w:lang w:val="fr-FR"/>
-        </w:rPr>
-        <w:t xml:space="preserve">s. </w:t>
-      </w:r>
-    </w:p>
-    <w:p>
-      <w:pPr>
-        <w:pStyle w:val="Corps"/>
-        <w:jc w:val="both"/>
-      </w:pPr>
-    </w:p>
-    <w:p>
-      <w:pPr>
-        <w:pStyle w:val="Corps"/>
-        <w:jc w:val="both"/>
-      </w:pPr>
-      <w:r>
-        <w:rPr>
-          <w:rtl w:val="0"/>
-          <w:lang w:val="fr-FR"/>
-        </w:rPr>
-        <w:t>Avantages de la m</w:t>
-      </w:r>
-      <w:r>
-        <w:rPr>
-          <w:rtl w:val="0"/>
-          <w:lang w:val="fr-FR"/>
-        </w:rPr>
-        <w:t>é</w:t>
-      </w:r>
-      <w:r>
-        <w:rPr>
-          <w:rtl w:val="0"/>
-          <w:lang w:val="fr-FR"/>
-        </w:rPr>
-        <w:t xml:space="preserve">thode en cascade :  </w:t>
+      <w:proofErr w:type="spellEnd"/>
+      <w:r>
+        <w:t> » est la phase où chaque unité développée dans la phase précédente est testée, si tous les tests sont fonctionnels alors nous pouvons livrer l’application.</w:t>
+      </w:r>
+    </w:p>
+    <w:p>
+      <w:pPr>
+        <w:pStyle w:val="Corps"/>
+        <w:jc w:val="both"/>
+      </w:pPr>
+    </w:p>
+    <w:p>
+      <w:pPr>
+        <w:pStyle w:val="Corps"/>
+        <w:jc w:val="both"/>
+      </w:pPr>
+      <w:r>
+        <w:t xml:space="preserve">La phase de « maintenance » est la phase d’après livraison, c’est à ce moment que tous les bugs recensés durant la période d’utilisation sont remontés. </w:t>
+      </w:r>
+    </w:p>
+    <w:p>
+      <w:pPr>
+        <w:pStyle w:val="Corps"/>
+        <w:jc w:val="both"/>
+      </w:pPr>
+    </w:p>
+    <w:p>
+      <w:pPr>
+        <w:pStyle w:val="Corps"/>
+        <w:jc w:val="both"/>
+      </w:pPr>
+      <w:r>
+        <w:t xml:space="preserve">Avantages de la méthode en cascade :  </w:t>
       </w:r>
     </w:p>
     <w:p>
@@ -1163,30 +296,9 @@
           <w:numId w:val="2"/>
         </w:numPr>
         <w:jc w:val="both"/>
-        <w:rPr>
-          <w:lang w:val="fr-FR"/>
-        </w:rPr>
-      </w:pPr>
-      <w:r>
-        <w:rPr>
-          <w:rtl w:val="0"/>
-          <w:lang w:val="fr-FR"/>
-        </w:rPr>
-        <w:t>Simple et facile d</w:t>
-      </w:r>
-      <w:r>
-        <w:rPr>
-          <w:rtl w:val="0"/>
-          <w:lang w:val="fr-FR"/>
-        </w:rPr>
-        <w:t>’</w:t>
-      </w:r>
-      <w:r>
-        <w:rPr>
-          <w:rtl w:val="0"/>
-          <w:lang w:val="fr-FR"/>
-        </w:rPr>
-        <w:t>utilisation,</w:t>
+      </w:pPr>
+      <w:r>
+        <w:t>Simple et facile d’utilisation,</w:t>
       </w:r>
     </w:p>
     <w:p>
@@ -1197,44 +309,9 @@
           <w:numId w:val="2"/>
         </w:numPr>
         <w:jc w:val="both"/>
-        <w:rPr>
-          <w:lang w:val="fr-FR"/>
-        </w:rPr>
-      </w:pPr>
-      <w:r>
-        <w:rPr>
-          <w:rtl w:val="0"/>
-          <w:lang w:val="fr-FR"/>
-        </w:rPr>
-        <w:t xml:space="preserve">Chaque phase </w:t>
-      </w:r>
-      <w:r>
-        <w:rPr>
-          <w:rtl w:val="0"/>
-          <w:lang w:val="fr-FR"/>
-        </w:rPr>
-        <w:t xml:space="preserve">à </w:t>
-      </w:r>
-      <w:r>
-        <w:rPr>
-          <w:rtl w:val="0"/>
-          <w:lang w:val="fr-FR"/>
-        </w:rPr>
-        <w:t>un r</w:t>
-      </w:r>
-      <w:r>
-        <w:rPr>
-          <w:rtl w:val="0"/>
-          <w:lang w:val="fr-FR"/>
-        </w:rPr>
-        <w:t>é</w:t>
-      </w:r>
-      <w:r>
-        <w:rPr>
-          <w:rtl w:val="0"/>
-          <w:lang w:val="fr-FR"/>
-        </w:rPr>
-        <w:t>sultat attendu,</w:t>
+      </w:pPr>
+      <w:r>
+        <w:t>Chaque phase à un résultat attendu,</w:t>
       </w:r>
     </w:p>
     <w:p>
@@ -1245,77 +322,24 @@
           <w:numId w:val="2"/>
         </w:numPr>
         <w:jc w:val="both"/>
-        <w:rPr>
-          <w:lang w:val="fr-FR"/>
-        </w:rPr>
-      </w:pPr>
-      <w:r>
-        <w:rPr>
-          <w:rtl w:val="0"/>
-          <w:lang w:val="fr-FR"/>
-        </w:rPr>
-        <w:t>Recommand</w:t>
-      </w:r>
-      <w:r>
-        <w:rPr>
-          <w:rtl w:val="0"/>
-          <w:lang w:val="fr-FR"/>
-        </w:rPr>
-        <w:t xml:space="preserve">é </w:t>
-      </w:r>
-      <w:r>
-        <w:rPr>
-          <w:rtl w:val="0"/>
-          <w:lang w:val="fr-FR"/>
-        </w:rPr>
-        <w:t>pour les petits projets.</w:t>
-      </w:r>
-    </w:p>
-    <w:p>
-      <w:pPr>
-        <w:pStyle w:val="Corps"/>
-        <w:jc w:val="both"/>
-      </w:pPr>
-    </w:p>
-    <w:p>
-      <w:pPr>
-        <w:pStyle w:val="Corps"/>
-        <w:jc w:val="both"/>
-      </w:pPr>
-      <w:r>
-        <w:rPr>
-          <w:rtl w:val="0"/>
-          <w:lang w:val="fr-FR"/>
-        </w:rPr>
-        <w:t>Inconv</w:t>
-      </w:r>
-      <w:r>
-        <w:rPr>
-          <w:rtl w:val="0"/>
-          <w:lang w:val="fr-FR"/>
-        </w:rPr>
-        <w:t>é</w:t>
-      </w:r>
-      <w:r>
-        <w:rPr>
-          <w:rtl w:val="0"/>
-          <w:lang w:val="fr-FR"/>
-        </w:rPr>
-        <w:t>nients de la m</w:t>
-      </w:r>
-      <w:r>
-        <w:rPr>
-          <w:rtl w:val="0"/>
-          <w:lang w:val="fr-FR"/>
-        </w:rPr>
-        <w:t>é</w:t>
-      </w:r>
-      <w:r>
-        <w:rPr>
-          <w:rtl w:val="0"/>
-          <w:lang w:val="fr-FR"/>
-        </w:rPr>
-        <w:t>thode en cascade :</w:t>
+      </w:pPr>
+      <w:r>
+        <w:t>Recommandé pour les petits projets.</w:t>
+      </w:r>
+    </w:p>
+    <w:p>
+      <w:pPr>
+        <w:pStyle w:val="Corps"/>
+        <w:jc w:val="both"/>
+      </w:pPr>
+    </w:p>
+    <w:p>
+      <w:pPr>
+        <w:pStyle w:val="Corps"/>
+        <w:jc w:val="both"/>
+      </w:pPr>
+      <w:r>
+        <w:t>Inconvénients de la méthode en cascade :</w:t>
       </w:r>
     </w:p>
     <w:p>
@@ -1326,140 +350,101 @@
           <w:numId w:val="2"/>
         </w:numPr>
         <w:jc w:val="both"/>
-        <w:rPr>
-          <w:lang w:val="fr-FR"/>
-        </w:rPr>
-      </w:pPr>
-      <w:r>
-        <w:rPr>
-          <w:rtl w:val="0"/>
-          <w:lang w:val="fr-FR"/>
-        </w:rPr>
-        <w:t>Obtention du produit fini longtemps apr</w:t>
-      </w:r>
-      <w:r>
-        <w:rPr>
-          <w:rtl w:val="0"/>
-          <w:lang w:val="fr-FR"/>
-        </w:rPr>
-        <w:t>è</w:t>
-      </w:r>
-      <w:r>
-        <w:rPr>
-          <w:rtl w:val="0"/>
-          <w:lang w:val="fr-FR"/>
-        </w:rPr>
-        <w:t>s le lancement du projet.</w:t>
-      </w:r>
-    </w:p>
-    <w:p>
-      <w:pPr>
-        <w:pStyle w:val="Corps"/>
-        <w:jc w:val="both"/>
-      </w:pPr>
-    </w:p>
-    <w:p>
-      <w:pPr>
-        <w:pStyle w:val="Corps"/>
-        <w:jc w:val="both"/>
-      </w:pPr>
-    </w:p>
-    <w:p>
-      <w:pPr>
-        <w:pStyle w:val="Corps"/>
-        <w:jc w:val="both"/>
-      </w:pPr>
-      <w:r>
-        <w:rPr>
-          <w:rtl w:val="0"/>
-          <w:lang w:val="fr-FR"/>
-        </w:rPr>
+      </w:pPr>
+      <w:r>
+        <w:t>Obtention du produit fini longtemps après le lancement du projet.</w:t>
+      </w:r>
+    </w:p>
+    <w:p>
+      <w:pPr>
+        <w:pStyle w:val="Corps"/>
+        <w:jc w:val="both"/>
+      </w:pPr>
+    </w:p>
+    <w:p>
+      <w:pPr>
+        <w:pStyle w:val="Corps"/>
+        <w:jc w:val="both"/>
+      </w:pPr>
+    </w:p>
+    <w:p>
+      <w:pPr>
+        <w:pStyle w:val="Corps"/>
+        <w:jc w:val="both"/>
+      </w:pPr>
+    </w:p>
+    <w:p>
+      <w:pPr>
+        <w:pStyle w:val="Corps"/>
+        <w:jc w:val="both"/>
+      </w:pPr>
+    </w:p>
+    <w:p>
+      <w:pPr>
+        <w:pStyle w:val="Corps"/>
+        <w:jc w:val="both"/>
+      </w:pPr>
+    </w:p>
+    <w:p>
+      <w:pPr>
+        <w:pStyle w:val="Corps"/>
+        <w:jc w:val="both"/>
+      </w:pPr>
+    </w:p>
+    <w:p>
+      <w:pPr>
+        <w:pStyle w:val="Corps"/>
+        <w:jc w:val="both"/>
+      </w:pPr>
+    </w:p>
+    <w:p>
+      <w:pPr>
+        <w:pStyle w:val="Corps"/>
+        <w:jc w:val="both"/>
+      </w:pPr>
+    </w:p>
+    <w:p>
+      <w:pPr>
+        <w:pStyle w:val="Corps"/>
+        <w:jc w:val="both"/>
+      </w:pPr>
+    </w:p>
+    <w:p>
+      <w:pPr>
+        <w:pStyle w:val="Corps"/>
+        <w:jc w:val="both"/>
+      </w:pPr>
+    </w:p>
+    <w:p>
+      <w:pPr>
+        <w:pStyle w:val="Corps"/>
+        <w:jc w:val="both"/>
+      </w:pPr>
+    </w:p>
+    <w:p>
+      <w:pPr>
+        <w:pStyle w:val="Corps"/>
+        <w:jc w:val="both"/>
+      </w:pPr>
+      <w:r>
+        <w:lastRenderedPageBreak/>
         <w:t xml:space="preserve">A travers </w:t>
       </w:r>
       <w:r>
         <w:rPr>
           <w:rStyle w:val="Aucune"/>
-          <w:b w:val="1"/>
-          <w:bCs w:val="1"/>
-          <w:rtl w:val="0"/>
+          <w:b/>
+          <w:bCs/>
         </w:rPr>
-        <w:t>le</w:t>
+        <w:t>le modèle prototype</w:t>
+      </w:r>
+      <w:r>
+        <w:t>, le client comprend mieux comment le produit fonctionne, puisqu'il interagit avec lui tout au long du cycle développement.</w:t>
       </w:r>
       <w:r>
         <w:rPr>
-          <w:rStyle w:val="Aucune"/>
-          <w:b w:val="1"/>
-          <w:bCs w:val="1"/>
-          <w:rtl w:val="0"/>
-          <w:lang w:val="fr-FR"/>
+          <w:noProof/>
         </w:rPr>
-        <w:t xml:space="preserve"> mod</w:t>
-      </w:r>
-      <w:r>
-        <w:rPr>
-          <w:rStyle w:val="Aucune"/>
-          <w:b w:val="1"/>
-          <w:bCs w:val="1"/>
-          <w:rtl w:val="0"/>
-          <w:lang w:val="fr-FR"/>
-        </w:rPr>
-        <w:t>è</w:t>
-      </w:r>
-      <w:r>
-        <w:rPr>
-          <w:rStyle w:val="Aucune"/>
-          <w:b w:val="1"/>
-          <w:bCs w:val="1"/>
-          <w:rtl w:val="0"/>
-          <w:lang w:val="fr-FR"/>
-        </w:rPr>
-        <w:t>le</w:t>
-      </w:r>
-      <w:r>
-        <w:rPr>
-          <w:rStyle w:val="Aucune"/>
-          <w:b w:val="1"/>
-          <w:bCs w:val="1"/>
-          <w:rtl w:val="0"/>
-        </w:rPr>
-        <w:t xml:space="preserve"> prototype</w:t>
-      </w:r>
-      <w:r>
-        <w:rPr>
-          <w:rtl w:val="0"/>
-          <w:lang w:val="fr-FR"/>
-        </w:rPr>
-        <w:t xml:space="preserve">, le client comprend mieux comment le produit fonctionne, puisqu'il </w:t>
-      </w:r>
-      <w:r>
-        <w:rPr>
-          <w:rtl w:val="0"/>
-          <w:lang w:val="fr-FR"/>
-        </w:rPr>
-        <w:t>interagit</w:t>
-      </w:r>
-      <w:r>
-        <w:rPr>
-          <w:rtl w:val="0"/>
-          <w:lang w:val="fr-FR"/>
-        </w:rPr>
-        <w:t xml:space="preserve"> avec lui tout au long du cycle d</w:t>
-      </w:r>
-      <w:r>
-        <w:rPr>
-          <w:rtl w:val="0"/>
-          <w:lang w:val="fr-FR"/>
-        </w:rPr>
-        <w:t>é</w:t>
-      </w:r>
-      <w:r>
-        <w:rPr>
-          <w:rtl w:val="0"/>
-          <w:lang w:val="fr-FR"/>
-        </w:rPr>
-        <w:t>veloppement.</w:t>
-      </w:r>
-      <w:r>
         <w:drawing>
           <wp:anchor distT="152400" distB="152400" distL="152400" distR="152400" simplePos="0" relativeHeight="251660288" behindDoc="0" locked="0" layoutInCell="1" allowOverlap="1">
             <wp:simplePos x="0" y="0"/>
@@ -1492,7 +477,7 @@
                     </pic:cNvPicPr>
                   </pic:nvPicPr>
                   <pic:blipFill>
-                    <a:blip r:embed="rId5">
+                    <a:blip r:embed="rId8">
                       <a:extLst/>
                     </a:blip>
                     <a:stretch>
@@ -1532,181 +517,43 @@
         <w:jc w:val="both"/>
       </w:pPr>
       <w:r>
-        <w:rPr>
-          <w:rtl w:val="0"/>
-          <w:lang w:val="fr-FR"/>
-        </w:rPr>
-        <w:t>Au lieu de d</w:t>
-      </w:r>
-      <w:r>
-        <w:rPr>
-          <w:rtl w:val="0"/>
-          <w:lang w:val="fr-FR"/>
-        </w:rPr>
-        <w:t>é</w:t>
-      </w:r>
-      <w:r>
-        <w:rPr>
-          <w:rtl w:val="0"/>
-          <w:lang w:val="fr-FR"/>
-        </w:rPr>
-        <w:t>finir les exigences avant de pouvoir concevoir et d</w:t>
-      </w:r>
-      <w:r>
-        <w:rPr>
-          <w:rtl w:val="0"/>
-          <w:lang w:val="fr-FR"/>
-        </w:rPr>
-        <w:t>é</w:t>
-      </w:r>
-      <w:r>
-        <w:rPr>
-          <w:rtl w:val="0"/>
-          <w:lang w:val="fr-FR"/>
-        </w:rPr>
-        <w:t>ployer le projet, un prototype est lanc</w:t>
-      </w:r>
-      <w:r>
-        <w:rPr>
-          <w:rtl w:val="0"/>
-          <w:lang w:val="fr-FR"/>
-        </w:rPr>
-        <w:t xml:space="preserve">é </w:t>
-      </w:r>
-      <w:r>
-        <w:rPr>
-          <w:rtl w:val="0"/>
-          <w:lang w:val="fr-FR"/>
-        </w:rPr>
-        <w:t>pour comprendre les exigences. Il est d</w:t>
-      </w:r>
-      <w:r>
-        <w:rPr>
-          <w:rtl w:val="0"/>
-          <w:lang w:val="fr-FR"/>
-        </w:rPr>
-        <w:t>é</w:t>
-      </w:r>
-      <w:r>
-        <w:rPr>
-          <w:rtl w:val="0"/>
-          <w:lang w:val="fr-FR"/>
-        </w:rPr>
-        <w:t>velopp</w:t>
-      </w:r>
-      <w:r>
-        <w:rPr>
-          <w:rtl w:val="0"/>
-          <w:lang w:val="fr-FR"/>
-        </w:rPr>
-        <w:t xml:space="preserve">é </w:t>
-      </w:r>
-      <w:r>
-        <w:rPr>
-          <w:rtl w:val="0"/>
-          <w:lang w:val="fr-FR"/>
-        </w:rPr>
-        <w:t xml:space="preserve">sur la base des exigences actuellement connues. </w:t>
-      </w:r>
-    </w:p>
-    <w:p>
-      <w:pPr>
-        <w:pStyle w:val="Corps"/>
-        <w:jc w:val="both"/>
-      </w:pPr>
-      <w:r>
-        <w:rPr>
-          <w:rtl w:val="0"/>
-          <w:lang w:val="fr-FR"/>
-        </w:rPr>
-        <w:t>Le d</w:t>
-      </w:r>
-      <w:r>
-        <w:rPr>
-          <w:rtl w:val="0"/>
-          <w:lang w:val="fr-FR"/>
-        </w:rPr>
-        <w:t>é</w:t>
-      </w:r>
-      <w:r>
-        <w:rPr>
-          <w:rtl w:val="0"/>
-          <w:lang w:val="fr-FR"/>
-        </w:rPr>
-        <w:t>veloppement de prototype implique les phases de conception, d'impl</w:t>
-      </w:r>
-      <w:r>
-        <w:rPr>
-          <w:rtl w:val="0"/>
-          <w:lang w:val="fr-FR"/>
-        </w:rPr>
-        <w:t>é</w:t>
-      </w:r>
-      <w:r>
-        <w:rPr>
-          <w:rtl w:val="0"/>
-          <w:lang w:val="fr-FR"/>
-        </w:rPr>
-        <w:t>mentation et  de test, mais celles-ci ne sont pas tr</w:t>
-      </w:r>
-      <w:r>
-        <w:rPr>
-          <w:rtl w:val="0"/>
-          <w:lang w:val="fr-FR"/>
-        </w:rPr>
-        <w:t>è</w:t>
-      </w:r>
-      <w:r>
-        <w:rPr>
-          <w:rtl w:val="0"/>
-          <w:lang w:val="fr-FR"/>
-        </w:rPr>
-        <w:t>s rigoureuses ou formelles.</w:t>
-      </w:r>
-    </w:p>
-    <w:p>
-      <w:pPr>
-        <w:pStyle w:val="Corps"/>
-        <w:jc w:val="both"/>
-      </w:pPr>
-    </w:p>
-    <w:p>
-      <w:pPr>
-        <w:pStyle w:val="Corps"/>
-        <w:jc w:val="both"/>
-      </w:pPr>
-    </w:p>
-    <w:p>
-      <w:pPr>
-        <w:pStyle w:val="Corps"/>
-        <w:jc w:val="both"/>
-      </w:pPr>
-    </w:p>
-    <w:p>
-      <w:pPr>
-        <w:pStyle w:val="Corps"/>
-        <w:jc w:val="both"/>
-      </w:pPr>
-      <w:r>
-        <w:rPr>
-          <w:rtl w:val="0"/>
-          <w:lang w:val="fr-FR"/>
-        </w:rPr>
-        <w:t>Avantage de cette m</w:t>
-      </w:r>
-      <w:r>
-        <w:rPr>
-          <w:rtl w:val="0"/>
-          <w:lang w:val="fr-FR"/>
-        </w:rPr>
-        <w:t>é</w:t>
-      </w:r>
-      <w:r>
-        <w:rPr>
-          <w:rtl w:val="0"/>
-          <w:lang w:val="fr-FR"/>
-        </w:rPr>
-        <w:t>thode :</w:t>
+        <w:t xml:space="preserve">Au lieu de définir les exigences avant de pouvoir concevoir et déployer le projet, un prototype est lancé pour comprendre les exigences. Il est développé sur la base des exigences actuellement connues. </w:t>
+      </w:r>
+    </w:p>
+    <w:p>
+      <w:pPr>
+        <w:pStyle w:val="Corps"/>
+        <w:jc w:val="both"/>
+      </w:pPr>
+      <w:r>
+        <w:t>Le développement de prototype implique les phases de conception, d'implémentation et  de test, mais celles-ci ne sont pas très rigoureuses ou formelles.</w:t>
+      </w:r>
+    </w:p>
+    <w:p>
+      <w:pPr>
+        <w:pStyle w:val="Corps"/>
+        <w:jc w:val="both"/>
+      </w:pPr>
+    </w:p>
+    <w:p>
+      <w:pPr>
+        <w:pStyle w:val="Corps"/>
+        <w:jc w:val="both"/>
+      </w:pPr>
+    </w:p>
+    <w:p>
+      <w:pPr>
+        <w:pStyle w:val="Corps"/>
+        <w:jc w:val="both"/>
+      </w:pPr>
+    </w:p>
+    <w:p>
+      <w:pPr>
+        <w:pStyle w:val="Corps"/>
+        <w:jc w:val="both"/>
+      </w:pPr>
+      <w:r>
+        <w:t>Avantage de cette méthode :</w:t>
       </w:r>
     </w:p>
     <w:p>
@@ -1717,44 +564,17 @@
           <w:numId w:val="2"/>
         </w:numPr>
         <w:jc w:val="both"/>
-        <w:rPr>
-          <w:lang w:val="fr-FR"/>
-        </w:rPr>
-      </w:pPr>
-      <w:r>
-        <w:rPr>
-          <w:rtl w:val="0"/>
-          <w:lang w:val="fr-FR"/>
-        </w:rPr>
-        <w:t>L</w:t>
-      </w:r>
-      <w:r>
-        <w:rPr>
-          <w:rtl w:val="0"/>
-          <w:lang w:val="fr-FR"/>
-        </w:rPr>
-        <w:t>’</w:t>
-      </w:r>
-      <w:r>
-        <w:rPr>
-          <w:rtl w:val="0"/>
-          <w:lang w:val="fr-FR"/>
-        </w:rPr>
-        <w:t>utilisateur est au coeur du d</w:t>
-      </w:r>
-      <w:r>
-        <w:rPr>
-          <w:rtl w:val="0"/>
-          <w:lang w:val="fr-FR"/>
-        </w:rPr>
-        <w:t>é</w:t>
-      </w:r>
-      <w:r>
-        <w:rPr>
-          <w:rtl w:val="0"/>
-          <w:lang w:val="fr-FR"/>
-        </w:rPr>
-        <w:t>veloppement,</w:t>
+      </w:pPr>
+      <w:r>
+        <w:t xml:space="preserve">L’utilisateur est au </w:t>
+      </w:r>
+      <w:proofErr w:type="spellStart"/>
+      <w:r>
+        <w:t>coeur</w:t>
+      </w:r>
+      <w:proofErr w:type="spellEnd"/>
+      <w:r>
+        <w:t xml:space="preserve"> du développement,</w:t>
       </w:r>
     </w:p>
     <w:p>
@@ -1765,44 +585,9 @@
           <w:numId w:val="2"/>
         </w:numPr>
         <w:jc w:val="both"/>
-        <w:rPr>
-          <w:lang w:val="fr-FR"/>
-        </w:rPr>
-      </w:pPr>
-      <w:r>
-        <w:rPr>
-          <w:rtl w:val="0"/>
-          <w:lang w:val="fr-FR"/>
-        </w:rPr>
-        <w:t>Temps et co</w:t>
-      </w:r>
-      <w:r>
-        <w:rPr>
-          <w:rtl w:val="0"/>
-          <w:lang w:val="fr-FR"/>
-        </w:rPr>
-        <w:t>û</w:t>
-      </w:r>
-      <w:r>
-        <w:rPr>
-          <w:rtl w:val="0"/>
-          <w:lang w:val="fr-FR"/>
-        </w:rPr>
-        <w:t>t r</w:t>
-      </w:r>
-      <w:r>
-        <w:rPr>
-          <w:rtl w:val="0"/>
-          <w:lang w:val="fr-FR"/>
-        </w:rPr>
-        <w:t>é</w:t>
-      </w:r>
-      <w:r>
-        <w:rPr>
-          <w:rtl w:val="0"/>
-          <w:lang w:val="fr-FR"/>
-        </w:rPr>
-        <w:t>duit,</w:t>
+      </w:pPr>
+      <w:r>
+        <w:t>Temps et coût réduit,</w:t>
       </w:r>
     </w:p>
     <w:p>
@@ -1813,43 +598,14 @@
           <w:numId w:val="2"/>
         </w:numPr>
         <w:jc w:val="both"/>
-        <w:rPr>
-          <w:lang w:val="fr-FR"/>
-        </w:rPr>
-      </w:pPr>
-      <w:r>
-        <w:rPr>
-          <w:rtl w:val="0"/>
-          <w:lang w:val="fr-FR"/>
-        </w:rPr>
-        <w:t xml:space="preserve">Les erreurs peuvent </w:t>
-      </w:r>
-      <w:r>
-        <w:rPr>
-          <w:rtl w:val="0"/>
-          <w:lang w:val="fr-FR"/>
-        </w:rPr>
-        <w:t>ê</w:t>
-      </w:r>
-      <w:r>
-        <w:rPr>
-          <w:rtl w:val="0"/>
-          <w:lang w:val="fr-FR"/>
-        </w:rPr>
-        <w:t>tre anticip</w:t>
-      </w:r>
-      <w:r>
-        <w:rPr>
-          <w:rtl w:val="0"/>
-          <w:lang w:val="fr-FR"/>
-        </w:rPr>
-        <w:t>é</w:t>
-      </w:r>
-      <w:r>
-        <w:rPr>
-          <w:rtl w:val="0"/>
-          <w:lang w:val="fr-FR"/>
-        </w:rPr>
+      </w:pPr>
+      <w:r>
+        <w:t>Les erreurs peuvent être anticipé</w:t>
+      </w:r>
+      <w:r>
+        <w:t>es</w:t>
+      </w:r>
+      <w:r>
         <w:t>.</w:t>
       </w:r>
     </w:p>
@@ -1859,39 +615,7 @@
         <w:jc w:val="both"/>
       </w:pPr>
       <w:r>
-        <w:rPr>
-          <w:rtl w:val="0"/>
-          <w:lang w:val="fr-FR"/>
-        </w:rPr>
-        <w:t>Inconv</w:t>
-      </w:r>
-      <w:r>
-        <w:rPr>
-          <w:rtl w:val="0"/>
-          <w:lang w:val="fr-FR"/>
-        </w:rPr>
-        <w:t>é</w:t>
-      </w:r>
-      <w:r>
-        <w:rPr>
-          <w:rtl w:val="0"/>
-          <w:lang w:val="fr-FR"/>
-        </w:rPr>
-        <w:t>nients de cette m</w:t>
-      </w:r>
-      <w:r>
-        <w:rPr>
-          <w:rtl w:val="0"/>
-          <w:lang w:val="fr-FR"/>
-        </w:rPr>
-        <w:t>é</w:t>
-      </w:r>
-      <w:r>
-        <w:rPr>
-          <w:rtl w:val="0"/>
-          <w:lang w:val="fr-FR"/>
-        </w:rPr>
-        <w:t>thode :</w:t>
+        <w:t>Inconvénients de cette méthode :</w:t>
       </w:r>
     </w:p>
     <w:p>
@@ -1902,15 +626,8 @@
           <w:numId w:val="2"/>
         </w:numPr>
         <w:jc w:val="both"/>
-        <w:rPr>
-          <w:lang w:val="fr-FR"/>
-        </w:rPr>
-      </w:pPr>
-      <w:r>
-        <w:rPr>
-          <w:rtl w:val="0"/>
-          <w:lang w:val="fr-FR"/>
-        </w:rPr>
+      </w:pPr>
+      <w:r>
         <w:t xml:space="preserve">Analyse du projet trop peu suffisante </w:t>
       </w:r>
     </w:p>
@@ -1922,31 +639,16 @@
           <w:numId w:val="2"/>
         </w:numPr>
         <w:jc w:val="both"/>
-        <w:rPr>
-          <w:lang w:val="fr-FR"/>
-        </w:rPr>
-      </w:pPr>
-      <w:r>
-        <w:rPr>
-          <w:rtl w:val="0"/>
-          <w:lang w:val="fr-FR"/>
-        </w:rPr>
-        <w:t>Impl</w:t>
-      </w:r>
-      <w:r>
-        <w:rPr>
-          <w:rtl w:val="0"/>
-          <w:lang w:val="fr-FR"/>
-        </w:rPr>
-        <w:t>é</w:t>
-      </w:r>
-      <w:r>
-        <w:rPr>
-          <w:rtl w:val="0"/>
-          <w:lang w:val="fr-FR"/>
-        </w:rPr>
-        <w:t>menter un prototype prend beaucoup de temps</w:t>
-      </w:r>
+      </w:pPr>
+      <w:r>
+        <w:t>Implémenter un prototype prend beaucoup de temps</w:t>
+      </w:r>
+    </w:p>
+    <w:p>
+      <w:pPr>
+        <w:pStyle w:val="Corps"/>
+        <w:jc w:val="both"/>
+      </w:pPr>
     </w:p>
     <w:p>
       <w:pPr>
@@ -1962,133 +664,26 @@
       <w:r>
         <w:rPr>
           <w:rStyle w:val="Aucune"/>
-          <w:b w:val="1"/>
-          <w:bCs w:val="1"/>
-          <w:rtl w:val="0"/>
-          <w:lang w:val="fr-FR"/>
+          <w:b/>
+          <w:bCs/>
         </w:rPr>
-        <w:t>Le mod</w:t>
+        <w:t>Le modèle en spirale</w:t>
+      </w:r>
+      <w:r>
+        <w:t xml:space="preserve"> est un modèle qui reprend les différentes étapes du </w:t>
+      </w:r>
+      <w:hyperlink r:id="rId9" w:history="1">
+        <w:r>
+          <w:t>cycle en V</w:t>
+        </w:r>
+      </w:hyperlink>
+      <w:r>
+        <w:t>. Par l'implémentation de versions successives, le cycle recommence en proposant un produit de plus en plus complet et dur. Le cycle en spirale met cependant plus l'accent sur la gestion des risques que le cycle en V.</w:t>
       </w:r>
       <w:r>
         <w:rPr>
-          <w:rStyle w:val="Aucune"/>
-          <w:b w:val="1"/>
-          <w:bCs w:val="1"/>
-          <w:rtl w:val="0"/>
-          <w:lang w:val="fr-FR"/>
+          <w:noProof/>
         </w:rPr>
-        <w:t>è</w:t>
-      </w:r>
-      <w:r>
-        <w:rPr>
-          <w:rStyle w:val="Aucune"/>
-          <w:b w:val="1"/>
-          <w:bCs w:val="1"/>
-          <w:rtl w:val="0"/>
-          <w:lang w:val="fr-FR"/>
-        </w:rPr>
-        <w:t>le en spirale</w:t>
-      </w:r>
-      <w:r>
-        <w:rPr>
-          <w:rtl w:val="0"/>
-          <w:lang w:val="fr-FR"/>
-        </w:rPr>
-        <w:t xml:space="preserve"> est un mod</w:t>
-      </w:r>
-      <w:r>
-        <w:rPr>
-          <w:rtl w:val="0"/>
-          <w:lang w:val="fr-FR"/>
-        </w:rPr>
-        <w:t>è</w:t>
-      </w:r>
-      <w:r>
-        <w:rPr>
-          <w:rtl w:val="0"/>
-          <w:lang w:val="fr-FR"/>
-        </w:rPr>
-        <w:t>le qui reprend les diff</w:t>
-      </w:r>
-      <w:r>
-        <w:rPr>
-          <w:rtl w:val="0"/>
-          <w:lang w:val="fr-FR"/>
-        </w:rPr>
-        <w:t>é</w:t>
-      </w:r>
-      <w:r>
-        <w:rPr>
-          <w:rtl w:val="0"/>
-          <w:lang w:val="fr-FR"/>
-        </w:rPr>
-        <w:t xml:space="preserve">rentes </w:t>
-      </w:r>
-      <w:r>
-        <w:rPr>
-          <w:rtl w:val="0"/>
-          <w:lang w:val="fr-FR"/>
-        </w:rPr>
-        <w:t>é</w:t>
-      </w:r>
-      <w:r>
-        <w:rPr>
-          <w:rtl w:val="0"/>
-          <w:lang w:val="fr-FR"/>
-        </w:rPr>
-        <w:t>tapes du</w:t>
-      </w:r>
-      <w:r>
-        <w:rPr>
-          <w:rtl w:val="0"/>
-          <w:lang w:val="fr-FR"/>
-        </w:rPr>
-        <w:t> </w:t>
-      </w:r>
-      <w:r>
-        <w:rPr/>
-        <w:fldChar w:fldCharType="begin" w:fldLock="0"/>
-      </w:r>
-      <w:r>
-        <w:instrText xml:space="preserve"> HYPERLINK "https://fr.wikipedia.org/wiki/Cycle_en_V"</w:instrText>
-      </w:r>
-      <w:r>
-        <w:rPr/>
-        <w:fldChar w:fldCharType="separate" w:fldLock="0"/>
-      </w:r>
-      <w:r>
-        <w:rPr>
-          <w:rtl w:val="0"/>
-          <w:lang w:val="fr-FR"/>
-        </w:rPr>
-        <w:t>cycle en V</w:t>
-      </w:r>
-      <w:r>
-        <w:rPr/>
-        <w:fldChar w:fldCharType="end" w:fldLock="0"/>
-      </w:r>
-      <w:r>
-        <w:rPr>
-          <w:rtl w:val="0"/>
-          <w:lang w:val="fr-FR"/>
-        </w:rPr>
-        <w:t>. Par l'impl</w:t>
-      </w:r>
-      <w:r>
-        <w:rPr>
-          <w:rtl w:val="0"/>
-          <w:lang w:val="fr-FR"/>
-        </w:rPr>
-        <w:t>é</w:t>
-      </w:r>
-      <w:r>
-        <w:rPr>
-          <w:rtl w:val="0"/>
-          <w:lang w:val="fr-FR"/>
-        </w:rPr>
-        <w:t>mentation de versions successives, le cycle recommence en proposant un produit de plus en plus complet et dur. Le cycle en spirale met cependant plus l'accent sur la gestion des risques que le cycle en V.</w:t>
-      </w:r>
-      <w:r>
         <w:drawing>
           <wp:anchor distT="152400" distB="152400" distL="152400" distR="152400" simplePos="0" relativeHeight="251661312" behindDoc="0" locked="0" layoutInCell="1" allowOverlap="1">
             <wp:simplePos x="0" y="0"/>
@@ -5799,10 +4394,10 @@
                     </pic:cNvPicPr>
                   </pic:nvPicPr>
                   <pic:blipFill>
-                    <a:blip r:embed="rId6">
+                    <a:blip r:embed="rId10">
                       <a:extLst/>
                     </a:blip>
-                    <a:srcRect l="0" t="0" r="0" b="0"/>
+                    <a:srcRect/>
                     <a:stretch>
                       <a:fillRect/>
                     </a:stretch>
@@ -5852,244 +4447,109 @@
         <w:jc w:val="both"/>
       </w:pPr>
       <w:r>
-        <w:rPr>
-          <w:rtl w:val="0"/>
-          <w:lang w:val="fr-FR"/>
-        </w:rPr>
-        <w:t>On distingue quatre phases dans le d</w:t>
-      </w:r>
-      <w:r>
-        <w:rPr>
-          <w:rtl w:val="0"/>
-          <w:lang w:val="fr-FR"/>
-        </w:rPr>
-        <w:t>é</w:t>
-      </w:r>
-      <w:r>
-        <w:rPr>
-          <w:rtl w:val="0"/>
-          <w:lang w:val="fr-FR"/>
-        </w:rPr>
-        <w:t>roulement du cycle en spirale</w:t>
-      </w:r>
-      <w:r>
-        <w:rPr>
-          <w:rtl w:val="0"/>
-          <w:lang w:val="fr-FR"/>
-        </w:rPr>
-        <w:t> </w:t>
-      </w:r>
-      <w:r>
-        <w:rPr>
-          <w:rtl w:val="0"/>
-          <w:lang w:val="fr-FR"/>
-        </w:rPr>
-        <w:t xml:space="preserve">: </w:t>
-      </w:r>
-    </w:p>
-    <w:p>
-      <w:pPr>
-        <w:pStyle w:val="Corps"/>
-        <w:jc w:val="both"/>
-      </w:pPr>
-    </w:p>
-    <w:p>
-      <w:pPr>
-        <w:pStyle w:val="Corps"/>
-        <w:jc w:val="both"/>
-      </w:pPr>
-      <w:r>
-        <w:rPr>
-          <w:rtl w:val="0"/>
-          <w:lang w:val="fr-FR"/>
-        </w:rPr>
-        <w:t>1 : D</w:t>
-      </w:r>
-      <w:r>
-        <w:rPr>
-          <w:rtl w:val="0"/>
-          <w:lang w:val="fr-FR"/>
-        </w:rPr>
-        <w:t>é</w:t>
-      </w:r>
-      <w:r>
-        <w:rPr>
-          <w:rtl w:val="0"/>
-          <w:lang w:val="fr-FR"/>
-        </w:rPr>
-        <w:t xml:space="preserve">termination des objectifs, des alternatives et des contrainte </w:t>
-      </w:r>
-    </w:p>
-    <w:p>
-      <w:pPr>
-        <w:pStyle w:val="Corps"/>
-        <w:jc w:val="both"/>
-      </w:pPr>
-    </w:p>
-    <w:p>
-      <w:pPr>
-        <w:pStyle w:val="Corps"/>
-        <w:jc w:val="both"/>
-      </w:pPr>
-      <w:r>
-        <w:rPr>
-          <w:rtl w:val="0"/>
-          <w:lang w:val="fr-FR"/>
-        </w:rPr>
-        <w:t xml:space="preserve">2 : Analyse des risques, </w:t>
-      </w:r>
-      <w:r>
-        <w:rPr>
-          <w:rtl w:val="0"/>
-          <w:lang w:val="fr-FR"/>
-        </w:rPr>
-        <w:t>é</w:t>
-      </w:r>
-      <w:r>
-        <w:rPr>
-          <w:rtl w:val="0"/>
-          <w:lang w:val="fr-FR"/>
-        </w:rPr>
-        <w:t>valuation des alternative</w:t>
-      </w:r>
-    </w:p>
-    <w:p>
-      <w:pPr>
-        <w:pStyle w:val="Corps"/>
-        <w:jc w:val="both"/>
-      </w:pPr>
-    </w:p>
-    <w:p>
-      <w:pPr>
-        <w:pStyle w:val="Corps"/>
-        <w:jc w:val="both"/>
-      </w:pPr>
-      <w:r>
-        <w:rPr>
-          <w:rtl w:val="0"/>
-          <w:lang w:val="fr-FR"/>
-        </w:rPr>
-        <w:t>3 : D</w:t>
-      </w:r>
-      <w:r>
-        <w:rPr>
-          <w:rtl w:val="0"/>
-          <w:lang w:val="fr-FR"/>
-        </w:rPr>
-        <w:t>é</w:t>
-      </w:r>
-      <w:r>
-        <w:rPr>
-          <w:rtl w:val="0"/>
-          <w:lang w:val="fr-FR"/>
-        </w:rPr>
-        <w:t>veloppement et v</w:t>
-      </w:r>
-      <w:r>
-        <w:rPr>
-          <w:rtl w:val="0"/>
-          <w:lang w:val="fr-FR"/>
-        </w:rPr>
-        <w:t>é</w:t>
-      </w:r>
-      <w:r>
-        <w:rPr>
-          <w:rtl w:val="0"/>
-          <w:lang w:val="fr-FR"/>
-        </w:rPr>
-        <w:t xml:space="preserve">rification de la solution retenu </w:t>
-      </w:r>
-    </w:p>
-    <w:p>
-      <w:pPr>
-        <w:pStyle w:val="Corps"/>
-        <w:jc w:val="both"/>
-      </w:pPr>
-    </w:p>
-    <w:p>
-      <w:pPr>
-        <w:pStyle w:val="Corps"/>
-        <w:jc w:val="both"/>
-      </w:pPr>
-      <w:r>
-        <w:rPr>
-          <w:rtl w:val="0"/>
-          <w:lang w:val="fr-FR"/>
-        </w:rPr>
-        <w:t>4 : Revue des r</w:t>
-      </w:r>
-      <w:r>
-        <w:rPr>
-          <w:rtl w:val="0"/>
-          <w:lang w:val="fr-FR"/>
-        </w:rPr>
-        <w:t>é</w:t>
-      </w:r>
-      <w:r>
-        <w:rPr>
-          <w:rtl w:val="0"/>
-          <w:lang w:val="fr-FR"/>
-        </w:rPr>
-        <w:t>sultats et v</w:t>
-      </w:r>
-      <w:r>
-        <w:rPr>
-          <w:rtl w:val="0"/>
-          <w:lang w:val="fr-FR"/>
-        </w:rPr>
-        <w:t>é</w:t>
-      </w:r>
-      <w:r>
-        <w:rPr>
-          <w:rtl w:val="0"/>
-          <w:lang w:val="fr-FR"/>
-        </w:rPr>
-        <w:t>rification du cycle suivant</w:t>
-      </w:r>
-    </w:p>
-    <w:p>
-      <w:pPr>
-        <w:pStyle w:val="Corps"/>
-        <w:jc w:val="both"/>
-      </w:pPr>
-    </w:p>
-    <w:p>
-      <w:pPr>
-        <w:pStyle w:val="Corps"/>
-        <w:jc w:val="both"/>
-      </w:pPr>
-    </w:p>
-    <w:p>
-      <w:pPr>
-        <w:pStyle w:val="Corps"/>
-        <w:jc w:val="both"/>
-      </w:pPr>
-    </w:p>
-    <w:p>
-      <w:pPr>
-        <w:pStyle w:val="Corps"/>
-        <w:jc w:val="both"/>
-      </w:pPr>
-      <w:r>
-        <w:rPr>
-          <w:rtl w:val="0"/>
-          <w:lang w:val="fr-FR"/>
-        </w:rPr>
-        <w:t>Avantage de la m</w:t>
-      </w:r>
-      <w:r>
-        <w:rPr>
-          <w:rtl w:val="0"/>
-          <w:lang w:val="fr-FR"/>
-        </w:rPr>
-        <w:t>é</w:t>
-      </w:r>
-      <w:r>
-        <w:rPr>
-          <w:rtl w:val="0"/>
-          <w:lang w:val="fr-FR"/>
-        </w:rPr>
-        <w:t>thode en spirale :</w:t>
+        <w:t xml:space="preserve">On distingue quatre phases dans le déroulement du cycle en spirale : </w:t>
+      </w:r>
+    </w:p>
+    <w:p>
+      <w:pPr>
+        <w:pStyle w:val="Corps"/>
+        <w:jc w:val="both"/>
+      </w:pPr>
+    </w:p>
+    <w:p>
+      <w:pPr>
+        <w:pStyle w:val="Corps"/>
+        <w:jc w:val="both"/>
+      </w:pPr>
+      <w:r>
+        <w:t>1 : Détermination des objectifs, des alternatives et des contrainte</w:t>
+      </w:r>
+      <w:r>
+        <w:t>s</w:t>
+      </w:r>
+      <w:r>
+        <w:t xml:space="preserve"> </w:t>
+      </w:r>
+    </w:p>
+    <w:p>
+      <w:pPr>
+        <w:pStyle w:val="Corps"/>
+        <w:jc w:val="both"/>
+      </w:pPr>
+    </w:p>
+    <w:p>
+      <w:pPr>
+        <w:pStyle w:val="Corps"/>
+        <w:jc w:val="both"/>
+      </w:pPr>
+      <w:r>
+        <w:t>2 : Analyse des risques, évaluation des alternative</w:t>
+      </w:r>
+      <w:r>
+        <w:t>s</w:t>
+      </w:r>
+    </w:p>
+    <w:p>
+      <w:pPr>
+        <w:pStyle w:val="Corps"/>
+        <w:jc w:val="both"/>
+      </w:pPr>
+    </w:p>
+    <w:p>
+      <w:pPr>
+        <w:pStyle w:val="Corps"/>
+        <w:jc w:val="both"/>
+      </w:pPr>
+      <w:r>
+        <w:t>3 : Développement et vérification de la solution retenu</w:t>
+      </w:r>
+      <w:r>
+        <w:t>e</w:t>
+      </w:r>
+      <w:r>
+        <w:t xml:space="preserve"> </w:t>
+      </w:r>
+    </w:p>
+    <w:p>
+      <w:pPr>
+        <w:pStyle w:val="Corps"/>
+        <w:jc w:val="both"/>
+      </w:pPr>
+    </w:p>
+    <w:p>
+      <w:pPr>
+        <w:pStyle w:val="Corps"/>
+        <w:jc w:val="both"/>
+      </w:pPr>
+      <w:r>
+        <w:t>4 : Revue des résultats et vérification du cycle suivant</w:t>
+      </w:r>
+    </w:p>
+    <w:p>
+      <w:pPr>
+        <w:pStyle w:val="Corps"/>
+        <w:jc w:val="both"/>
+      </w:pPr>
+    </w:p>
+    <w:p>
+      <w:pPr>
+        <w:pStyle w:val="Corps"/>
+        <w:jc w:val="both"/>
+      </w:pPr>
+    </w:p>
+    <w:p>
+      <w:pPr>
+        <w:pStyle w:val="Corps"/>
+        <w:jc w:val="both"/>
+      </w:pPr>
+    </w:p>
+    <w:p>
+      <w:pPr>
+        <w:pStyle w:val="Corps"/>
+        <w:jc w:val="both"/>
+      </w:pPr>
+      <w:r>
+        <w:t>Avantage de la méthode en spirale :</w:t>
       </w:r>
     </w:p>
     <w:p>
@@ -6100,30 +4560,9 @@
           <w:numId w:val="2"/>
         </w:numPr>
         <w:jc w:val="both"/>
-        <w:rPr>
-          <w:lang w:val="fr-FR"/>
-        </w:rPr>
-      </w:pPr>
-      <w:r>
-        <w:rPr>
-          <w:rtl w:val="0"/>
-          <w:lang w:val="fr-FR"/>
-        </w:rPr>
-        <w:t>Tr</w:t>
-      </w:r>
-      <w:r>
-        <w:rPr>
-          <w:rtl w:val="0"/>
-          <w:lang w:val="fr-FR"/>
-        </w:rPr>
-        <w:t>è</w:t>
-      </w:r>
-      <w:r>
-        <w:rPr>
-          <w:rtl w:val="0"/>
-          <w:lang w:val="fr-FR"/>
-        </w:rPr>
-        <w:t>s flexible,</w:t>
+      </w:pPr>
+      <w:r>
+        <w:t>Très flexible,</w:t>
       </w:r>
     </w:p>
     <w:p>
@@ -6136,103 +4575,29 @@
         <w:jc w:val="both"/>
       </w:pPr>
       <w:r>
-        <w:rPr>
-          <w:rtl w:val="0"/>
-        </w:rPr>
-        <w:t>D</w:t>
-      </w:r>
-      <w:r>
-        <w:rPr>
-          <w:rtl w:val="0"/>
-          <w:lang w:val="fr-FR"/>
-        </w:rPr>
-        <w:t>é</w:t>
-      </w:r>
-      <w:r>
-        <w:rPr>
-          <w:rtl w:val="0"/>
-          <w:lang w:val="fr-FR"/>
-        </w:rPr>
-        <w:t xml:space="preserve">montre une attitude pro active envers les risques, avec une supposition explicite des </w:t>
+        <w:t xml:space="preserve">Démontre une attitude pro active envers les risques, avec une supposition explicite des </w:t>
       </w:r>
       <w:r>
         <w:tab/>
+      </w:r>
+      <w:r>
         <w:tab/>
-      </w:r>
-      <w:r>
-        <w:rPr>
-          <w:rtl w:val="0"/>
-          <w:lang w:val="fr-FR"/>
-        </w:rPr>
-        <w:t>risques et leur r</w:t>
-      </w:r>
-      <w:r>
-        <w:rPr>
-          <w:rtl w:val="0"/>
-          <w:lang w:val="fr-FR"/>
-        </w:rPr>
-        <w:t>é</w:t>
-      </w:r>
-      <w:r>
-        <w:rPr>
-          <w:rtl w:val="0"/>
-          <w:lang w:val="fr-FR"/>
-        </w:rPr>
-        <w:t>solution</w:t>
-      </w:r>
-      <w:r>
-        <w:rPr>
-          <w:rtl w:val="0"/>
-          <w:lang w:val="fr-FR"/>
-        </w:rPr>
-        <w:t>.</w:t>
-      </w:r>
-    </w:p>
-    <w:p>
-      <w:pPr>
-        <w:pStyle w:val="Corps"/>
-        <w:jc w:val="both"/>
-      </w:pPr>
-    </w:p>
-    <w:p>
-      <w:pPr>
-        <w:pStyle w:val="Corps"/>
-        <w:jc w:val="both"/>
-      </w:pPr>
-      <w:r>
-        <w:rPr>
-          <w:rtl w:val="0"/>
-          <w:lang w:val="fr-FR"/>
-        </w:rPr>
-        <w:t>Inconv</w:t>
-      </w:r>
-      <w:r>
-        <w:rPr>
-          <w:rtl w:val="0"/>
-          <w:lang w:val="fr-FR"/>
-        </w:rPr>
-        <w:t>é</w:t>
-      </w:r>
-      <w:r>
-        <w:rPr>
-          <w:rtl w:val="0"/>
-          <w:lang w:val="fr-FR"/>
-        </w:rPr>
-        <w:t>nients de la m</w:t>
-      </w:r>
-      <w:r>
-        <w:rPr>
-          <w:rtl w:val="0"/>
-          <w:lang w:val="fr-FR"/>
-        </w:rPr>
-        <w:t>é</w:t>
-      </w:r>
-      <w:r>
-        <w:rPr>
-          <w:rtl w:val="0"/>
-          <w:lang w:val="fr-FR"/>
-        </w:rPr>
-        <w:t>thode en spirale :</w:t>
+        <w:t>risques et leur résolution.</w:t>
+      </w:r>
+    </w:p>
+    <w:p>
+      <w:pPr>
+        <w:pStyle w:val="Corps"/>
+        <w:jc w:val="both"/>
+      </w:pPr>
+    </w:p>
+    <w:p>
+      <w:pPr>
+        <w:pStyle w:val="Corps"/>
+        <w:jc w:val="both"/>
+      </w:pPr>
+      <w:r>
+        <w:t>Inconvénients de la méthode en spirale :</w:t>
       </w:r>
     </w:p>
     <w:p>
@@ -6243,51 +4608,22 @@
           <w:numId w:val="2"/>
         </w:numPr>
         <w:jc w:val="both"/>
-        <w:rPr>
-          <w:lang w:val="fr-FR"/>
-        </w:rPr>
-      </w:pPr>
-      <w:r>
-        <w:rPr>
-          <w:rtl w:val="0"/>
-          <w:lang w:val="fr-FR"/>
-        </w:rPr>
-        <w:t xml:space="preserve">Quasi </w:t>
-      </w:r>
-      <w:r>
-        <w:rPr>
-          <w:rtl w:val="0"/>
-          <w:lang w:val="fr-FR"/>
-        </w:rPr>
-        <w:t>impossible d'estimer le temps et les co</w:t>
-      </w:r>
-      <w:r>
-        <w:rPr>
-          <w:rtl w:val="0"/>
-          <w:lang w:val="fr-FR"/>
-        </w:rPr>
-        <w:t>û</w:t>
-      </w:r>
-      <w:r>
-        <w:rPr>
-          <w:rtl w:val="0"/>
-          <w:lang w:val="fr-FR"/>
-        </w:rPr>
-        <w:t>ts depuis le d</w:t>
-      </w:r>
-      <w:r>
-        <w:rPr>
-          <w:rtl w:val="0"/>
-          <w:lang w:val="fr-FR"/>
-        </w:rPr>
-        <w:t>é</w:t>
-      </w:r>
-      <w:r>
-        <w:rPr>
-          <w:rtl w:val="0"/>
-        </w:rPr>
-        <w:t>but.</w:t>
-      </w:r>
+      </w:pPr>
+      <w:r>
+        <w:t>Quasi impossible d'estimer le temps et les coûts depuis le début.</w:t>
+      </w:r>
+    </w:p>
+    <w:p>
+      <w:pPr>
+        <w:pStyle w:val="Corps"/>
+        <w:jc w:val="both"/>
+      </w:pPr>
+    </w:p>
+    <w:p>
+      <w:pPr>
+        <w:pStyle w:val="Corps"/>
+        <w:jc w:val="both"/>
+      </w:pPr>
     </w:p>
     <w:p>
       <w:pPr>
@@ -6309,175 +4645,27 @@
       <w:r>
         <w:rPr>
           <w:rStyle w:val="Aucune"/>
-          <w:b w:val="1"/>
-          <w:bCs w:val="1"/>
-          <w:rtl w:val="0"/>
-          <w:lang w:val="fr-FR"/>
+          <w:b/>
+          <w:bCs/>
         </w:rPr>
-        <w:t>La m</w:t>
+        <w:lastRenderedPageBreak/>
+        <w:t>La méthodologie Agile</w:t>
+      </w:r>
+      <w:r>
+        <w:t xml:space="preserve"> est basée sur un développement itératif et incrémenté ou les caractéristiques et les solutions viennent de la collaboration entre des équipes organisées individuellement, mais avec le même but </w:t>
       </w:r>
       <w:r>
         <w:rPr>
-          <w:rStyle w:val="Aucune"/>
-          <w:b w:val="1"/>
-          <w:bCs w:val="1"/>
-          <w:rtl w:val="0"/>
-          <w:lang w:val="fr-FR"/>
+          <w:noProof/>
         </w:rPr>
-        <w:t>é</w:t>
-      </w:r>
-      <w:r>
-        <w:rPr>
-          <w:rStyle w:val="Aucune"/>
-          <w:b w:val="1"/>
-          <w:bCs w:val="1"/>
-          <w:rtl w:val="0"/>
-          <w:lang w:val="fr-FR"/>
-        </w:rPr>
-        <w:t>thodologie Agile</w:t>
-      </w:r>
-      <w:r>
-        <w:rPr>
-          <w:rtl w:val="0"/>
-          <w:lang w:val="fr-FR"/>
-        </w:rPr>
-        <w:t xml:space="preserve"> est bas</w:t>
-      </w:r>
-      <w:r>
-        <w:rPr>
-          <w:rtl w:val="0"/>
-          <w:lang w:val="fr-FR"/>
-        </w:rPr>
-        <w:t>é</w:t>
-      </w:r>
-      <w:r>
-        <w:rPr>
-          <w:rtl w:val="0"/>
-          <w:lang w:val="fr-FR"/>
-        </w:rPr>
-        <w:t>e sur un d</w:t>
-      </w:r>
-      <w:r>
-        <w:rPr>
-          <w:rtl w:val="0"/>
-          <w:lang w:val="fr-FR"/>
-        </w:rPr>
-        <w:t>é</w:t>
-      </w:r>
-      <w:r>
-        <w:rPr>
-          <w:rtl w:val="0"/>
-          <w:lang w:val="fr-FR"/>
-        </w:rPr>
-        <w:t>veloppement it</w:t>
-      </w:r>
-      <w:r>
-        <w:rPr>
-          <w:rtl w:val="0"/>
-          <w:lang w:val="fr-FR"/>
-        </w:rPr>
-        <w:t>é</w:t>
-      </w:r>
-      <w:r>
-        <w:rPr>
-          <w:rtl w:val="0"/>
-          <w:lang w:val="fr-FR"/>
-        </w:rPr>
-        <w:t>ratif et incr</w:t>
-      </w:r>
-      <w:r>
-        <w:rPr>
-          <w:rtl w:val="0"/>
-          <w:lang w:val="fr-FR"/>
-        </w:rPr>
-        <w:t>é</w:t>
-      </w:r>
-      <w:r>
-        <w:rPr>
-          <w:rtl w:val="0"/>
-          <w:lang w:val="fr-FR"/>
-        </w:rPr>
-        <w:t>ment</w:t>
-      </w:r>
-      <w:r>
-        <w:rPr>
-          <w:rtl w:val="0"/>
-          <w:lang w:val="fr-FR"/>
-        </w:rPr>
-        <w:t xml:space="preserve">é </w:t>
-      </w:r>
-      <w:r>
-        <w:rPr>
-          <w:rtl w:val="0"/>
-          <w:lang w:val="fr-FR"/>
-        </w:rPr>
-        <w:t>ou les caract</w:t>
-      </w:r>
-      <w:r>
-        <w:rPr>
-          <w:rtl w:val="0"/>
-          <w:lang w:val="fr-FR"/>
-        </w:rPr>
-        <w:t>é</w:t>
-      </w:r>
-      <w:r>
-        <w:rPr>
-          <w:rtl w:val="0"/>
-          <w:lang w:val="fr-FR"/>
-        </w:rPr>
-        <w:t xml:space="preserve">ristiques et les solutions viennent de la collaboration entre des </w:t>
-      </w:r>
-      <w:r>
-        <w:rPr>
-          <w:rtl w:val="0"/>
-          <w:lang w:val="fr-FR"/>
-        </w:rPr>
-        <w:t>é</w:t>
-      </w:r>
-      <w:r>
-        <w:rPr>
-          <w:rtl w:val="0"/>
-          <w:lang w:val="fr-FR"/>
-        </w:rPr>
-        <w:t>quipes organis</w:t>
-      </w:r>
-      <w:r>
-        <w:rPr>
-          <w:rtl w:val="0"/>
-          <w:lang w:val="fr-FR"/>
-        </w:rPr>
-        <w:t>é</w:t>
-      </w:r>
-      <w:r>
-        <w:rPr>
-          <w:rtl w:val="0"/>
-          <w:lang w:val="fr-FR"/>
-        </w:rPr>
-        <w:t>es individuellement, mais avec le m</w:t>
-      </w:r>
-      <w:r>
-        <w:rPr>
-          <w:rtl w:val="0"/>
-          <w:lang w:val="fr-FR"/>
-        </w:rPr>
-        <w:t>ê</w:t>
-      </w:r>
-      <w:r>
-        <w:rPr>
-          <w:rtl w:val="0"/>
-          <w:lang w:val="fr-FR"/>
-        </w:rPr>
-        <w:t>me but commun</w:t>
-      </w:r>
-      <w:r>
         <w:drawing>
           <wp:anchor distT="152400" distB="152400" distL="152400" distR="152400" simplePos="0" relativeHeight="251662336" behindDoc="0" locked="0" layoutInCell="1" allowOverlap="1">
             <wp:simplePos x="0" y="0"/>
             <wp:positionH relativeFrom="margin">
-              <wp:posOffset>1024361</wp:posOffset>
+              <wp:align>center</wp:align>
             </wp:positionH>
             <wp:positionV relativeFrom="line">
-              <wp:posOffset>178969</wp:posOffset>
+              <wp:posOffset>368935</wp:posOffset>
             </wp:positionV>
             <wp:extent cx="4058634" cy="1872506"/>
             <wp:effectExtent l="0" t="0" r="0" b="0"/>
@@ -6494,7 +4682,7 @@
                     </pic:cNvPicPr>
                   </pic:nvPicPr>
                   <pic:blipFill>
-                    <a:blip r:embed="rId7">
+                    <a:blip r:embed="rId11">
                       <a:extLst/>
                     </a:blip>
                     <a:stretch>
@@ -6521,52 +4709,23 @@
           </wp:anchor>
         </w:drawing>
       </w:r>
-    </w:p>
-    <w:p>
-      <w:pPr>
-        <w:pStyle w:val="Corps"/>
-        <w:jc w:val="both"/>
-      </w:pPr>
-    </w:p>
-    <w:p>
-      <w:pPr>
-        <w:pStyle w:val="Corps"/>
-        <w:jc w:val="both"/>
-      </w:pPr>
-      <w:r>
-        <w:rPr>
-          <w:rtl w:val="0"/>
-          <w:lang w:val="fr-FR"/>
-        </w:rPr>
-        <w:t>La m</w:t>
-      </w:r>
-      <w:r>
-        <w:rPr>
-          <w:rtl w:val="0"/>
-          <w:lang w:val="fr-FR"/>
-        </w:rPr>
-        <w:t>é</w:t>
-      </w:r>
-      <w:r>
-        <w:rPr>
-          <w:rtl w:val="0"/>
-          <w:lang w:val="fr-FR"/>
-        </w:rPr>
-        <w:t>thode Agile poss</w:t>
-      </w:r>
-      <w:r>
-        <w:rPr>
-          <w:rtl w:val="0"/>
-          <w:lang w:val="fr-FR"/>
-        </w:rPr>
-        <w:t>è</w:t>
-      </w:r>
-      <w:r>
-        <w:rPr>
-          <w:rtl w:val="0"/>
-          <w:lang w:val="fr-FR"/>
-        </w:rPr>
-        <w:t>de 12 principes que voici :</w:t>
+      <w:r>
+        <w:t>commun</w:t>
+      </w:r>
+    </w:p>
+    <w:p>
+      <w:pPr>
+        <w:pStyle w:val="Corps"/>
+        <w:jc w:val="both"/>
+      </w:pPr>
+    </w:p>
+    <w:p>
+      <w:pPr>
+        <w:pStyle w:val="Corps"/>
+        <w:jc w:val="both"/>
+      </w:pPr>
+      <w:r>
+        <w:t>La méthode Agile possède 12 principes que voici :</w:t>
       </w:r>
     </w:p>
     <w:p>
@@ -6577,30 +4736,9 @@
           <w:numId w:val="3"/>
         </w:numPr>
         <w:jc w:val="both"/>
-        <w:rPr>
-          <w:lang w:val="fr-FR"/>
-        </w:rPr>
-      </w:pPr>
-      <w:r>
-        <w:rPr>
-          <w:rtl w:val="0"/>
-          <w:lang w:val="fr-FR"/>
-        </w:rPr>
-        <w:t>Satisfaire les clients en d</w:t>
-      </w:r>
-      <w:r>
-        <w:rPr>
-          <w:rtl w:val="0"/>
-          <w:lang w:val="fr-FR"/>
-        </w:rPr>
-        <w:t>é</w:t>
-      </w:r>
-      <w:r>
-        <w:rPr>
-          <w:rtl w:val="0"/>
-          <w:lang w:val="fr-FR"/>
-        </w:rPr>
-        <w:t>livrant continuellement et rapidement un logiciel,</w:t>
+      </w:pPr>
+      <w:r>
+        <w:t>Satisfaire les clients en délivrant continuellement et rapidement un logiciel,</w:t>
       </w:r>
     </w:p>
     <w:p>
@@ -6611,58 +4749,9 @@
           <w:numId w:val="3"/>
         </w:numPr>
         <w:jc w:val="both"/>
-        <w:rPr>
-          <w:lang w:val="fr-FR"/>
-        </w:rPr>
-      </w:pPr>
-      <w:r>
-        <w:rPr>
-          <w:rtl w:val="0"/>
-          <w:lang w:val="fr-FR"/>
-        </w:rPr>
-        <w:t>Accueillir les changements d'exigences, m</w:t>
-      </w:r>
-      <w:r>
-        <w:rPr>
-          <w:rtl w:val="0"/>
-          <w:lang w:val="fr-FR"/>
-        </w:rPr>
-        <w:t>ê</w:t>
-      </w:r>
-      <w:r>
-        <w:rPr>
-          <w:rtl w:val="0"/>
-          <w:lang w:val="fr-FR"/>
-        </w:rPr>
-        <w:t>me tard dans l</w:t>
-      </w:r>
-      <w:r>
-        <w:rPr>
-          <w:rtl w:val="0"/>
-          <w:lang w:val="fr-FR"/>
-        </w:rPr>
-        <w:t>’</w:t>
-      </w:r>
-      <w:r>
-        <w:rPr>
-          <w:rtl w:val="0"/>
-          <w:lang w:val="fr-FR"/>
-        </w:rPr>
-        <w:t>impl</w:t>
-      </w:r>
-      <w:r>
-        <w:rPr>
-          <w:rtl w:val="0"/>
-          <w:lang w:val="fr-FR"/>
-        </w:rPr>
-        <w:t>é</w:t>
-      </w:r>
-      <w:r>
-        <w:rPr>
-          <w:rtl w:val="0"/>
-          <w:lang w:val="fr-FR"/>
-        </w:rPr>
-        <w:t xml:space="preserve">mentation, </w:t>
+      </w:pPr>
+      <w:r>
+        <w:t xml:space="preserve">Accueillir les changements d'exigences, même tard dans l’implémentation, </w:t>
       </w:r>
     </w:p>
     <w:p>
@@ -6673,58 +4762,9 @@
           <w:numId w:val="3"/>
         </w:numPr>
         <w:jc w:val="both"/>
-        <w:rPr>
-          <w:lang w:val="fr-FR"/>
-        </w:rPr>
-      </w:pPr>
-      <w:r>
-        <w:rPr>
-          <w:rtl w:val="0"/>
-          <w:lang w:val="fr-FR"/>
-        </w:rPr>
-        <w:t>Une nouvelle version du logiciel est d</w:t>
-      </w:r>
-      <w:r>
-        <w:rPr>
-          <w:rtl w:val="0"/>
-          <w:lang w:val="fr-FR"/>
-        </w:rPr>
-        <w:t>é</w:t>
-      </w:r>
-      <w:r>
-        <w:rPr>
-          <w:rtl w:val="0"/>
-          <w:lang w:val="fr-FR"/>
-        </w:rPr>
-        <w:t>livr</w:t>
-      </w:r>
-      <w:r>
-        <w:rPr>
-          <w:rtl w:val="0"/>
-          <w:lang w:val="fr-FR"/>
-        </w:rPr>
-        <w:t>é</w:t>
-      </w:r>
-      <w:r>
-        <w:rPr>
-          <w:rtl w:val="0"/>
-          <w:lang w:val="fr-FR"/>
-        </w:rPr>
-        <w:t>e fr</w:t>
-      </w:r>
-      <w:r>
-        <w:rPr>
-          <w:rtl w:val="0"/>
-          <w:lang w:val="fr-FR"/>
-        </w:rPr>
-        <w:t>é</w:t>
-      </w:r>
-      <w:r>
-        <w:rPr>
-          <w:rtl w:val="0"/>
-          <w:lang w:val="fr-FR"/>
-        </w:rPr>
-        <w:t xml:space="preserve">quemment (quelques semaines), </w:t>
+      </w:pPr>
+      <w:r>
+        <w:t xml:space="preserve">Une nouvelle version du logiciel est délivrée fréquemment (quelques semaines), </w:t>
       </w:r>
     </w:p>
     <w:p>
@@ -6735,30 +4775,9 @@
           <w:numId w:val="3"/>
         </w:numPr>
         <w:jc w:val="both"/>
-        <w:rPr>
-          <w:lang w:val="fr-FR"/>
-        </w:rPr>
-      </w:pPr>
-      <w:r>
-        <w:rPr>
-          <w:rtl w:val="0"/>
-          <w:lang w:val="fr-FR"/>
-        </w:rPr>
-        <w:t>Un logiciel utilisable est la principale mesure de progr</w:t>
-      </w:r>
-      <w:r>
-        <w:rPr>
-          <w:rtl w:val="0"/>
-          <w:lang w:val="fr-FR"/>
-        </w:rPr>
-        <w:t>è</w:t>
-      </w:r>
-      <w:r>
-        <w:rPr>
-          <w:rtl w:val="0"/>
-          <w:lang w:val="fr-FR"/>
-        </w:rPr>
-        <w:t xml:space="preserve">s, </w:t>
+      </w:pPr>
+      <w:r>
+        <w:t xml:space="preserve">Un logiciel utilisable est la principale mesure de progrès, </w:t>
       </w:r>
     </w:p>
     <w:p>
@@ -6769,30 +4788,9 @@
           <w:numId w:val="3"/>
         </w:numPr>
         <w:jc w:val="both"/>
-        <w:rPr>
-          <w:lang w:val="fr-FR"/>
-        </w:rPr>
-      </w:pPr>
-      <w:r>
-        <w:rPr>
-          <w:rtl w:val="0"/>
-          <w:lang w:val="fr-FR"/>
-        </w:rPr>
-        <w:t>D</w:t>
-      </w:r>
-      <w:r>
-        <w:rPr>
-          <w:rtl w:val="0"/>
-          <w:lang w:val="fr-FR"/>
-        </w:rPr>
-        <w:t>é</w:t>
-      </w:r>
-      <w:r>
-        <w:rPr>
-          <w:rtl w:val="0"/>
-          <w:lang w:val="fr-FR"/>
-        </w:rPr>
-        <w:t xml:space="preserve">veloppement durable, capable de garder un rythme stable, </w:t>
+      </w:pPr>
+      <w:r>
+        <w:t xml:space="preserve">Développement durable, capable de garder un rythme stable, </w:t>
       </w:r>
     </w:p>
     <w:p>
@@ -6803,58 +4801,9 @@
           <w:numId w:val="3"/>
         </w:numPr>
         <w:jc w:val="both"/>
-        <w:rPr>
-          <w:lang w:val="fr-FR"/>
-        </w:rPr>
-      </w:pPr>
-      <w:r>
-        <w:rPr>
-          <w:rtl w:val="0"/>
-          <w:lang w:val="fr-FR"/>
-        </w:rPr>
-        <w:t>Coop</w:t>
-      </w:r>
-      <w:r>
-        <w:rPr>
-          <w:rtl w:val="0"/>
-          <w:lang w:val="fr-FR"/>
-        </w:rPr>
-        <w:t>é</w:t>
-      </w:r>
-      <w:r>
-        <w:rPr>
-          <w:rtl w:val="0"/>
-          <w:lang w:val="fr-FR"/>
-        </w:rPr>
-        <w:t>ration rapproch</w:t>
-      </w:r>
-      <w:r>
-        <w:rPr>
-          <w:rtl w:val="0"/>
-          <w:lang w:val="fr-FR"/>
-        </w:rPr>
-        <w:t>é</w:t>
-      </w:r>
-      <w:r>
-        <w:rPr>
-          <w:rtl w:val="0"/>
-          <w:lang w:val="fr-FR"/>
-        </w:rPr>
-        <w:t>e entre d</w:t>
-      </w:r>
-      <w:r>
-        <w:rPr>
-          <w:rtl w:val="0"/>
-          <w:lang w:val="fr-FR"/>
-        </w:rPr>
-        <w:t>é</w:t>
-      </w:r>
-      <w:r>
-        <w:rPr>
-          <w:rtl w:val="0"/>
-          <w:lang w:val="fr-FR"/>
-        </w:rPr>
-        <w:t xml:space="preserve">veloppeurs et clients, </w:t>
+      </w:pPr>
+      <w:r>
+        <w:t xml:space="preserve">Coopération rapprochée entre développeurs et clients, </w:t>
       </w:r>
     </w:p>
     <w:p>
@@ -6865,44 +4814,9 @@
           <w:numId w:val="3"/>
         </w:numPr>
         <w:jc w:val="both"/>
-        <w:rPr>
-          <w:lang w:val="fr-FR"/>
-        </w:rPr>
-      </w:pPr>
-      <w:r>
-        <w:rPr>
-          <w:rtl w:val="0"/>
-          <w:lang w:val="fr-FR"/>
-        </w:rPr>
-        <w:t xml:space="preserve">Conversation en face </w:t>
-      </w:r>
-      <w:r>
-        <w:rPr>
-          <w:rtl w:val="0"/>
-          <w:lang w:val="fr-FR"/>
-        </w:rPr>
-        <w:t xml:space="preserve">à </w:t>
-      </w:r>
-      <w:r>
-        <w:rPr>
-          <w:rtl w:val="0"/>
-          <w:lang w:val="fr-FR"/>
-        </w:rPr>
-        <w:t>face est la meilleure fa</w:t>
-      </w:r>
-      <w:r>
-        <w:rPr>
-          <w:rtl w:val="0"/>
-          <w:lang w:val="fr-FR"/>
-        </w:rPr>
-        <w:t>ç</w:t>
-      </w:r>
-      <w:r>
-        <w:rPr>
-          <w:rtl w:val="0"/>
-          <w:lang w:val="fr-FR"/>
-        </w:rPr>
-        <w:t xml:space="preserve">on de communiquer, </w:t>
+      </w:pPr>
+      <w:r>
+        <w:t xml:space="preserve">Conversation en face à face est la meilleure façon de communiquer, </w:t>
       </w:r>
     </w:p>
     <w:p>
@@ -6913,44 +4827,9 @@
           <w:numId w:val="3"/>
         </w:numPr>
         <w:jc w:val="both"/>
-        <w:rPr>
-          <w:lang w:val="fr-FR"/>
-        </w:rPr>
-      </w:pPr>
-      <w:r>
-        <w:rPr>
-          <w:rtl w:val="0"/>
-          <w:lang w:val="fr-FR"/>
-        </w:rPr>
-        <w:t>Les projets sont construits par des personnes motiv</w:t>
-      </w:r>
-      <w:r>
-        <w:rPr>
-          <w:rtl w:val="0"/>
-          <w:lang w:val="fr-FR"/>
-        </w:rPr>
-        <w:t>é</w:t>
-      </w:r>
-      <w:r>
-        <w:rPr>
-          <w:rtl w:val="0"/>
-          <w:lang w:val="fr-FR"/>
-        </w:rPr>
-        <w:t>es et cr</w:t>
-      </w:r>
-      <w:r>
-        <w:rPr>
-          <w:rtl w:val="0"/>
-          <w:lang w:val="fr-FR"/>
-        </w:rPr>
-        <w:t>é</w:t>
-      </w:r>
-      <w:r>
-        <w:rPr>
-          <w:rtl w:val="0"/>
-          <w:lang w:val="fr-FR"/>
-        </w:rPr>
-        <w:t xml:space="preserve">dibles, </w:t>
+      </w:pPr>
+      <w:r>
+        <w:t xml:space="preserve">Les projets sont construits par des personnes motivées et crédibles, </w:t>
       </w:r>
     </w:p>
     <w:p>
@@ -6961,30 +4840,9 @@
           <w:numId w:val="3"/>
         </w:numPr>
         <w:jc w:val="both"/>
-        <w:rPr>
-          <w:lang w:val="fr-FR"/>
-        </w:rPr>
-      </w:pPr>
-      <w:r>
-        <w:rPr>
-          <w:rtl w:val="0"/>
-          <w:lang w:val="fr-FR"/>
-        </w:rPr>
-        <w:t>Simplicit</w:t>
-      </w:r>
-      <w:r>
-        <w:rPr>
-          <w:rtl w:val="0"/>
-          <w:lang w:val="fr-FR"/>
-        </w:rPr>
-        <w:t>é</w:t>
-      </w:r>
-      <w:r>
-        <w:rPr>
-          <w:rtl w:val="0"/>
-          <w:lang w:val="fr-FR"/>
-        </w:rPr>
-        <w:t xml:space="preserve">, </w:t>
+      </w:pPr>
+      <w:r>
+        <w:t xml:space="preserve">Simplicité, </w:t>
       </w:r>
     </w:p>
     <w:p>
@@ -6995,37 +4853,9 @@
           <w:numId w:val="3"/>
         </w:numPr>
         <w:jc w:val="both"/>
-        <w:rPr>
-          <w:lang w:val="fr-FR"/>
-        </w:rPr>
-      </w:pPr>
-      <w:r>
-        <w:rPr>
-          <w:rtl w:val="0"/>
-          <w:lang w:val="fr-FR"/>
-        </w:rPr>
-        <w:t>É</w:t>
-      </w:r>
-      <w:r>
-        <w:rPr>
-          <w:rtl w:val="0"/>
-          <w:lang w:val="fr-FR"/>
-        </w:rPr>
-        <w:t>quipes organis</w:t>
-      </w:r>
-      <w:r>
-        <w:rPr>
-          <w:rtl w:val="0"/>
-          <w:lang w:val="fr-FR"/>
-        </w:rPr>
-        <w:t>é</w:t>
-      </w:r>
-      <w:r>
-        <w:rPr>
-          <w:rtl w:val="0"/>
-          <w:lang w:val="fr-FR"/>
-        </w:rPr>
-        <w:t xml:space="preserve">es individuellement, </w:t>
+      </w:pPr>
+      <w:r>
+        <w:t xml:space="preserve">Équipes organisées individuellement, </w:t>
       </w:r>
     </w:p>
     <w:p>
@@ -7036,15 +4866,8 @@
           <w:numId w:val="3"/>
         </w:numPr>
         <w:jc w:val="both"/>
-        <w:rPr>
-          <w:lang w:val="fr-FR"/>
-        </w:rPr>
-      </w:pPr>
-      <w:r>
-        <w:rPr>
-          <w:rtl w:val="0"/>
-          <w:lang w:val="fr-FR"/>
-        </w:rPr>
+      </w:pPr>
+      <w:r>
         <w:t xml:space="preserve">Adaptation aux circonstances changeantes, </w:t>
       </w:r>
     </w:p>
@@ -7056,66 +4879,35 @@
           <w:numId w:val="3"/>
         </w:numPr>
         <w:jc w:val="both"/>
-        <w:rPr>
-          <w:lang w:val="fr-FR"/>
-        </w:rPr>
-      </w:pPr>
-      <w:r>
-        <w:rPr>
-          <w:rtl w:val="0"/>
-          <w:lang w:val="fr-FR"/>
-        </w:rPr>
-        <w:t xml:space="preserve">Attention constante </w:t>
-      </w:r>
-      <w:r>
-        <w:rPr>
-          <w:rtl w:val="0"/>
-          <w:lang w:val="fr-FR"/>
-        </w:rPr>
-        <w:t xml:space="preserve">à </w:t>
-      </w:r>
-      <w:r>
-        <w:rPr>
-          <w:rtl w:val="0"/>
-          <w:lang w:val="fr-FR"/>
-        </w:rPr>
-        <w:t>l'excellence technique et bonne conception.</w:t>
-      </w:r>
-      <w:r>
-        <w:br w:type="textWrapping"/>
-      </w:r>
-    </w:p>
-    <w:p>
-      <w:pPr>
-        <w:pStyle w:val="Corps"/>
-        <w:jc w:val="both"/>
-      </w:pPr>
-    </w:p>
-    <w:p>
-      <w:pPr>
-        <w:pStyle w:val="Corps"/>
-        <w:jc w:val="both"/>
-      </w:pPr>
-      <w:r>
-        <w:rPr>
-          <w:rtl w:val="0"/>
-          <w:lang w:val="fr-FR"/>
-        </w:rPr>
-        <w:t>Elle poss</w:t>
-      </w:r>
-      <w:r>
-        <w:rPr>
-          <w:rtl w:val="0"/>
-          <w:lang w:val="fr-FR"/>
-        </w:rPr>
-        <w:t>è</w:t>
-      </w:r>
-      <w:r>
-        <w:rPr>
-          <w:rtl w:val="0"/>
-          <w:lang w:val="fr-FR"/>
-        </w:rPr>
-        <w:t>de aussi 4 valeurs :</w:t>
+      </w:pPr>
+      <w:r>
+        <w:t>Attention constante à l'excellence technique et bonne conception.</w:t>
+      </w:r>
+      <w:r>
+        <w:br/>
+      </w:r>
+    </w:p>
+    <w:p>
+      <w:pPr>
+        <w:pStyle w:val="Corps"/>
+        <w:jc w:val="both"/>
+      </w:pPr>
+    </w:p>
+    <w:p>
+      <w:pPr>
+        <w:pStyle w:val="Corps"/>
+        <w:jc w:val="both"/>
+      </w:pPr>
+      <w:r>
+        <w:t xml:space="preserve">Elle possède aussi </w:t>
+      </w:r>
+      <w:proofErr w:type="spellStart"/>
+      <w:r>
+        <w:t>quatres</w:t>
+      </w:r>
+      <w:proofErr w:type="spellEnd"/>
+      <w:r>
+        <w:t xml:space="preserve"> valeurs :</w:t>
       </w:r>
     </w:p>
     <w:p>
@@ -7126,33 +4918,17 @@
           <w:numId w:val="4"/>
         </w:numPr>
         <w:jc w:val="both"/>
-        <w:rPr>
-          <w:lang w:val="fr-FR"/>
-        </w:rPr>
       </w:pPr>
       <w:r>
         <w:rPr>
           <w:rStyle w:val="Aucune"/>
-          <w:b w:val="1"/>
-          <w:bCs w:val="1"/>
-          <w:rtl w:val="0"/>
-          <w:lang w:val="fr-FR"/>
+          <w:b/>
+          <w:bCs/>
         </w:rPr>
         <w:t>Les individus et leurs interactions</w:t>
       </w:r>
       <w:r>
-        <w:rPr>
-          <w:rtl w:val="0"/>
-          <w:lang w:val="fr-FR"/>
-        </w:rPr>
-        <w:t> </w:t>
-      </w:r>
-      <w:r>
-        <w:rPr>
-          <w:rtl w:val="0"/>
-          <w:lang w:val="fr-FR"/>
-        </w:rPr>
-        <w:t>plus que les processus et les outils.</w:t>
+        <w:t> plus que les processus et les outils.</w:t>
       </w:r>
     </w:p>
     <w:p>
@@ -7163,47 +4939,17 @@
           <w:numId w:val="4"/>
         </w:numPr>
         <w:jc w:val="both"/>
-        <w:rPr>
-          <w:lang w:val="fr-FR"/>
-        </w:rPr>
       </w:pPr>
       <w:r>
         <w:rPr>
           <w:rStyle w:val="Aucune"/>
-          <w:b w:val="1"/>
-          <w:bCs w:val="1"/>
-          <w:rtl w:val="0"/>
-          <w:lang w:val="fr-FR"/>
+          <w:b/>
+          <w:bCs/>
         </w:rPr>
         <w:t>Un logiciel qui fonctionne</w:t>
       </w:r>
       <w:r>
-        <w:rPr>
-          <w:rtl w:val="0"/>
-          <w:lang w:val="fr-FR"/>
-        </w:rPr>
-        <w:t> </w:t>
-      </w:r>
-      <w:r>
-        <w:rPr>
-          <w:rtl w:val="0"/>
-          <w:lang w:val="fr-FR"/>
-        </w:rPr>
-        <w:t>plus qu</w:t>
-      </w:r>
-      <w:r>
-        <w:rPr>
-          <w:rtl w:val="0"/>
-          <w:lang w:val="fr-FR"/>
-        </w:rPr>
-        <w:t>’</w:t>
-      </w:r>
-      <w:r>
-        <w:rPr>
-          <w:rtl w:val="0"/>
-          <w:lang w:val="fr-FR"/>
-        </w:rPr>
-        <w:t>une documentation exhaustive.</w:t>
+        <w:t> plus qu’une documentation exhaustive.</w:t>
       </w:r>
     </w:p>
     <w:p>
@@ -7214,47 +4960,17 @@
           <w:numId w:val="4"/>
         </w:numPr>
         <w:jc w:val="both"/>
-        <w:rPr>
-          <w:lang w:val="fr-FR"/>
-        </w:rPr>
       </w:pPr>
       <w:r>
         <w:rPr>
           <w:rStyle w:val="Aucune"/>
-          <w:b w:val="1"/>
-          <w:bCs w:val="1"/>
-          <w:rtl w:val="0"/>
-          <w:lang w:val="fr-FR"/>
+          <w:b/>
+          <w:bCs/>
         </w:rPr>
         <w:t>La collaboration avec les clients</w:t>
       </w:r>
       <w:r>
-        <w:rPr>
-          <w:rtl w:val="0"/>
-          <w:lang w:val="fr-FR"/>
-        </w:rPr>
-        <w:t> </w:t>
-      </w:r>
-      <w:r>
-        <w:rPr>
-          <w:rtl w:val="0"/>
-          <w:lang w:val="fr-FR"/>
-        </w:rPr>
-        <w:t>plus que la n</w:t>
-      </w:r>
-      <w:r>
-        <w:rPr>
-          <w:rtl w:val="0"/>
-          <w:lang w:val="fr-FR"/>
-        </w:rPr>
-        <w:t>é</w:t>
-      </w:r>
-      <w:r>
-        <w:rPr>
-          <w:rtl w:val="0"/>
-          <w:lang w:val="fr-FR"/>
-        </w:rPr>
-        <w:t>gociation contractuelle.</w:t>
+        <w:t> plus que la négociation contractuelle.</w:t>
       </w:r>
     </w:p>
     <w:p>
@@ -7265,106 +4981,38 @@
           <w:numId w:val="4"/>
         </w:numPr>
         <w:jc w:val="both"/>
-        <w:rPr>
-          <w:lang w:val="fr-FR"/>
-        </w:rPr>
       </w:pPr>
       <w:r>
         <w:rPr>
           <w:rStyle w:val="Aucune"/>
-          <w:b w:val="1"/>
-          <w:bCs w:val="1"/>
-          <w:rtl w:val="0"/>
-          <w:lang w:val="fr-FR"/>
+          <w:b/>
+          <w:bCs/>
         </w:rPr>
-        <w:t>L</w:t>
-      </w:r>
-      <w:r>
-        <w:rPr>
-          <w:rStyle w:val="Aucune"/>
-          <w:b w:val="1"/>
-          <w:bCs w:val="1"/>
-          <w:rtl w:val="0"/>
-          <w:lang w:val="fr-FR"/>
-        </w:rPr>
-        <w:t>’</w:t>
-      </w:r>
-      <w:r>
-        <w:rPr>
-          <w:rStyle w:val="Aucune"/>
-          <w:b w:val="1"/>
-          <w:bCs w:val="1"/>
-          <w:rtl w:val="0"/>
-          <w:lang w:val="fr-FR"/>
-        </w:rPr>
-        <w:t>adaptation au changement</w:t>
-      </w:r>
-      <w:r>
-        <w:rPr>
-          <w:rtl w:val="0"/>
-          <w:lang w:val="fr-FR"/>
-        </w:rPr>
-        <w:t> </w:t>
-      </w:r>
-      <w:r>
-        <w:rPr>
-          <w:rtl w:val="0"/>
-          <w:lang w:val="fr-FR"/>
-        </w:rPr>
-        <w:t>plus que le suivi d</w:t>
-      </w:r>
-      <w:r>
-        <w:rPr>
-          <w:rtl w:val="0"/>
-          <w:lang w:val="fr-FR"/>
-        </w:rPr>
-        <w:t>’</w:t>
-      </w:r>
-      <w:r>
-        <w:rPr>
-          <w:rtl w:val="0"/>
-          <w:lang w:val="fr-FR"/>
-        </w:rPr>
-        <w:t>un plan.</w:t>
-      </w:r>
-    </w:p>
-    <w:p>
-      <w:pPr>
-        <w:pStyle w:val="Corps"/>
-        <w:jc w:val="both"/>
-      </w:pPr>
-    </w:p>
-    <w:p>
-      <w:pPr>
-        <w:pStyle w:val="Corps"/>
-        <w:jc w:val="both"/>
-      </w:pPr>
-    </w:p>
-    <w:p>
-      <w:pPr>
-        <w:pStyle w:val="Corps"/>
-        <w:jc w:val="both"/>
-      </w:pPr>
-      <w:r>
-        <w:rPr>
-          <w:rtl w:val="0"/>
-          <w:lang w:val="fr-FR"/>
-        </w:rPr>
-        <w:t>Avantage de la m</w:t>
-      </w:r>
-      <w:r>
-        <w:rPr>
-          <w:rtl w:val="0"/>
-          <w:lang w:val="fr-FR"/>
-        </w:rPr>
-        <w:t>é</w:t>
-      </w:r>
-      <w:r>
-        <w:rPr>
-          <w:rtl w:val="0"/>
-          <w:lang w:val="fr-FR"/>
-        </w:rPr>
-        <w:t>thode agile :</w:t>
+        <w:t>L’adaptation au changement</w:t>
+      </w:r>
+      <w:r>
+        <w:t> plus que le suivi d’un plan.</w:t>
+      </w:r>
+    </w:p>
+    <w:p>
+      <w:pPr>
+        <w:pStyle w:val="Corps"/>
+        <w:jc w:val="both"/>
+      </w:pPr>
+    </w:p>
+    <w:p>
+      <w:pPr>
+        <w:pStyle w:val="Corps"/>
+        <w:jc w:val="both"/>
+      </w:pPr>
+    </w:p>
+    <w:p>
+      <w:pPr>
+        <w:pStyle w:val="Corps"/>
+        <w:jc w:val="both"/>
+      </w:pPr>
+      <w:r>
+        <w:t>Avantage de la méthode agile :</w:t>
       </w:r>
     </w:p>
     <w:p>
@@ -7375,92 +5023,20 @@
           <w:numId w:val="4"/>
         </w:numPr>
         <w:jc w:val="both"/>
-        <w:rPr>
-          <w:lang w:val="fr-FR"/>
-        </w:rPr>
-      </w:pPr>
-      <w:r>
-        <w:rPr>
-          <w:rtl w:val="0"/>
-          <w:lang w:val="fr-FR"/>
-        </w:rPr>
-        <w:t>L'avantage majeur de l'approche Agile est sa</w:t>
-      </w:r>
-      <w:r>
-        <w:rPr>
-          <w:rtl w:val="0"/>
-          <w:lang w:val="fr-FR"/>
-        </w:rPr>
-        <w:t> </w:t>
+      </w:pPr>
+      <w:r>
+        <w:t>L'avantage majeur de l'approche Agile est sa </w:t>
       </w:r>
       <w:r>
         <w:rPr>
           <w:rStyle w:val="Aucune"/>
-          <w:b w:val="1"/>
-          <w:bCs w:val="1"/>
-          <w:rtl w:val="0"/>
-          <w:lang w:val="fr-FR"/>
+          <w:b/>
+          <w:bCs/>
         </w:rPr>
-        <w:t>flexibilit</w:t>
-      </w:r>
-      <w:r>
-        <w:rPr>
-          <w:rStyle w:val="Aucune"/>
-          <w:b w:val="1"/>
-          <w:bCs w:val="1"/>
-          <w:rtl w:val="0"/>
-          <w:lang w:val="fr-FR"/>
-        </w:rPr>
-        <w:t>é</w:t>
-      </w:r>
-      <w:r>
-        <w:rPr>
-          <w:rtl w:val="0"/>
-          <w:lang w:val="fr-FR"/>
-        </w:rPr>
-        <w:t>. Les changements du client et les impr</w:t>
-      </w:r>
-      <w:r>
-        <w:rPr>
-          <w:rtl w:val="0"/>
-          <w:lang w:val="fr-FR"/>
-        </w:rPr>
-        <w:t>é</w:t>
-      </w:r>
-      <w:r>
-        <w:rPr>
-          <w:rtl w:val="0"/>
-          <w:lang w:val="fr-FR"/>
-        </w:rPr>
-        <w:t>vus sont pris en compte et l'</w:t>
-      </w:r>
-      <w:r>
-        <w:rPr>
-          <w:rtl w:val="0"/>
-          <w:lang w:val="fr-FR"/>
-        </w:rPr>
-        <w:t>é</w:t>
-      </w:r>
-      <w:r>
-        <w:rPr>
-          <w:rtl w:val="0"/>
-          <w:lang w:val="fr-FR"/>
-        </w:rPr>
-        <w:t>quipe projet peut r</w:t>
-      </w:r>
-      <w:r>
-        <w:rPr>
-          <w:rtl w:val="0"/>
-          <w:lang w:val="fr-FR"/>
-        </w:rPr>
-        <w:t>é</w:t>
-      </w:r>
-      <w:r>
-        <w:rPr>
-          <w:rtl w:val="0"/>
-          <w:lang w:val="fr-FR"/>
-        </w:rPr>
-        <w:t>agir rapidement.</w:t>
+        <w:t>flexibilité</w:t>
+      </w:r>
+      <w:r>
+        <w:t>. Les changements du client et les imprévus sont pris en compte et l'équipe projet peut réagir rapidement.</w:t>
       </w:r>
     </w:p>
     <w:p>
@@ -7477,165 +5053,44 @@
           <w:numId w:val="4"/>
         </w:numPr>
         <w:jc w:val="both"/>
+      </w:pPr>
+      <w:r>
+        <w:t xml:space="preserve">Le client dispose d'une meilleure visibilité sur l'avancement du projet et peut ainsi  l'ajuster en fonction de ses besoins. Le </w:t>
+      </w:r>
+      <w:proofErr w:type="spellStart"/>
+      <w:r>
+        <w:t>contrô</w:t>
+      </w:r>
+      <w:proofErr w:type="spellEnd"/>
+      <w:r>
         <w:rPr>
-          <w:lang w:val="fr-FR"/>
-        </w:rPr>
-      </w:pPr>
-      <w:r>
-        <w:rPr>
-          <w:rtl w:val="0"/>
-          <w:lang w:val="fr-FR"/>
-        </w:rPr>
-        <w:t>Le client dispose d'une meilleure visibilit</w:t>
-      </w:r>
-      <w:r>
-        <w:rPr>
-          <w:rtl w:val="0"/>
-          <w:lang w:val="fr-FR"/>
-        </w:rPr>
-        <w:t xml:space="preserve">é </w:t>
-      </w:r>
-      <w:r>
-        <w:rPr>
-          <w:rtl w:val="0"/>
-          <w:lang w:val="fr-FR"/>
-        </w:rPr>
-        <w:t xml:space="preserve">sur l'avancement du projet et peut ainsi </w:t>
-      </w:r>
-      <w:r>
-        <w:rPr>
-          <w:rtl w:val="0"/>
-          <w:lang w:val="fr-FR"/>
-        </w:rPr>
-        <w:t xml:space="preserve"> </w:t>
-      </w:r>
-      <w:r>
-        <w:rPr>
-          <w:rtl w:val="0"/>
-          <w:lang w:val="fr-FR"/>
-        </w:rPr>
-        <w:t>l'ajuster en fonction de ses besoins. Le contr</w:t>
-      </w:r>
-      <w:r>
-        <w:rPr>
-          <w:rtl w:val="0"/>
-        </w:rPr>
-        <w:t>ô</w:t>
-      </w:r>
-      <w:r>
-        <w:rPr>
-          <w:rtl w:val="0"/>
           <w:lang w:val="it-IT"/>
         </w:rPr>
         <w:t>le qualit</w:t>
       </w:r>
       <w:r>
-        <w:rPr>
-          <w:rtl w:val="0"/>
-          <w:lang w:val="fr-FR"/>
-        </w:rPr>
-        <w:t xml:space="preserve">é </w:t>
-      </w:r>
-      <w:r>
-        <w:rPr>
-          <w:rtl w:val="0"/>
-          <w:lang w:val="fr-FR"/>
-        </w:rPr>
-        <w:t xml:space="preserve">est permanent. Quant </w:t>
-      </w:r>
-      <w:r>
-        <w:rPr>
-          <w:rtl w:val="0"/>
-          <w:lang w:val="fr-FR"/>
-        </w:rPr>
-        <w:t xml:space="preserve">à </w:t>
-      </w:r>
-      <w:r>
-        <w:rPr>
-          <w:rtl w:val="0"/>
-        </w:rPr>
-        <w:t>l'</w:t>
-      </w:r>
-      <w:r>
-        <w:rPr>
-          <w:rtl w:val="0"/>
-          <w:lang w:val="fr-FR"/>
-        </w:rPr>
-        <w:t>é</w:t>
-      </w:r>
-      <w:r>
-        <w:rPr>
-          <w:rtl w:val="0"/>
-          <w:lang w:val="fr-FR"/>
-        </w:rPr>
-        <w:t>quipe projet, elle peut r</w:t>
-      </w:r>
-      <w:r>
-        <w:rPr>
-          <w:rtl w:val="0"/>
-          <w:lang w:val="fr-FR"/>
-        </w:rPr>
-        <w:t>é</w:t>
-      </w:r>
-      <w:r>
-        <w:rPr>
-          <w:rtl w:val="0"/>
-          <w:lang w:val="fr-FR"/>
-        </w:rPr>
-        <w:t>agir rapidement aux demandes du client.</w:t>
-      </w:r>
-    </w:p>
-    <w:p>
-      <w:pPr>
-        <w:pStyle w:val="Corps"/>
-        <w:jc w:val="both"/>
-      </w:pPr>
-    </w:p>
-    <w:p>
-      <w:pPr>
-        <w:pStyle w:val="Corps"/>
-        <w:jc w:val="both"/>
-      </w:pPr>
-    </w:p>
-    <w:p>
-      <w:pPr>
-        <w:pStyle w:val="Corps"/>
-        <w:jc w:val="both"/>
-      </w:pPr>
-      <w:r>
-        <w:rPr>
-          <w:rtl w:val="0"/>
-          <w:lang w:val="fr-FR"/>
-        </w:rPr>
-        <w:t>Inconv</w:t>
-      </w:r>
-      <w:r>
-        <w:rPr>
-          <w:rtl w:val="0"/>
-          <w:lang w:val="fr-FR"/>
-        </w:rPr>
-        <w:t>é</w:t>
-      </w:r>
-      <w:r>
-        <w:rPr>
-          <w:rtl w:val="0"/>
-          <w:lang w:val="fr-FR"/>
-        </w:rPr>
-        <w:t>nients de la m</w:t>
-      </w:r>
-      <w:r>
-        <w:rPr>
-          <w:rtl w:val="0"/>
-          <w:lang w:val="fr-FR"/>
-        </w:rPr>
-        <w:t>é</w:t>
-      </w:r>
-      <w:r>
-        <w:rPr>
-          <w:rtl w:val="0"/>
-          <w:lang w:val="fr-FR"/>
-        </w:rPr>
-        <w:t>thode agile :</w:t>
+        <w:t>é est permanent. Quant à l'équipe projet, elle peut réagir rapidement aux demandes du client.</w:t>
+      </w:r>
+    </w:p>
+    <w:p>
+      <w:pPr>
+        <w:pStyle w:val="Corps"/>
+        <w:jc w:val="both"/>
+      </w:pPr>
+    </w:p>
+    <w:p>
+      <w:pPr>
+        <w:pStyle w:val="Corps"/>
+        <w:jc w:val="both"/>
+      </w:pPr>
+    </w:p>
+    <w:p>
+      <w:pPr>
+        <w:pStyle w:val="Corps"/>
+        <w:jc w:val="both"/>
+      </w:pPr>
+      <w:r>
+        <w:t>Inconvénients de la méthode agile :</w:t>
       </w:r>
     </w:p>
     <w:p>
@@ -7646,130 +5101,20 @@
           <w:numId w:val="4"/>
         </w:numPr>
         <w:jc w:val="both"/>
-        <w:rPr>
-          <w:lang w:val="fr-FR"/>
-        </w:rPr>
-      </w:pPr>
-      <w:r>
-        <w:rPr>
-          <w:rtl w:val="0"/>
-          <w:lang w:val="fr-FR"/>
-        </w:rPr>
-        <w:t>Comme le dialogue est privil</w:t>
-      </w:r>
-      <w:r>
-        <w:rPr>
-          <w:rtl w:val="0"/>
-          <w:lang w:val="fr-FR"/>
-        </w:rPr>
-        <w:t>é</w:t>
-      </w:r>
-      <w:r>
-        <w:rPr>
-          <w:rtl w:val="0"/>
-          <w:lang w:val="fr-FR"/>
-        </w:rPr>
-        <w:t>gi</w:t>
-      </w:r>
-      <w:r>
-        <w:rPr>
-          <w:rtl w:val="0"/>
-          <w:lang w:val="fr-FR"/>
-        </w:rPr>
-        <w:t>é</w:t>
-      </w:r>
-      <w:r>
-        <w:rPr>
-          <w:rtl w:val="0"/>
-          <w:lang w:val="fr-FR"/>
-        </w:rPr>
-        <w:t>, la m</w:t>
-      </w:r>
-      <w:r>
-        <w:rPr>
-          <w:rtl w:val="0"/>
-          <w:lang w:val="fr-FR"/>
-        </w:rPr>
-        <w:t>é</w:t>
-      </w:r>
-      <w:r>
-        <w:rPr>
-          <w:rtl w:val="0"/>
-          <w:lang w:val="fr-FR"/>
-        </w:rPr>
-        <w:t>thode Agile laisse</w:t>
-      </w:r>
-      <w:r>
-        <w:rPr>
-          <w:rtl w:val="0"/>
-          <w:lang w:val="fr-FR"/>
-        </w:rPr>
-        <w:t> </w:t>
+      </w:pPr>
+      <w:r>
+        <w:t>Comme le dialogue est privilégié, la méthode Agile laisse </w:t>
       </w:r>
       <w:r>
         <w:rPr>
           <w:rStyle w:val="Aucune"/>
-          <w:b w:val="1"/>
-          <w:bCs w:val="1"/>
-          <w:rtl w:val="0"/>
-          <w:lang w:val="fr-FR"/>
+          <w:b/>
+          <w:bCs/>
         </w:rPr>
-        <w:t xml:space="preserve">peu de place </w:t>
-      </w:r>
-      <w:r>
-        <w:rPr>
-          <w:rStyle w:val="Aucune"/>
-          <w:b w:val="1"/>
-          <w:bCs w:val="1"/>
-          <w:rtl w:val="0"/>
-          <w:lang w:val="fr-FR"/>
-        </w:rPr>
-        <w:t xml:space="preserve">à </w:t>
-      </w:r>
-      <w:r>
-        <w:rPr>
-          <w:rStyle w:val="Aucune"/>
-          <w:b w:val="1"/>
-          <w:bCs w:val="1"/>
-          <w:rtl w:val="0"/>
-          <w:lang w:val="fr-FR"/>
-        </w:rPr>
-        <w:t>la documentation</w:t>
-      </w:r>
-      <w:r>
-        <w:rPr>
-          <w:rtl w:val="0"/>
-          <w:lang w:val="fr-FR"/>
-        </w:rPr>
-        <w:t>, ce qui peut poser probl</w:t>
-      </w:r>
-      <w:r>
-        <w:rPr>
-          <w:rtl w:val="0"/>
-          <w:lang w:val="fr-FR"/>
-        </w:rPr>
-        <w:t>è</w:t>
-      </w:r>
-      <w:r>
-        <w:rPr>
-          <w:rtl w:val="0"/>
-          <w:lang w:val="fr-FR"/>
-        </w:rPr>
-        <w:t>me en cas de changement d'</w:t>
-      </w:r>
-      <w:r>
-        <w:rPr>
-          <w:rtl w:val="0"/>
-          <w:lang w:val="fr-FR"/>
-        </w:rPr>
-        <w:t>é</w:t>
-      </w:r>
-      <w:r>
-        <w:rPr>
-          <w:rtl w:val="0"/>
-          <w:lang w:val="fr-FR"/>
-        </w:rPr>
-        <w:t>quipe projet, par exemple.</w:t>
+        <w:t>peu de place à la documentation</w:t>
+      </w:r>
+      <w:r>
+        <w:t>, ce qui peut poser problème en cas de changement d'équipe projet, par exemple.</w:t>
       </w:r>
     </w:p>
     <w:p>
@@ -7786,129 +5131,24 @@
           <w:numId w:val="4"/>
         </w:numPr>
         <w:jc w:val="both"/>
+      </w:pPr>
+      <w:r>
+        <w:t>La méthode Agile n'est pas adaptée pour les entreprises avec une structure hiérarchique très forte à cause de son fonctionnement collaboratif.</w:t>
+      </w:r>
+    </w:p>
+    <w:p>
+      <w:pPr>
+        <w:pStyle w:val="Corps"/>
+        <w:jc w:val="both"/>
+      </w:pPr>
+    </w:p>
+    <w:p>
+      <w:pPr>
+        <w:pStyle w:val="Corps"/>
+        <w:jc w:val="both"/>
         <w:rPr>
-          <w:lang w:val="fr-FR"/>
-        </w:rPr>
-      </w:pPr>
-      <w:r>
-        <w:rPr>
-          <w:rtl w:val="0"/>
-          <w:lang w:val="fr-FR"/>
-        </w:rPr>
-        <w:t>La</w:t>
-      </w:r>
-      <w:r>
-        <w:rPr>
-          <w:rtl w:val="0"/>
-          <w:lang w:val="fr-FR"/>
-        </w:rPr>
-        <w:t> </w:t>
-      </w:r>
-      <w:r>
-        <w:rPr>
-          <w:rtl w:val="0"/>
-          <w:lang w:val="fr-FR"/>
-        </w:rPr>
-        <w:t>m</w:t>
-      </w:r>
-      <w:r>
-        <w:rPr>
-          <w:rtl w:val="0"/>
-          <w:lang w:val="fr-FR"/>
-        </w:rPr>
-        <w:t>é</w:t>
-      </w:r>
-      <w:r>
-        <w:rPr>
-          <w:rtl w:val="0"/>
-          <w:lang w:val="fr-FR"/>
-        </w:rPr>
-        <w:t>thode Agile</w:t>
-      </w:r>
-      <w:r>
-        <w:rPr>
-          <w:rtl w:val="0"/>
-          <w:lang w:val="fr-FR"/>
-        </w:rPr>
-        <w:t> </w:t>
-      </w:r>
-      <w:r>
-        <w:rPr>
-          <w:rtl w:val="0"/>
-          <w:lang w:val="fr-FR"/>
-        </w:rPr>
-        <w:t>n'est pas adapt</w:t>
-      </w:r>
-      <w:r>
-        <w:rPr>
-          <w:rtl w:val="0"/>
-          <w:lang w:val="fr-FR"/>
-        </w:rPr>
-        <w:t>é</w:t>
-      </w:r>
-      <w:r>
-        <w:rPr>
-          <w:rtl w:val="0"/>
-          <w:lang w:val="fr-FR"/>
-        </w:rPr>
-        <w:t>e pour les entreprises avec une structure hi</w:t>
-      </w:r>
-      <w:r>
-        <w:rPr>
-          <w:rtl w:val="0"/>
-          <w:lang w:val="fr-FR"/>
-        </w:rPr>
-        <w:t>é</w:t>
-      </w:r>
-      <w:r>
-        <w:rPr>
-          <w:rtl w:val="0"/>
-          <w:lang w:val="fr-FR"/>
-        </w:rPr>
-        <w:t>rarchique tr</w:t>
-      </w:r>
-      <w:r>
-        <w:rPr>
-          <w:rtl w:val="0"/>
-          <w:lang w:val="fr-FR"/>
-        </w:rPr>
-        <w:t>è</w:t>
-      </w:r>
-      <w:r>
-        <w:rPr>
-          <w:rtl w:val="0"/>
-          <w:lang w:val="fr-FR"/>
-        </w:rPr>
-        <w:t xml:space="preserve">s forte </w:t>
-      </w:r>
-      <w:r>
-        <w:rPr>
-          <w:rtl w:val="0"/>
-          <w:lang w:val="fr-FR"/>
-        </w:rPr>
-        <w:t xml:space="preserve">à </w:t>
-      </w:r>
-      <w:r>
-        <w:rPr>
-          <w:rtl w:val="0"/>
-          <w:lang w:val="fr-FR"/>
-        </w:rPr>
-        <w:t>cause de son fonctionnement collaboratif.</w:t>
-      </w:r>
-    </w:p>
-    <w:p>
-      <w:pPr>
-        <w:pStyle w:val="Corps"/>
-        <w:jc w:val="both"/>
-      </w:pPr>
-    </w:p>
-    <w:p>
-      <w:pPr>
-        <w:pStyle w:val="Corps"/>
-        <w:jc w:val="both"/>
-        <w:rPr>
-          <w:b w:val="1"/>
-          <w:bCs w:val="1"/>
+          <w:b/>
+          <w:bCs/>
           <w:sz w:val="28"/>
           <w:szCs w:val="28"/>
         </w:rPr>
@@ -7919,347 +5159,143 @@
         <w:pStyle w:val="Corps"/>
         <w:jc w:val="both"/>
         <w:rPr>
-          <w:b w:val="1"/>
-          <w:bCs w:val="1"/>
+          <w:b/>
+          <w:bCs/>
           <w:sz w:val="28"/>
           <w:szCs w:val="28"/>
         </w:rPr>
       </w:pPr>
       <w:r>
         <w:rPr>
-          <w:b w:val="1"/>
-          <w:bCs w:val="1"/>
+          <w:b/>
+          <w:bCs/>
           <w:sz w:val="28"/>
           <w:szCs w:val="28"/>
-          <w:rtl w:val="0"/>
-          <w:lang w:val="fr-FR"/>
         </w:rPr>
         <w:tab/>
-        <w:t>Le projet Madera :</w:t>
-      </w:r>
-    </w:p>
-    <w:p>
-      <w:pPr>
-        <w:pStyle w:val="Corps"/>
-        <w:jc w:val="both"/>
-      </w:pPr>
-    </w:p>
-    <w:p>
-      <w:pPr>
-        <w:pStyle w:val="Corps"/>
-        <w:jc w:val="both"/>
-      </w:pPr>
+        <w:t xml:space="preserve">Le projet </w:t>
+      </w:r>
+      <w:proofErr w:type="spellStart"/>
       <w:r>
         <w:rPr>
-          <w:rtl w:val="0"/>
-          <w:lang w:val="fr-FR"/>
+          <w:b/>
+          <w:bCs/>
+          <w:sz w:val="28"/>
+          <w:szCs w:val="28"/>
         </w:rPr>
-        <w:t>Pour le projet Madera nous avons choisi la m</w:t>
-      </w:r>
+        <w:t>Madera</w:t>
+      </w:r>
+      <w:proofErr w:type="spellEnd"/>
       <w:r>
         <w:rPr>
-          <w:rtl w:val="0"/>
-          <w:lang w:val="fr-FR"/>
+          <w:b/>
+          <w:bCs/>
+          <w:sz w:val="28"/>
+          <w:szCs w:val="28"/>
         </w:rPr>
-        <w:t>é</w:t>
-      </w:r>
-      <w:r>
+        <w:t xml:space="preserve"> :</w:t>
+      </w:r>
+    </w:p>
+    <w:p>
+      <w:pPr>
+        <w:pStyle w:val="Corps"/>
+        <w:jc w:val="both"/>
+      </w:pPr>
+    </w:p>
+    <w:p>
+      <w:pPr>
+        <w:pStyle w:val="Corps"/>
+        <w:jc w:val="both"/>
+      </w:pPr>
+      <w:r>
+        <w:t xml:space="preserve">Pour le projet </w:t>
+      </w:r>
+      <w:proofErr w:type="spellStart"/>
+      <w:r>
+        <w:t>Madera</w:t>
+      </w:r>
+      <w:proofErr w:type="spellEnd"/>
+      <w:r>
+        <w:t xml:space="preserve"> nous avons choisi la méthode de développement agile. Cette méthode permet d’être extrêmement flexible et permet également de contrôler nos coûts lors de l’élaboration du projet.</w:t>
+      </w:r>
+    </w:p>
+    <w:p>
+      <w:pPr>
+        <w:pStyle w:val="Corps"/>
+        <w:jc w:val="both"/>
+      </w:pPr>
+      <w:r>
+        <w:t>De plus</w:t>
+      </w:r>
+      <w:r>
+        <w:t>,</w:t>
+      </w:r>
+      <w:r>
+        <w:t xml:space="preserve"> nous pensons que mettre le client au </w:t>
+      </w:r>
+      <w:r>
+        <w:t>cœur</w:t>
+      </w:r>
+      <w:r>
+        <w:t xml:space="preserve"> de nos échanges est primordiale. Il pourra donc avoir une visibilité sur l’avancement du projet à </w:t>
+      </w:r>
+      <w:r>
+        <w:t>tout moment</w:t>
+      </w:r>
+      <w:r>
+        <w:t xml:space="preserve"> et pourra ainsi l’ajuster en fonction de ses besoins. C’est donc un contrôle de qualité permanent.</w:t>
+      </w:r>
+      <w:bookmarkStart w:id="0" w:name="_GoBack"/>
+      <w:bookmarkEnd w:id="0"/>
+    </w:p>
+    <w:p>
+      <w:pPr>
+        <w:pStyle w:val="Corps"/>
+        <w:jc w:val="both"/>
+      </w:pPr>
+    </w:p>
+    <w:p>
+      <w:pPr>
+        <w:pStyle w:val="Corps"/>
+        <w:jc w:val="both"/>
+      </w:pPr>
+    </w:p>
+    <w:p>
+      <w:pPr>
+        <w:pStyle w:val="Corps"/>
+        <w:jc w:val="both"/>
+      </w:pPr>
+    </w:p>
+    <w:p>
+      <w:pPr>
+        <w:pStyle w:val="Corps"/>
+        <w:jc w:val="both"/>
         <w:rPr>
-          <w:rtl w:val="0"/>
-          <w:lang w:val="fr-FR"/>
+          <w:b/>
+          <w:bCs/>
         </w:rPr>
-        <w:t>thode de d</w:t>
-      </w:r>
+      </w:pPr>
       <w:r>
         <w:rPr>
-          <w:rtl w:val="0"/>
-          <w:lang w:val="fr-FR"/>
-        </w:rPr>
-        <w:t>é</w:t>
-      </w:r>
-      <w:r>
-        <w:rPr>
-          <w:rtl w:val="0"/>
-          <w:lang w:val="fr-FR"/>
-        </w:rPr>
-        <w:t>veloppement agile. Cette m</w:t>
-      </w:r>
-      <w:r>
-        <w:rPr>
-          <w:rtl w:val="0"/>
-          <w:lang w:val="fr-FR"/>
-        </w:rPr>
-        <w:t>é</w:t>
-      </w:r>
-      <w:r>
-        <w:rPr>
-          <w:rtl w:val="0"/>
-          <w:lang w:val="fr-FR"/>
-        </w:rPr>
-        <w:t>thode permet d</w:t>
-      </w:r>
-      <w:r>
-        <w:rPr>
-          <w:rtl w:val="0"/>
-          <w:lang w:val="fr-FR"/>
-        </w:rPr>
-        <w:t>’ê</w:t>
-      </w:r>
-      <w:r>
-        <w:rPr>
-          <w:rtl w:val="0"/>
-          <w:lang w:val="fr-FR"/>
-        </w:rPr>
-        <w:t>tre extr</w:t>
-      </w:r>
-      <w:r>
-        <w:rPr>
-          <w:rtl w:val="0"/>
-          <w:lang w:val="fr-FR"/>
-        </w:rPr>
-        <w:t>ê</w:t>
-      </w:r>
-      <w:r>
-        <w:rPr>
-          <w:rtl w:val="0"/>
-          <w:lang w:val="fr-FR"/>
-        </w:rPr>
-        <w:t xml:space="preserve">mement flexible et permet </w:t>
-      </w:r>
-      <w:r>
-        <w:rPr>
-          <w:rtl w:val="0"/>
-          <w:lang w:val="fr-FR"/>
-        </w:rPr>
-        <w:t>é</w:t>
-      </w:r>
-      <w:r>
-        <w:rPr>
-          <w:rtl w:val="0"/>
-          <w:lang w:val="fr-FR"/>
-        </w:rPr>
-        <w:t>galement de contr</w:t>
-      </w:r>
-      <w:r>
-        <w:rPr>
-          <w:rtl w:val="0"/>
-          <w:lang w:val="fr-FR"/>
-        </w:rPr>
-        <w:t>ô</w:t>
-      </w:r>
-      <w:r>
-        <w:rPr>
-          <w:rtl w:val="0"/>
-          <w:lang w:val="fr-FR"/>
-        </w:rPr>
-        <w:t>ler nos co</w:t>
-      </w:r>
-      <w:r>
-        <w:rPr>
-          <w:rtl w:val="0"/>
-          <w:lang w:val="fr-FR"/>
-        </w:rPr>
-        <w:t>û</w:t>
-      </w:r>
-      <w:r>
-        <w:rPr>
-          <w:rtl w:val="0"/>
-          <w:lang w:val="fr-FR"/>
-        </w:rPr>
-        <w:t>ts lors de l</w:t>
-      </w:r>
-      <w:r>
-        <w:rPr>
-          <w:rtl w:val="0"/>
-          <w:lang w:val="fr-FR"/>
-        </w:rPr>
-        <w:t>’é</w:t>
-      </w:r>
-      <w:r>
-        <w:rPr>
-          <w:rtl w:val="0"/>
-          <w:lang w:val="fr-FR"/>
-        </w:rPr>
-        <w:t>laboration du projet.</w:t>
-      </w:r>
-    </w:p>
-    <w:p>
-      <w:pPr>
-        <w:pStyle w:val="Corps"/>
-        <w:jc w:val="both"/>
-      </w:pPr>
-      <w:r>
-        <w:rPr>
-          <w:rtl w:val="0"/>
-          <w:lang w:val="fr-FR"/>
-        </w:rPr>
-        <w:t xml:space="preserve">De plus nous pensons que mettre le client au coeur de nos </w:t>
-      </w:r>
-      <w:r>
-        <w:rPr>
-          <w:rtl w:val="0"/>
-          <w:lang w:val="fr-FR"/>
-        </w:rPr>
-        <w:t>é</w:t>
-      </w:r>
-      <w:r>
-        <w:rPr>
-          <w:rtl w:val="0"/>
-          <w:lang w:val="fr-FR"/>
-        </w:rPr>
-        <w:t>changes est primordiale. Il pourra donc avoir une visibilit</w:t>
-      </w:r>
-      <w:r>
-        <w:rPr>
-          <w:rtl w:val="0"/>
-          <w:lang w:val="fr-FR"/>
-        </w:rPr>
-        <w:t xml:space="preserve">é </w:t>
-      </w:r>
-      <w:r>
-        <w:rPr>
-          <w:rtl w:val="0"/>
-          <w:lang w:val="fr-FR"/>
-        </w:rPr>
-        <w:t>sur l</w:t>
-      </w:r>
-      <w:r>
-        <w:rPr>
-          <w:rtl w:val="0"/>
-          <w:lang w:val="fr-FR"/>
-        </w:rPr>
-        <w:t>’</w:t>
-      </w:r>
-      <w:r>
-        <w:rPr>
-          <w:rtl w:val="0"/>
-          <w:lang w:val="fr-FR"/>
-        </w:rPr>
-        <w:t xml:space="preserve">avancement du projet </w:t>
-      </w:r>
-      <w:r>
-        <w:rPr>
-          <w:rtl w:val="0"/>
-          <w:lang w:val="fr-FR"/>
-        </w:rPr>
-        <w:t xml:space="preserve">à </w:t>
-      </w:r>
-      <w:r>
-        <w:rPr>
-          <w:rtl w:val="0"/>
-          <w:lang w:val="fr-FR"/>
-        </w:rPr>
-        <w:t>tous moments et pourra ainsi l</w:t>
-      </w:r>
-      <w:r>
-        <w:rPr>
-          <w:rtl w:val="0"/>
-          <w:lang w:val="fr-FR"/>
-        </w:rPr>
-        <w:t>’</w:t>
-      </w:r>
-      <w:r>
-        <w:rPr>
-          <w:rtl w:val="0"/>
-          <w:lang w:val="fr-FR"/>
-        </w:rPr>
-        <w:t>ajuster en fonction de ses besoins. C</w:t>
-      </w:r>
-      <w:r>
-        <w:rPr>
-          <w:rtl w:val="0"/>
-          <w:lang w:val="fr-FR"/>
-        </w:rPr>
-        <w:t>’</w:t>
-      </w:r>
-      <w:r>
-        <w:rPr>
-          <w:rtl w:val="0"/>
-          <w:lang w:val="fr-FR"/>
-        </w:rPr>
-        <w:t>est donc un contr</w:t>
-      </w:r>
-      <w:r>
-        <w:rPr>
-          <w:rtl w:val="0"/>
-          <w:lang w:val="fr-FR"/>
-        </w:rPr>
-        <w:t>ô</w:t>
-      </w:r>
-      <w:r>
-        <w:rPr>
-          <w:rtl w:val="0"/>
-          <w:lang w:val="fr-FR"/>
-        </w:rPr>
-        <w:t>le de qualit</w:t>
-      </w:r>
-      <w:r>
-        <w:rPr>
-          <w:rtl w:val="0"/>
-          <w:lang w:val="fr-FR"/>
-        </w:rPr>
-        <w:t xml:space="preserve">é </w:t>
-      </w:r>
-      <w:r>
-        <w:rPr>
-          <w:rtl w:val="0"/>
-          <w:lang w:val="fr-FR"/>
-        </w:rPr>
-        <w:t>permanent.</w:t>
-      </w:r>
-    </w:p>
-    <w:p>
-      <w:pPr>
-        <w:pStyle w:val="Corps"/>
-        <w:jc w:val="both"/>
-      </w:pPr>
-    </w:p>
-    <w:p>
-      <w:pPr>
-        <w:pStyle w:val="Corps"/>
-        <w:jc w:val="both"/>
-      </w:pPr>
-    </w:p>
-    <w:p>
-      <w:pPr>
-        <w:pStyle w:val="Corps"/>
-        <w:jc w:val="both"/>
-      </w:pPr>
-    </w:p>
-    <w:p>
-      <w:pPr>
-        <w:pStyle w:val="Corps"/>
-        <w:jc w:val="both"/>
-        <w:rPr>
-          <w:b w:val="1"/>
-          <w:bCs w:val="1"/>
-        </w:rPr>
-      </w:pPr>
-      <w:r>
-        <w:rPr>
-          <w:b w:val="1"/>
-          <w:bCs w:val="1"/>
+          <w:b/>
+          <w:bCs/>
         </w:rPr>
         <w:tab/>
       </w:r>
       <w:r>
         <w:rPr>
           <w:rStyle w:val="Aucune"/>
-          <w:b w:val="1"/>
-          <w:bCs w:val="1"/>
+          <w:b/>
+          <w:bCs/>
           <w:sz w:val="28"/>
           <w:szCs w:val="28"/>
-          <w:rtl w:val="0"/>
-          <w:lang w:val="fr-FR"/>
         </w:rPr>
         <w:t>Conclusion</w:t>
       </w:r>
       <w:r>
         <w:rPr>
-          <w:b w:val="1"/>
-          <w:bCs w:val="1"/>
-          <w:rtl w:val="0"/>
-          <w:lang w:val="fr-FR"/>
+          <w:b/>
+          <w:bCs/>
         </w:rPr>
         <w:t xml:space="preserve"> </w:t>
       </w:r>
@@ -8269,8 +5305,8 @@
         <w:pStyle w:val="Corps"/>
         <w:jc w:val="both"/>
         <w:rPr>
-          <w:b w:val="1"/>
-          <w:bCs w:val="1"/>
+          <w:b/>
+          <w:bCs/>
         </w:rPr>
       </w:pPr>
     </w:p>
@@ -8280,221 +5316,86 @@
         <w:jc w:val="both"/>
       </w:pPr>
       <w:r>
-        <w:rPr>
-          <w:rtl w:val="0"/>
-          <w:lang w:val="fr-FR"/>
-        </w:rPr>
-        <w:t>Pour conclure une m</w:t>
-      </w:r>
-      <w:r>
-        <w:rPr>
-          <w:rtl w:val="0"/>
-          <w:lang w:val="fr-FR"/>
-        </w:rPr>
-        <w:t>é</w:t>
-      </w:r>
-      <w:r>
-        <w:rPr>
-          <w:rtl w:val="0"/>
-          <w:lang w:val="fr-FR"/>
-        </w:rPr>
-        <w:t>thode de d</w:t>
-      </w:r>
-      <w:r>
-        <w:rPr>
-          <w:rtl w:val="0"/>
-          <w:lang w:val="fr-FR"/>
-        </w:rPr>
-        <w:t>é</w:t>
-      </w:r>
-      <w:r>
-        <w:rPr>
-          <w:rtl w:val="0"/>
-          <w:lang w:val="fr-FR"/>
-        </w:rPr>
-        <w:t xml:space="preserve">veloppement est primordiale et ne peut </w:t>
-      </w:r>
-      <w:r>
-        <w:rPr>
-          <w:rtl w:val="0"/>
-          <w:lang w:val="fr-FR"/>
-        </w:rPr>
-        <w:t>ê</w:t>
-      </w:r>
-      <w:r>
-        <w:rPr>
-          <w:rtl w:val="0"/>
-          <w:lang w:val="fr-FR"/>
-        </w:rPr>
-        <w:t>tre la m</w:t>
-      </w:r>
-      <w:r>
-        <w:rPr>
-          <w:rtl w:val="0"/>
-          <w:lang w:val="fr-FR"/>
-        </w:rPr>
-        <w:t>ê</w:t>
-      </w:r>
-      <w:r>
-        <w:rPr>
-          <w:rtl w:val="0"/>
-          <w:lang w:val="fr-FR"/>
-        </w:rPr>
-        <w:t>me pour chaque projet. La m</w:t>
-      </w:r>
-      <w:r>
-        <w:rPr>
-          <w:rtl w:val="0"/>
-          <w:lang w:val="fr-FR"/>
-        </w:rPr>
-        <w:t>é</w:t>
-      </w:r>
-      <w:r>
-        <w:rPr>
-          <w:rtl w:val="0"/>
-          <w:lang w:val="fr-FR"/>
-        </w:rPr>
-        <w:t>thode de d</w:t>
-      </w:r>
-      <w:r>
-        <w:rPr>
-          <w:rtl w:val="0"/>
-          <w:lang w:val="fr-FR"/>
-        </w:rPr>
-        <w:t>é</w:t>
-      </w:r>
-      <w:r>
-        <w:rPr>
-          <w:rtl w:val="0"/>
-          <w:lang w:val="fr-FR"/>
-        </w:rPr>
-        <w:t>veloppement d</w:t>
-      </w:r>
-      <w:r>
-        <w:rPr>
-          <w:rtl w:val="0"/>
-          <w:lang w:val="fr-FR"/>
-        </w:rPr>
-        <w:t>é</w:t>
-      </w:r>
-      <w:r>
-        <w:rPr>
-          <w:rtl w:val="0"/>
-          <w:lang w:val="fr-FR"/>
-        </w:rPr>
-        <w:t>pend de diff</w:t>
-      </w:r>
-      <w:r>
-        <w:rPr>
-          <w:rtl w:val="0"/>
-          <w:lang w:val="fr-FR"/>
-        </w:rPr>
-        <w:t>é</w:t>
-      </w:r>
-      <w:r>
-        <w:rPr>
-          <w:rtl w:val="0"/>
-          <w:lang w:val="fr-FR"/>
-        </w:rPr>
-        <w:t>rents crit</w:t>
-      </w:r>
-      <w:r>
-        <w:rPr>
-          <w:rtl w:val="0"/>
-          <w:lang w:val="fr-FR"/>
-        </w:rPr>
-        <w:t>è</w:t>
-      </w:r>
-      <w:r>
-        <w:rPr>
-          <w:rtl w:val="0"/>
-          <w:lang w:val="fr-FR"/>
-        </w:rPr>
-        <w:t>res comme le co</w:t>
-      </w:r>
-      <w:r>
-        <w:rPr>
-          <w:rtl w:val="0"/>
-          <w:lang w:val="fr-FR"/>
-        </w:rPr>
-        <w:t>û</w:t>
-      </w:r>
-      <w:r>
-        <w:rPr>
-          <w:rtl w:val="0"/>
-          <w:lang w:val="fr-FR"/>
-        </w:rPr>
-        <w:t>t d</w:t>
-      </w:r>
-      <w:r>
-        <w:rPr>
-          <w:rtl w:val="0"/>
-          <w:lang w:val="fr-FR"/>
-        </w:rPr>
-        <w:t>’</w:t>
-      </w:r>
-      <w:r>
-        <w:rPr>
-          <w:rtl w:val="0"/>
-          <w:lang w:val="fr-FR"/>
-        </w:rPr>
-        <w:t>un projet, la dur</w:t>
-      </w:r>
-      <w:r>
-        <w:rPr>
-          <w:rtl w:val="0"/>
-          <w:lang w:val="fr-FR"/>
-        </w:rPr>
-        <w:t>é</w:t>
-      </w:r>
-      <w:r>
-        <w:rPr>
-          <w:rtl w:val="0"/>
-          <w:lang w:val="fr-FR"/>
-        </w:rPr>
-        <w:t>e, la charge de travail et les risques.</w:t>
+        <w:t>Pour conclure une méthode de développement est primordiale et ne peut être la même pour chaque projet. La méthode de développement dépend de différents critères comme le coût d’un projet, la durée, la charge de travail et les risques.</w:t>
       </w:r>
     </w:p>
     <w:sectPr>
-      <w:headerReference w:type="default" r:id="rId8"/>
-      <w:footerReference w:type="default" r:id="rId9"/>
-      <w:pgSz w:w="11906" w:h="16838" w:orient="portrait"/>
-      <w:pgMar w:top="1134" w:right="1134" w:bottom="1134" w:left="1134" w:header="709" w:footer="850"/>
-      <w:bidi w:val="0"/>
+      <w:headerReference w:type="default" r:id="rId12"/>
+      <w:footerReference w:type="default" r:id="rId13"/>
+      <w:pgSz w:w="11906" w:h="16838"/>
+      <w:pgMar w:top="1134" w:right="1134" w:bottom="1134" w:left="1134" w:header="709" w:footer="850" w:gutter="0"/>
+      <w:cols w:space="720"/>
     </w:sectPr>
   </w:body>
 </w:document>
 </file>
 
+<file path=word/endnotes.xml><?xml version="1.0" encoding="utf-8"?>
+<w:endnotes xmlns:wpc="http://schemas.microsoft.com/office/word/2010/wordprocessingCanvas" xmlns:mc="http://schemas.openxmlformats.org/markup-compatibility/2006" xmlns:o="urn:schemas-microsoft-com:office:office" xmlns:r="http://schemas.openxmlformats.org/officeDocument/2006/relationships" xmlns:m="http://schemas.openxmlformats.org/officeDocument/2006/math" xmlns:v="urn:schemas-microsoft-com:vml" xmlns:wp14="http://schemas.microsoft.com/office/word/2010/wordprocessingDrawing" xmlns:wp="http://schemas.openxmlformats.org/drawingml/2006/wordprocessingDrawing" xmlns:w10="urn:schemas-microsoft-com:office:word" xmlns:w="http://schemas.openxmlformats.org/wordprocessingml/2006/main" xmlns:w14="http://schemas.microsoft.com/office/word/2010/wordml" xmlns:w15="http://schemas.microsoft.com/office/word/2012/wordml" xmlns:wpg="http://schemas.microsoft.com/office/word/2010/wordprocessingGroup" xmlns:wpi="http://schemas.microsoft.com/office/word/2010/wordprocessingInk" xmlns:wne="http://schemas.microsoft.com/office/word/2006/wordml" xmlns:wps="http://schemas.microsoft.com/office/word/2010/wordprocessingShape" mc:Ignorable="w14 w15 wp14">
+  <w:endnote w:type="separator" w:id="-1">
+    <w:p>
+      <w:r>
+        <w:separator/>
+      </w:r>
+    </w:p>
+  </w:endnote>
+  <w:endnote w:type="continuationSeparator" w:id="0">
+    <w:p>
+      <w:r>
+        <w:continuationSeparator/>
+      </w:r>
+    </w:p>
+  </w:endnote>
+</w:endnotes>
+</file>
+
 <file path=word/footer1.xml><?xml version="1.0" encoding="utf-8"?>
-<w:ftr xmlns:r="http://schemas.openxmlformats.org/officeDocument/2006/relationships" xmlns:wp="http://schemas.openxmlformats.org/drawingml/2006/wordprocessingDrawing" xmlns:w="http://schemas.openxmlformats.org/wordprocessingml/2006/main" xmlns:w10="urn:schemas-microsoft-com:office:word" xmlns:w14="http://schemas.microsoft.com/office/word/2010/wordml" xmlns:wps="http://schemas.microsoft.com/office/word/2010/wordprocessingShape" xmlns:wpg="http://schemas.microsoft.com/office/word/2010/wordprocessingGroup" xmlns:mc="http://schemas.openxmlformats.org/markup-compatibility/2006" xmlns:v="urn:schemas-microsoft-com:vml" xmlns:o="urn:schemas-microsoft-com:office:office" xmlns:m="http://schemas.openxmlformats.org/officeDocument/2006/math" mc:Ignorable="w14">
-  <w:p>
-    <w:r/>
-  </w:p>
+<w:ftr xmlns:wpc="http://schemas.microsoft.com/office/word/2010/wordprocessingCanvas" xmlns:mc="http://schemas.openxmlformats.org/markup-compatibility/2006" xmlns:o="urn:schemas-microsoft-com:office:office" xmlns:r="http://schemas.openxmlformats.org/officeDocument/2006/relationships" xmlns:m="http://schemas.openxmlformats.org/officeDocument/2006/math" xmlns:v="urn:schemas-microsoft-com:vml" xmlns:wp14="http://schemas.microsoft.com/office/word/2010/wordprocessingDrawing" xmlns:wp="http://schemas.openxmlformats.org/drawingml/2006/wordprocessingDrawing" xmlns:w10="urn:schemas-microsoft-com:office:word" xmlns:w="http://schemas.openxmlformats.org/wordprocessingml/2006/main" xmlns:w14="http://schemas.microsoft.com/office/word/2010/wordml" xmlns:w15="http://schemas.microsoft.com/office/word/2012/wordml" xmlns:wpg="http://schemas.microsoft.com/office/word/2010/wordprocessingGroup" xmlns:wpi="http://schemas.microsoft.com/office/word/2010/wordprocessingInk" xmlns:wne="http://schemas.microsoft.com/office/word/2006/wordml" xmlns:wps="http://schemas.microsoft.com/office/word/2010/wordprocessingShape" mc:Ignorable="w14 w15 wp14">
+  <w:p/>
 </w:ftr>
 </file>
 
+<file path=word/footnotes.xml><?xml version="1.0" encoding="utf-8"?>
+<w:footnotes xmlns:wpc="http://schemas.microsoft.com/office/word/2010/wordprocessingCanvas" xmlns:mc="http://schemas.openxmlformats.org/markup-compatibility/2006" xmlns:o="urn:schemas-microsoft-com:office:office" xmlns:r="http://schemas.openxmlformats.org/officeDocument/2006/relationships" xmlns:m="http://schemas.openxmlformats.org/officeDocument/2006/math" xmlns:v="urn:schemas-microsoft-com:vml" xmlns:wp14="http://schemas.microsoft.com/office/word/2010/wordprocessingDrawing" xmlns:wp="http://schemas.openxmlformats.org/drawingml/2006/wordprocessingDrawing" xmlns:w10="urn:schemas-microsoft-com:office:word" xmlns:w="http://schemas.openxmlformats.org/wordprocessingml/2006/main" xmlns:w14="http://schemas.microsoft.com/office/word/2010/wordml" xmlns:w15="http://schemas.microsoft.com/office/word/2012/wordml" xmlns:wpg="http://schemas.microsoft.com/office/word/2010/wordprocessingGroup" xmlns:wpi="http://schemas.microsoft.com/office/word/2010/wordprocessingInk" xmlns:wne="http://schemas.microsoft.com/office/word/2006/wordml" xmlns:wps="http://schemas.microsoft.com/office/word/2010/wordprocessingShape" mc:Ignorable="w14 w15 wp14">
+  <w:footnote w:type="separator" w:id="-1">
+    <w:p>
+      <w:r>
+        <w:separator/>
+      </w:r>
+    </w:p>
+  </w:footnote>
+  <w:footnote w:type="continuationSeparator" w:id="0">
+    <w:p>
+      <w:r>
+        <w:continuationSeparator/>
+      </w:r>
+    </w:p>
+  </w:footnote>
+</w:footnotes>
+</file>
+
 <file path=word/header1.xml><?xml version="1.0" encoding="utf-8"?>
-<w:hdr xmlns:r="http://schemas.openxmlformats.org/officeDocument/2006/relationships" xmlns:wp="http://schemas.openxmlformats.org/drawingml/2006/wordprocessingDrawing" xmlns:w="http://schemas.openxmlformats.org/wordprocessingml/2006/main" xmlns:w10="urn:schemas-microsoft-com:office:word" xmlns:w14="http://schemas.microsoft.com/office/word/2010/wordml" xmlns:wps="http://schemas.microsoft.com/office/word/2010/wordprocessingShape" xmlns:wpg="http://schemas.microsoft.com/office/word/2010/wordprocessingGroup" xmlns:mc="http://schemas.openxmlformats.org/markup-compatibility/2006" xmlns:v="urn:schemas-microsoft-com:vml" xmlns:o="urn:schemas-microsoft-com:office:office" xmlns:m="http://schemas.openxmlformats.org/officeDocument/2006/math" mc:Ignorable="w14">
-  <w:p>
-    <w:r/>
-  </w:p>
+<w:hdr xmlns:wpc="http://schemas.microsoft.com/office/word/2010/wordprocessingCanvas" xmlns:mc="http://schemas.openxmlformats.org/markup-compatibility/2006" xmlns:o="urn:schemas-microsoft-com:office:office" xmlns:r="http://schemas.openxmlformats.org/officeDocument/2006/relationships" xmlns:m="http://schemas.openxmlformats.org/officeDocument/2006/math" xmlns:v="urn:schemas-microsoft-com:vml" xmlns:wp14="http://schemas.microsoft.com/office/word/2010/wordprocessingDrawing" xmlns:wp="http://schemas.openxmlformats.org/drawingml/2006/wordprocessingDrawing" xmlns:w10="urn:schemas-microsoft-com:office:word" xmlns:w="http://schemas.openxmlformats.org/wordprocessingml/2006/main" xmlns:w14="http://schemas.microsoft.com/office/word/2010/wordml" xmlns:w15="http://schemas.microsoft.com/office/word/2012/wordml" xmlns:wpg="http://schemas.microsoft.com/office/word/2010/wordprocessingGroup" xmlns:wpi="http://schemas.microsoft.com/office/word/2010/wordprocessingInk" xmlns:wne="http://schemas.microsoft.com/office/word/2006/wordml" xmlns:wps="http://schemas.microsoft.com/office/word/2010/wordprocessingShape" mc:Ignorable="w14 w15 wp14">
+  <w:p/>
 </w:hdr>
 </file>
 
 <file path=word/numbering.xml><?xml version="1.0" encoding="utf-8"?>
-<w:numbering xmlns:w="http://schemas.openxmlformats.org/wordprocessingml/2006/main" xmlns:wp="http://schemas.openxmlformats.org/drawingml/2006/wordprocessingDrawing" xmlns:w14="http://schemas.microsoft.com/office/word/2010/wordml" xmlns:r="http://schemas.openxmlformats.org/officeDocument/2006/relationships" xmlns:v="urn:schemas-microsoft-com:vml" xmlns:o="urn:schemas-microsoft-com:office:office">
-  <w:abstractNum w:abstractNumId="0">
+<w:numbering xmlns:wpc="http://schemas.microsoft.com/office/word/2010/wordprocessingCanvas" xmlns:mc="http://schemas.openxmlformats.org/markup-compatibility/2006" xmlns:o="urn:schemas-microsoft-com:office:office" xmlns:r="http://schemas.openxmlformats.org/officeDocument/2006/relationships" xmlns:m="http://schemas.openxmlformats.org/officeDocument/2006/math" xmlns:v="urn:schemas-microsoft-com:vml" xmlns:wp14="http://schemas.microsoft.com/office/word/2010/wordprocessingDrawing" xmlns:wp="http://schemas.openxmlformats.org/drawingml/2006/wordprocessingDrawing" xmlns:w10="urn:schemas-microsoft-com:office:word" xmlns:w="http://schemas.openxmlformats.org/wordprocessingml/2006/main" xmlns:w14="http://schemas.microsoft.com/office/word/2010/wordml" xmlns:w15="http://schemas.microsoft.com/office/word/2012/wordml" xmlns:wpg="http://schemas.microsoft.com/office/word/2010/wordprocessingGroup" xmlns:wpi="http://schemas.microsoft.com/office/word/2010/wordprocessingInk" xmlns:wne="http://schemas.microsoft.com/office/word/2006/wordml" xmlns:wps="http://schemas.microsoft.com/office/word/2010/wordprocessingShape" mc:Ignorable="w14 w15 wp14">
+  <w:abstractNum w:abstractNumId="0" w15:restartNumberingAfterBreak="0">
+    <w:nsid w:val="0C263277"/>
     <w:multiLevelType w:val="hybridMultilevel"/>
+    <w:tmpl w:val="7C96FC0C"/>
     <w:numStyleLink w:val="Puce"/>
   </w:abstractNum>
-  <w:abstractNum w:abstractNumId="1">
+  <w:abstractNum w:abstractNumId="1" w15:restartNumberingAfterBreak="0">
+    <w:nsid w:val="2CCA77B5"/>
     <w:multiLevelType w:val="hybridMultilevel"/>
+    <w:tmpl w:val="7C96FC0C"/>
     <w:styleLink w:val="Puce"/>
-    <w:lvl w:ilvl="0">
+    <w:lvl w:ilvl="0" w:tplc="F9224446">
       <w:start w:val="1"/>
       <w:numFmt w:val="bullet"/>
-      <w:suff w:val="tab"/>
       <w:lvlText w:val="•"/>
       <w:lvlJc w:val="left"/>
       <w:pPr>
@@ -8517,10 +5418,9 @@
         <w:vertAlign w:val="baseline"/>
       </w:rPr>
     </w:lvl>
-    <w:lvl w:ilvl="1">
+    <w:lvl w:ilvl="1" w:tplc="959875C8">
       <w:start w:val="1"/>
       <w:numFmt w:val="bullet"/>
-      <w:suff w:val="tab"/>
       <w:lvlText w:val="•"/>
       <w:lvlJc w:val="left"/>
       <w:pPr>
@@ -8543,10 +5443,9 @@
         <w:vertAlign w:val="baseline"/>
       </w:rPr>
     </w:lvl>
-    <w:lvl w:ilvl="2">
+    <w:lvl w:ilvl="2" w:tplc="0A0CD952">
       <w:start w:val="1"/>
       <w:numFmt w:val="bullet"/>
-      <w:suff w:val="tab"/>
       <w:lvlText w:val="•"/>
       <w:lvlJc w:val="left"/>
       <w:pPr>
@@ -8569,10 +5468,9 @@
         <w:vertAlign w:val="baseline"/>
       </w:rPr>
     </w:lvl>
-    <w:lvl w:ilvl="3">
+    <w:lvl w:ilvl="3" w:tplc="E27C68F6">
       <w:start w:val="1"/>
       <w:numFmt w:val="bullet"/>
-      <w:suff w:val="tab"/>
       <w:lvlText w:val="•"/>
       <w:lvlJc w:val="left"/>
       <w:pPr>
@@ -8595,10 +5493,9 @@
         <w:vertAlign w:val="baseline"/>
       </w:rPr>
     </w:lvl>
-    <w:lvl w:ilvl="4">
+    <w:lvl w:ilvl="4" w:tplc="383481F6">
       <w:start w:val="1"/>
       <w:numFmt w:val="bullet"/>
-      <w:suff w:val="tab"/>
       <w:lvlText w:val="•"/>
       <w:lvlJc w:val="left"/>
       <w:pPr>
@@ -8621,10 +5518,9 @@
         <w:vertAlign w:val="baseline"/>
       </w:rPr>
     </w:lvl>
-    <w:lvl w:ilvl="5">
+    <w:lvl w:ilvl="5" w:tplc="208E46DC">
       <w:start w:val="1"/>
       <w:numFmt w:val="bullet"/>
-      <w:suff w:val="tab"/>
       <w:lvlText w:val="•"/>
       <w:lvlJc w:val="left"/>
       <w:pPr>
@@ -8647,10 +5543,9 @@
         <w:vertAlign w:val="baseline"/>
       </w:rPr>
     </w:lvl>
-    <w:lvl w:ilvl="6">
+    <w:lvl w:ilvl="6" w:tplc="BD6E93E8">
       <w:start w:val="1"/>
       <w:numFmt w:val="bullet"/>
-      <w:suff w:val="tab"/>
       <w:lvlText w:val="•"/>
       <w:lvlJc w:val="left"/>
       <w:pPr>
@@ -8673,10 +5568,9 @@
         <w:vertAlign w:val="baseline"/>
       </w:rPr>
     </w:lvl>
-    <w:lvl w:ilvl="7">
+    <w:lvl w:ilvl="7" w:tplc="AC6AF146">
       <w:start w:val="1"/>
       <w:numFmt w:val="bullet"/>
-      <w:suff w:val="tab"/>
       <w:lvlText w:val="•"/>
       <w:lvlJc w:val="left"/>
       <w:pPr>
@@ -8699,10 +5593,9 @@
         <w:vertAlign w:val="baseline"/>
       </w:rPr>
     </w:lvl>
-    <w:lvl w:ilvl="8">
+    <w:lvl w:ilvl="8" w:tplc="CC182990">
       <w:start w:val="1"/>
       <w:numFmt w:val="bullet"/>
-      <w:suff w:val="tab"/>
       <w:lvlText w:val="•"/>
       <w:lvlJc w:val="left"/>
       <w:pPr>
@@ -8735,17 +5628,16 @@
   <w:num w:numId="3">
     <w:abstractNumId w:val="0"/>
     <w:lvlOverride w:ilvl="0">
-      <w:lvl w:ilvl="0">
+      <w:lvl w:ilvl="0" w:tplc="A41429AA">
         <w:start w:val="1"/>
         <w:numFmt w:val="bullet"/>
-        <w:suff w:val="tab"/>
         <w:lvlText w:val="•"/>
         <w:lvlJc w:val="left"/>
         <w:pPr>
           <w:ind w:left="613" w:hanging="393"/>
         </w:pPr>
         <w:rPr>
-          <w:rFonts w:ascii="Open Sans Regular" w:cs="Open Sans Regular" w:hAnsi="Open Sans Regular" w:eastAsia="Open Sans Regular"/>
+          <w:rFonts w:ascii="Open Sans Regular" w:eastAsia="Open Sans Regular" w:hAnsi="Open Sans Regular" w:cs="Open Sans Regular"/>
           <w:b w:val="0"/>
           <w:bCs w:val="0"/>
           <w:i w:val="0"/>
@@ -8768,17 +5660,16 @@
       </w:lvl>
     </w:lvlOverride>
     <w:lvlOverride w:ilvl="1">
-      <w:lvl w:ilvl="1">
+      <w:lvl w:ilvl="1" w:tplc="D98A2870">
         <w:start w:val="1"/>
         <w:numFmt w:val="bullet"/>
-        <w:suff w:val="tab"/>
         <w:lvlText w:val="•"/>
         <w:lvlJc w:val="left"/>
         <w:pPr>
           <w:ind w:left="833" w:hanging="393"/>
         </w:pPr>
         <w:rPr>
-          <w:rFonts w:ascii="Open Sans Regular" w:cs="Open Sans Regular" w:hAnsi="Open Sans Regular" w:eastAsia="Open Sans Regular"/>
+          <w:rFonts w:ascii="Open Sans Regular" w:eastAsia="Open Sans Regular" w:hAnsi="Open Sans Regular" w:cs="Open Sans Regular"/>
           <w:b w:val="0"/>
           <w:bCs w:val="0"/>
           <w:i w:val="0"/>
@@ -8801,17 +5692,16 @@
       </w:lvl>
     </w:lvlOverride>
     <w:lvlOverride w:ilvl="2">
-      <w:lvl w:ilvl="2">
+      <w:lvl w:ilvl="2" w:tplc="AE048528">
         <w:start w:val="1"/>
         <w:numFmt w:val="bullet"/>
-        <w:suff w:val="tab"/>
         <w:lvlText w:val="•"/>
         <w:lvlJc w:val="left"/>
         <w:pPr>
           <w:ind w:left="1053" w:hanging="393"/>
         </w:pPr>
         <w:rPr>
-          <w:rFonts w:ascii="Open Sans Regular" w:cs="Open Sans Regular" w:hAnsi="Open Sans Regular" w:eastAsia="Open Sans Regular"/>
+          <w:rFonts w:ascii="Open Sans Regular" w:eastAsia="Open Sans Regular" w:hAnsi="Open Sans Regular" w:cs="Open Sans Regular"/>
           <w:b w:val="0"/>
           <w:bCs w:val="0"/>
           <w:i w:val="0"/>
@@ -8834,17 +5724,16 @@
       </w:lvl>
     </w:lvlOverride>
     <w:lvlOverride w:ilvl="3">
-      <w:lvl w:ilvl="3">
+      <w:lvl w:ilvl="3" w:tplc="C0B0C768">
         <w:start w:val="1"/>
         <w:numFmt w:val="bullet"/>
-        <w:suff w:val="tab"/>
         <w:lvlText w:val="•"/>
         <w:lvlJc w:val="left"/>
         <w:pPr>
           <w:ind w:left="1273" w:hanging="393"/>
         </w:pPr>
         <w:rPr>
-          <w:rFonts w:ascii="Open Sans Regular" w:cs="Open Sans Regular" w:hAnsi="Open Sans Regular" w:eastAsia="Open Sans Regular"/>
+          <w:rFonts w:ascii="Open Sans Regular" w:eastAsia="Open Sans Regular" w:hAnsi="Open Sans Regular" w:cs="Open Sans Regular"/>
           <w:b w:val="0"/>
           <w:bCs w:val="0"/>
           <w:i w:val="0"/>
@@ -8867,17 +5756,16 @@
       </w:lvl>
     </w:lvlOverride>
     <w:lvlOverride w:ilvl="4">
-      <w:lvl w:ilvl="4">
+      <w:lvl w:ilvl="4" w:tplc="77D826EA">
         <w:start w:val="1"/>
         <w:numFmt w:val="bullet"/>
-        <w:suff w:val="tab"/>
         <w:lvlText w:val="•"/>
         <w:lvlJc w:val="left"/>
         <w:pPr>
           <w:ind w:left="1493" w:hanging="393"/>
         </w:pPr>
         <w:rPr>
-          <w:rFonts w:ascii="Open Sans Regular" w:cs="Open Sans Regular" w:hAnsi="Open Sans Regular" w:eastAsia="Open Sans Regular"/>
+          <w:rFonts w:ascii="Open Sans Regular" w:eastAsia="Open Sans Regular" w:hAnsi="Open Sans Regular" w:cs="Open Sans Regular"/>
           <w:b w:val="0"/>
           <w:bCs w:val="0"/>
           <w:i w:val="0"/>
@@ -8900,17 +5788,16 @@
       </w:lvl>
     </w:lvlOverride>
     <w:lvlOverride w:ilvl="5">
-      <w:lvl w:ilvl="5">
+      <w:lvl w:ilvl="5" w:tplc="67349360">
         <w:start w:val="1"/>
         <w:numFmt w:val="bullet"/>
-        <w:suff w:val="tab"/>
         <w:lvlText w:val="•"/>
         <w:lvlJc w:val="left"/>
         <w:pPr>
           <w:ind w:left="1713" w:hanging="393"/>
         </w:pPr>
         <w:rPr>
-          <w:rFonts w:ascii="Open Sans Regular" w:cs="Open Sans Regular" w:hAnsi="Open Sans Regular" w:eastAsia="Open Sans Regular"/>
+          <w:rFonts w:ascii="Open Sans Regular" w:eastAsia="Open Sans Regular" w:hAnsi="Open Sans Regular" w:cs="Open Sans Regular"/>
           <w:b w:val="0"/>
           <w:bCs w:val="0"/>
           <w:i w:val="0"/>
@@ -8933,17 +5820,16 @@
       </w:lvl>
     </w:lvlOverride>
     <w:lvlOverride w:ilvl="6">
-      <w:lvl w:ilvl="6">
+      <w:lvl w:ilvl="6" w:tplc="709A1D7C">
         <w:start w:val="1"/>
         <w:numFmt w:val="bullet"/>
-        <w:suff w:val="tab"/>
         <w:lvlText w:val="•"/>
         <w:lvlJc w:val="left"/>
         <w:pPr>
           <w:ind w:left="1933" w:hanging="393"/>
         </w:pPr>
         <w:rPr>
-          <w:rFonts w:ascii="Open Sans Regular" w:cs="Open Sans Regular" w:hAnsi="Open Sans Regular" w:eastAsia="Open Sans Regular"/>
+          <w:rFonts w:ascii="Open Sans Regular" w:eastAsia="Open Sans Regular" w:hAnsi="Open Sans Regular" w:cs="Open Sans Regular"/>
           <w:b w:val="0"/>
           <w:bCs w:val="0"/>
           <w:i w:val="0"/>
@@ -8966,17 +5852,16 @@
       </w:lvl>
     </w:lvlOverride>
     <w:lvlOverride w:ilvl="7">
-      <w:lvl w:ilvl="7">
+      <w:lvl w:ilvl="7" w:tplc="5D227148">
         <w:start w:val="1"/>
         <w:numFmt w:val="bullet"/>
-        <w:suff w:val="tab"/>
         <w:lvlText w:val="•"/>
         <w:lvlJc w:val="left"/>
         <w:pPr>
           <w:ind w:left="2153" w:hanging="393"/>
         </w:pPr>
         <w:rPr>
-          <w:rFonts w:ascii="Open Sans Regular" w:cs="Open Sans Regular" w:hAnsi="Open Sans Regular" w:eastAsia="Open Sans Regular"/>
+          <w:rFonts w:ascii="Open Sans Regular" w:eastAsia="Open Sans Regular" w:hAnsi="Open Sans Regular" w:cs="Open Sans Regular"/>
           <w:b w:val="0"/>
           <w:bCs w:val="0"/>
           <w:i w:val="0"/>
@@ -8999,17 +5884,16 @@
       </w:lvl>
     </w:lvlOverride>
     <w:lvlOverride w:ilvl="8">
-      <w:lvl w:ilvl="8">
+      <w:lvl w:ilvl="8" w:tplc="42C4B8BA">
         <w:start w:val="1"/>
         <w:numFmt w:val="bullet"/>
-        <w:suff w:val="tab"/>
         <w:lvlText w:val="•"/>
         <w:lvlJc w:val="left"/>
         <w:pPr>
           <w:ind w:left="2373" w:hanging="393"/>
         </w:pPr>
         <w:rPr>
-          <w:rFonts w:ascii="Open Sans Regular" w:cs="Open Sans Regular" w:hAnsi="Open Sans Regular" w:eastAsia="Open Sans Regular"/>
+          <w:rFonts w:ascii="Open Sans Regular" w:eastAsia="Open Sans Regular" w:hAnsi="Open Sans Regular" w:cs="Open Sans Regular"/>
           <w:b w:val="0"/>
           <w:bCs w:val="0"/>
           <w:i w:val="0"/>
@@ -9035,19 +5919,18 @@
   <w:num w:numId="4">
     <w:abstractNumId w:val="0"/>
     <w:lvlOverride w:ilvl="0">
-      <w:lvl w:ilvl="0">
+      <w:lvl w:ilvl="0" w:tplc="A41429AA">
         <w:start w:val="1"/>
         <w:numFmt w:val="bullet"/>
-        <w:suff w:val="tab"/>
         <w:lvlText w:val="•"/>
         <w:lvlJc w:val="left"/>
         <w:pPr>
           <w:ind w:left="613" w:hanging="393"/>
         </w:pPr>
         <w:rPr>
-          <w:rFonts w:ascii="Helvetica" w:cs="Helvetica" w:hAnsi="Helvetica" w:eastAsia="Helvetica"/>
-          <w:b w:val="1"/>
-          <w:bCs w:val="1"/>
+          <w:rFonts w:ascii="Helvetica" w:eastAsia="Helvetica" w:hAnsi="Helvetica" w:cs="Helvetica"/>
+          <w:b/>
+          <w:bCs/>
           <w:i w:val="0"/>
           <w:iCs w:val="0"/>
           <w:caps w:val="0"/>
@@ -9068,19 +5951,18 @@
       </w:lvl>
     </w:lvlOverride>
     <w:lvlOverride w:ilvl="1">
-      <w:lvl w:ilvl="1">
+      <w:lvl w:ilvl="1" w:tplc="D98A2870">
         <w:start w:val="1"/>
         <w:numFmt w:val="bullet"/>
-        <w:suff w:val="tab"/>
         <w:lvlText w:val="•"/>
         <w:lvlJc w:val="left"/>
         <w:pPr>
           <w:ind w:left="833" w:hanging="393"/>
         </w:pPr>
         <w:rPr>
-          <w:rFonts w:ascii="Helvetica" w:cs="Helvetica" w:hAnsi="Helvetica" w:eastAsia="Helvetica"/>
-          <w:b w:val="1"/>
-          <w:bCs w:val="1"/>
+          <w:rFonts w:ascii="Helvetica" w:eastAsia="Helvetica" w:hAnsi="Helvetica" w:cs="Helvetica"/>
+          <w:b/>
+          <w:bCs/>
           <w:i w:val="0"/>
           <w:iCs w:val="0"/>
           <w:caps w:val="0"/>
@@ -9101,10 +5983,9 @@
       </w:lvl>
     </w:lvlOverride>
     <w:lvlOverride w:ilvl="2">
-      <w:lvl w:ilvl="2">
+      <w:lvl w:ilvl="2" w:tplc="AE048528">
         <w:start w:val="1"/>
         <w:numFmt w:val="bullet"/>
-        <w:suff w:val="tab"/>
         <w:lvlText w:val="•"/>
         <w:lvlJc w:val="left"/>
         <w:pPr>
@@ -9129,10 +6010,9 @@
       </w:lvl>
     </w:lvlOverride>
     <w:lvlOverride w:ilvl="3">
-      <w:lvl w:ilvl="3">
+      <w:lvl w:ilvl="3" w:tplc="C0B0C768">
         <w:start w:val="1"/>
         <w:numFmt w:val="bullet"/>
-        <w:suff w:val="tab"/>
         <w:lvlText w:val="•"/>
         <w:lvlJc w:val="left"/>
         <w:pPr>
@@ -9157,10 +6037,9 @@
       </w:lvl>
     </w:lvlOverride>
     <w:lvlOverride w:ilvl="4">
-      <w:lvl w:ilvl="4">
+      <w:lvl w:ilvl="4" w:tplc="77D826EA">
         <w:start w:val="1"/>
         <w:numFmt w:val="bullet"/>
-        <w:suff w:val="tab"/>
         <w:lvlText w:val="•"/>
         <w:lvlJc w:val="left"/>
         <w:pPr>
@@ -9185,10 +6064,9 @@
       </w:lvl>
     </w:lvlOverride>
     <w:lvlOverride w:ilvl="5">
-      <w:lvl w:ilvl="5">
+      <w:lvl w:ilvl="5" w:tplc="67349360">
         <w:start w:val="1"/>
         <w:numFmt w:val="bullet"/>
-        <w:suff w:val="tab"/>
         <w:lvlText w:val="•"/>
         <w:lvlJc w:val="left"/>
         <w:pPr>
@@ -9213,10 +6091,9 @@
       </w:lvl>
     </w:lvlOverride>
     <w:lvlOverride w:ilvl="6">
-      <w:lvl w:ilvl="6">
+      <w:lvl w:ilvl="6" w:tplc="709A1D7C">
         <w:start w:val="1"/>
         <w:numFmt w:val="bullet"/>
-        <w:suff w:val="tab"/>
         <w:lvlText w:val="•"/>
         <w:lvlJc w:val="left"/>
         <w:pPr>
@@ -9241,10 +6118,9 @@
       </w:lvl>
     </w:lvlOverride>
     <w:lvlOverride w:ilvl="7">
-      <w:lvl w:ilvl="7">
+      <w:lvl w:ilvl="7" w:tplc="5D227148">
         <w:start w:val="1"/>
         <w:numFmt w:val="bullet"/>
-        <w:suff w:val="tab"/>
         <w:lvlText w:val="•"/>
         <w:lvlJc w:val="left"/>
         <w:pPr>
@@ -9269,10 +6145,9 @@
       </w:lvl>
     </w:lvlOverride>
     <w:lvlOverride w:ilvl="8">
-      <w:lvl w:ilvl="8">
+      <w:lvl w:ilvl="8" w:tplc="42C4B8BA">
         <w:start w:val="1"/>
         <w:numFmt w:val="bullet"/>
-        <w:suff w:val="tab"/>
         <w:lvlText w:val="•"/>
         <w:lvlJc w:val="left"/>
         <w:pPr>
@@ -9301,48 +6176,17 @@
 </file>
 
 <file path=word/styles.xml><?xml version="1.0" encoding="utf-8"?>
-<w:styles xmlns:w="http://schemas.openxmlformats.org/wordprocessingml/2006/main" xmlns:mc="http://schemas.openxmlformats.org/markup-compatibility/2006" xmlns:w14="http://schemas.microsoft.com/office/word/2010/wordml" mc:Ignorable="w14">
+<w:styles xmlns:mc="http://schemas.openxmlformats.org/markup-compatibility/2006" xmlns:r="http://schemas.openxmlformats.org/officeDocument/2006/relationships" xmlns:w="http://schemas.openxmlformats.org/wordprocessingml/2006/main" xmlns:w14="http://schemas.microsoft.com/office/word/2010/wordml" xmlns:w15="http://schemas.microsoft.com/office/word/2012/wordml" mc:Ignorable="w14 w15">
   <w:docDefaults>
     <w:rPrDefault>
       <w:rPr>
-        <w:rFonts w:ascii="Times New Roman" w:cs="Times New Roman" w:hAnsi="Times New Roman" w:eastAsia="Arial Unicode MS"/>
-        <w:b w:val="0"/>
-        <w:bCs w:val="0"/>
-        <w:i w:val="0"/>
-        <w:iCs w:val="0"/>
-        <w:caps w:val="0"/>
-        <w:smallCaps w:val="0"/>
-        <w:strike w:val="0"/>
-        <w:dstrike w:val="0"/>
-        <w:outline w:val="0"/>
-        <w:emboss w:val="0"/>
-        <w:imprint w:val="0"/>
-        <w:vanish w:val="0"/>
-        <w:color w:val="auto"/>
-        <w:spacing w:val="0"/>
-        <w:w w:val="100"/>
-        <w:kern w:val="0"/>
-        <w:position w:val="0"/>
-        <w:sz w:val="20"/>
-        <w:szCs w:val="20"/>
-        <w:u w:val="none" w:color="auto"/>
+        <w:rFonts w:ascii="Times New Roman" w:eastAsia="Arial Unicode MS" w:hAnsi="Times New Roman" w:cs="Times New Roman"/>
         <w:bdr w:val="nil"/>
-        <w:vertAlign w:val="baseline"/>
-        <w:lang/>
+        <w:lang w:val="fr-FR" w:eastAsia="fr-FR" w:bidi="ar-SA"/>
       </w:rPr>
     </w:rPrDefault>
     <w:pPrDefault>
       <w:pPr>
-        <w:keepNext w:val="0"/>
-        <w:keepLines w:val="0"/>
-        <w:pageBreakBefore w:val="0"/>
-        <w:framePr w:anchorLock="0" w:w="0" w:h="0" w:vSpace="0" w:hSpace="0" w:xAlign="left" w:y="0" w:hRule="exact" w:vAnchor="margin"/>
-        <w:widowControl w:val="1"/>
-        <w:numPr>
-          <w:ilvl w:val="0"/>
-          <w:numId w:val="0"/>
-        </w:numPr>
-        <w:suppressLineNumbers w:val="0"/>
         <w:pBdr>
           <w:top w:val="nil"/>
           <w:left w:val="nil"/>
@@ -9351,106 +6195,451 @@
           <w:between w:val="nil"/>
           <w:bar w:val="nil"/>
         </w:pBdr>
-        <w:shd w:val="clear" w:color="auto" w:fill="auto"/>
-        <w:suppressAutoHyphens w:val="0"/>
-        <w:spacing w:before="0" w:beforeAutospacing="0" w:after="0" w:afterAutospacing="0" w:line="240" w:lineRule="auto"/>
-        <w:ind w:left="0" w:right="0" w:firstLine="0"/>
-        <w:jc w:val="left"/>
-        <w:outlineLvl w:val="9"/>
       </w:pPr>
     </w:pPrDefault>
   </w:docDefaults>
+  <w:latentStyles w:defLockedState="0" w:defUIPriority="99" w:defSemiHidden="0" w:defUnhideWhenUsed="0" w:defQFormat="0" w:count="371">
+    <w:lsdException w:name="Normal" w:uiPriority="0" w:qFormat="1"/>
+    <w:lsdException w:name="heading 1" w:uiPriority="9" w:qFormat="1"/>
+    <w:lsdException w:name="heading 2" w:semiHidden="1" w:uiPriority="9" w:unhideWhenUsed="1" w:qFormat="1"/>
+    <w:lsdException w:name="heading 3" w:semiHidden="1" w:uiPriority="9" w:unhideWhenUsed="1" w:qFormat="1"/>
+    <w:lsdException w:name="heading 4" w:semiHidden="1" w:uiPriority="9" w:unhideWhenUsed="1" w:qFormat="1"/>
+    <w:lsdException w:name="heading 5" w:semiHidden="1" w:uiPriority="9" w:unhideWhenUsed="1" w:qFormat="1"/>
+    <w:lsdException w:name="heading 6" w:semiHidden="1" w:uiPriority="9" w:unhideWhenUsed="1" w:qFormat="1"/>
+    <w:lsdException w:name="heading 7" w:semiHidden="1" w:uiPriority="9" w:unhideWhenUsed="1" w:qFormat="1"/>
+    <w:lsdException w:name="heading 8" w:semiHidden="1" w:uiPriority="9" w:unhideWhenUsed="1" w:qFormat="1"/>
+    <w:lsdException w:name="heading 9" w:semiHidden="1" w:uiPriority="9" w:unhideWhenUsed="1" w:qFormat="1"/>
+    <w:lsdException w:name="index 1" w:semiHidden="1" w:unhideWhenUsed="1"/>
+    <w:lsdException w:name="index 2" w:semiHidden="1" w:unhideWhenUsed="1"/>
+    <w:lsdException w:name="index 3" w:semiHidden="1" w:unhideWhenUsed="1"/>
+    <w:lsdException w:name="index 4" w:semiHidden="1" w:unhideWhenUsed="1"/>
+    <w:lsdException w:name="index 5" w:semiHidden="1" w:unhideWhenUsed="1"/>
+    <w:lsdException w:name="index 6" w:semiHidden="1" w:unhideWhenUsed="1"/>
+    <w:lsdException w:name="index 7" w:semiHidden="1" w:unhideWhenUsed="1"/>
+    <w:lsdException w:name="index 8" w:semiHidden="1" w:unhideWhenUsed="1"/>
+    <w:lsdException w:name="index 9" w:semiHidden="1" w:unhideWhenUsed="1"/>
+    <w:lsdException w:name="toc 1" w:semiHidden="1" w:uiPriority="39" w:unhideWhenUsed="1"/>
+    <w:lsdException w:name="toc 2" w:semiHidden="1" w:uiPriority="39" w:unhideWhenUsed="1"/>
+    <w:lsdException w:name="toc 3" w:semiHidden="1" w:uiPriority="39" w:unhideWhenUsed="1"/>
+    <w:lsdException w:name="toc 4" w:semiHidden="1" w:uiPriority="39" w:unhideWhenUsed="1"/>
+    <w:lsdException w:name="toc 5" w:semiHidden="1" w:uiPriority="39" w:unhideWhenUsed="1"/>
+    <w:lsdException w:name="toc 6" w:semiHidden="1" w:uiPriority="39" w:unhideWhenUsed="1"/>
+    <w:lsdException w:name="toc 7" w:semiHidden="1" w:uiPriority="39" w:unhideWhenUsed="1"/>
+    <w:lsdException w:name="toc 8" w:semiHidden="1" w:uiPriority="39" w:unhideWhenUsed="1"/>
+    <w:lsdException w:name="toc 9" w:semiHidden="1" w:uiPriority="39" w:unhideWhenUsed="1"/>
+    <w:lsdException w:name="Normal Indent" w:semiHidden="1" w:unhideWhenUsed="1"/>
+    <w:lsdException w:name="footnote text" w:semiHidden="1" w:unhideWhenUsed="1"/>
+    <w:lsdException w:name="annotation text" w:semiHidden="1" w:unhideWhenUsed="1"/>
+    <w:lsdException w:name="header" w:semiHidden="1" w:unhideWhenUsed="1"/>
+    <w:lsdException w:name="footer" w:semiHidden="1" w:unhideWhenUsed="1"/>
+    <w:lsdException w:name="index heading" w:semiHidden="1" w:unhideWhenUsed="1"/>
+    <w:lsdException w:name="caption" w:semiHidden="1" w:uiPriority="35" w:unhideWhenUsed="1" w:qFormat="1"/>
+    <w:lsdException w:name="table of figures" w:semiHidden="1" w:unhideWhenUsed="1"/>
+    <w:lsdException w:name="envelope address" w:semiHidden="1" w:unhideWhenUsed="1"/>
+    <w:lsdException w:name="envelope return" w:semiHidden="1" w:unhideWhenUsed="1"/>
+    <w:lsdException w:name="footnote reference" w:semiHidden="1" w:unhideWhenUsed="1"/>
+    <w:lsdException w:name="annotation reference" w:semiHidden="1" w:unhideWhenUsed="1"/>
+    <w:lsdException w:name="line number" w:semiHidden="1" w:unhideWhenUsed="1"/>
+    <w:lsdException w:name="page number" w:semiHidden="1" w:unhideWhenUsed="1"/>
+    <w:lsdException w:name="endnote reference" w:semiHidden="1" w:unhideWhenUsed="1"/>
+    <w:lsdException w:name="endnote text" w:semiHidden="1" w:unhideWhenUsed="1"/>
+    <w:lsdException w:name="table of authorities" w:semiHidden="1" w:unhideWhenUsed="1"/>
+    <w:lsdException w:name="macro" w:semiHidden="1" w:unhideWhenUsed="1"/>
+    <w:lsdException w:name="toa heading" w:semiHidden="1" w:unhideWhenUsed="1"/>
+    <w:lsdException w:name="List" w:semiHidden="1" w:unhideWhenUsed="1"/>
+    <w:lsdException w:name="List Bullet" w:semiHidden="1" w:unhideWhenUsed="1"/>
+    <w:lsdException w:name="List Number" w:semiHidden="1" w:unhideWhenUsed="1"/>
+    <w:lsdException w:name="List 2" w:semiHidden="1" w:unhideWhenUsed="1"/>
+    <w:lsdException w:name="List 3" w:semiHidden="1" w:unhideWhenUsed="1"/>
+    <w:lsdException w:name="List 4" w:semiHidden="1" w:unhideWhenUsed="1"/>
+    <w:lsdException w:name="List 5" w:semiHidden="1" w:unhideWhenUsed="1"/>
+    <w:lsdException w:name="List Bullet 2" w:semiHidden="1" w:unhideWhenUsed="1"/>
+    <w:lsdException w:name="List Bullet 3" w:semiHidden="1" w:unhideWhenUsed="1"/>
+    <w:lsdException w:name="List Bullet 4" w:semiHidden="1" w:unhideWhenUsed="1"/>
+    <w:lsdException w:name="List Bullet 5" w:semiHidden="1" w:unhideWhenUsed="1"/>
+    <w:lsdException w:name="List Number 2" w:semiHidden="1" w:unhideWhenUsed="1"/>
+    <w:lsdException w:name="List Number 3" w:semiHidden="1" w:unhideWhenUsed="1"/>
+    <w:lsdException w:name="List Number 4" w:semiHidden="1" w:unhideWhenUsed="1"/>
+    <w:lsdException w:name="List Number 5" w:semiHidden="1" w:unhideWhenUsed="1"/>
+    <w:lsdException w:name="Title" w:uiPriority="10" w:qFormat="1"/>
+    <w:lsdException w:name="Closing" w:semiHidden="1" w:unhideWhenUsed="1"/>
+    <w:lsdException w:name="Signature" w:semiHidden="1" w:unhideWhenUsed="1"/>
+    <w:lsdException w:name="Default Paragraph Font" w:semiHidden="1" w:uiPriority="1" w:unhideWhenUsed="1"/>
+    <w:lsdException w:name="Body Text" w:semiHidden="1" w:unhideWhenUsed="1"/>
+    <w:lsdException w:name="Body Text Indent" w:semiHidden="1" w:unhideWhenUsed="1"/>
+    <w:lsdException w:name="List Continue" w:semiHidden="1" w:unhideWhenUsed="1"/>
+    <w:lsdException w:name="List Continue 2" w:semiHidden="1" w:unhideWhenUsed="1"/>
+    <w:lsdException w:name="List Continue 3" w:semiHidden="1" w:unhideWhenUsed="1"/>
+    <w:lsdException w:name="List Continue 4" w:semiHidden="1" w:unhideWhenUsed="1"/>
+    <w:lsdException w:name="List Continue 5" w:semiHidden="1" w:unhideWhenUsed="1"/>
+    <w:lsdException w:name="Message Header" w:semiHidden="1" w:unhideWhenUsed="1"/>
+    <w:lsdException w:name="Subtitle" w:uiPriority="11" w:qFormat="1"/>
+    <w:lsdException w:name="Salutation" w:semiHidden="1" w:unhideWhenUsed="1"/>
+    <w:lsdException w:name="Date" w:semiHidden="1" w:unhideWhenUsed="1"/>
+    <w:lsdException w:name="Body Text First Indent" w:semiHidden="1" w:unhideWhenUsed="1"/>
+    <w:lsdException w:name="Body Text First Indent 2" w:semiHidden="1" w:unhideWhenUsed="1"/>
+    <w:lsdException w:name="Note Heading" w:semiHidden="1" w:unhideWhenUsed="1"/>
+    <w:lsdException w:name="Body Text 2" w:semiHidden="1" w:unhideWhenUsed="1"/>
+    <w:lsdException w:name="Body Text 3" w:semiHidden="1" w:unhideWhenUsed="1"/>
+    <w:lsdException w:name="Body Text Indent 2" w:semiHidden="1" w:unhideWhenUsed="1"/>
+    <w:lsdException w:name="Body Text Indent 3" w:semiHidden="1" w:unhideWhenUsed="1"/>
+    <w:lsdException w:name="Block Text" w:semiHidden="1" w:unhideWhenUsed="1"/>
+    <w:lsdException w:name="Hyperlink" w:semiHidden="1" w:unhideWhenUsed="1"/>
+    <w:lsdException w:name="FollowedHyperlink" w:semiHidden="1" w:unhideWhenUsed="1"/>
+    <w:lsdException w:name="Strong" w:uiPriority="22" w:qFormat="1"/>
+    <w:lsdException w:name="Emphasis" w:uiPriority="20" w:qFormat="1"/>
+    <w:lsdException w:name="Document Map" w:semiHidden="1" w:unhideWhenUsed="1"/>
+    <w:lsdException w:name="Plain Text" w:semiHidden="1" w:unhideWhenUsed="1"/>
+    <w:lsdException w:name="E-mail Signature" w:semiHidden="1" w:unhideWhenUsed="1"/>
+    <w:lsdException w:name="HTML Top of Form" w:semiHidden="1" w:unhideWhenUsed="1"/>
+    <w:lsdException w:name="HTML Bottom of Form" w:semiHidden="1" w:unhideWhenUsed="1"/>
+    <w:lsdException w:name="Normal (Web)" w:semiHidden="1" w:unhideWhenUsed="1"/>
+    <w:lsdException w:name="HTML Acronym" w:semiHidden="1" w:unhideWhenUsed="1"/>
+    <w:lsdException w:name="HTML Address" w:semiHidden="1" w:unhideWhenUsed="1"/>
+    <w:lsdException w:name="HTML Cite" w:semiHidden="1" w:unhideWhenUsed="1"/>
+    <w:lsdException w:name="HTML Code" w:semiHidden="1" w:unhideWhenUsed="1"/>
+    <w:lsdException w:name="HTML Definition" w:semiHidden="1" w:unhideWhenUsed="1"/>
+    <w:lsdException w:name="HTML Keyboard" w:semiHidden="1" w:unhideWhenUsed="1"/>
+    <w:lsdException w:name="HTML Preformatted" w:semiHidden="1" w:unhideWhenUsed="1"/>
+    <w:lsdException w:name="HTML Sample" w:semiHidden="1" w:unhideWhenUsed="1"/>
+    <w:lsdException w:name="HTML Typewriter" w:semiHidden="1" w:unhideWhenUsed="1"/>
+    <w:lsdException w:name="HTML Variable" w:semiHidden="1" w:unhideWhenUsed="1"/>
+    <w:lsdException w:name="Normal Table" w:semiHidden="1" w:unhideWhenUsed="1"/>
+    <w:lsdException w:name="annotation subject" w:semiHidden="1" w:unhideWhenUsed="1"/>
+    <w:lsdException w:name="No List" w:semiHidden="1" w:unhideWhenUsed="1"/>
+    <w:lsdException w:name="Outline List 1" w:semiHidden="1" w:unhideWhenUsed="1"/>
+    <w:lsdException w:name="Outline List 2" w:semiHidden="1" w:unhideWhenUsed="1"/>
+    <w:lsdException w:name="Outline List 3" w:semiHidden="1" w:unhideWhenUsed="1"/>
+    <w:lsdException w:name="Table Simple 1" w:semiHidden="1" w:unhideWhenUsed="1"/>
+    <w:lsdException w:name="Table Simple 2" w:semiHidden="1" w:unhideWhenUsed="1"/>
+    <w:lsdException w:name="Table Simple 3" w:semiHidden="1" w:unhideWhenUsed="1"/>
+    <w:lsdException w:name="Table Classic 1" w:semiHidden="1" w:unhideWhenUsed="1"/>
+    <w:lsdException w:name="Table Classic 2" w:semiHidden="1" w:unhideWhenUsed="1"/>
+    <w:lsdException w:name="Table Classic 3" w:semiHidden="1" w:unhideWhenUsed="1"/>
+    <w:lsdException w:name="Table Classic 4" w:semiHidden="1" w:unhideWhenUsed="1"/>
+    <w:lsdException w:name="Table Colorful 1" w:semiHidden="1" w:unhideWhenUsed="1"/>
+    <w:lsdException w:name="Table Colorful 2" w:semiHidden="1" w:unhideWhenUsed="1"/>
+    <w:lsdException w:name="Table Colorful 3" w:semiHidden="1" w:unhideWhenUsed="1"/>
+    <w:lsdException w:name="Table Columns 1" w:semiHidden="1" w:unhideWhenUsed="1"/>
+    <w:lsdException w:name="Table Columns 2" w:semiHidden="1" w:unhideWhenUsed="1"/>
+    <w:lsdException w:name="Table Columns 3" w:semiHidden="1" w:unhideWhenUsed="1"/>
+    <w:lsdException w:name="Table Columns 4" w:semiHidden="1" w:unhideWhenUsed="1"/>
+    <w:lsdException w:name="Table Columns 5" w:semiHidden="1" w:unhideWhenUsed="1"/>
+    <w:lsdException w:name="Table Grid 1" w:semiHidden="1" w:unhideWhenUsed="1"/>
+    <w:lsdException w:name="Table Grid 2" w:semiHidden="1" w:unhideWhenUsed="1"/>
+    <w:lsdException w:name="Table Grid 3" w:semiHidden="1" w:unhideWhenUsed="1"/>
+    <w:lsdException w:name="Table Grid 4" w:semiHidden="1" w:unhideWhenUsed="1"/>
+    <w:lsdException w:name="Table Grid 5" w:semiHidden="1" w:unhideWhenUsed="1"/>
+    <w:lsdException w:name="Table Grid 6" w:semiHidden="1" w:unhideWhenUsed="1"/>
+    <w:lsdException w:name="Table Grid 7" w:semiHidden="1" w:unhideWhenUsed="1"/>
+    <w:lsdException w:name="Table Grid 8" w:semiHidden="1" w:unhideWhenUsed="1"/>
+    <w:lsdException w:name="Table List 1" w:semiHidden="1" w:unhideWhenUsed="1"/>
+    <w:lsdException w:name="Table List 2" w:semiHidden="1" w:unhideWhenUsed="1"/>
+    <w:lsdException w:name="Table List 3" w:semiHidden="1" w:unhideWhenUsed="1"/>
+    <w:lsdException w:name="Table List 4" w:semiHidden="1" w:unhideWhenUsed="1"/>
+    <w:lsdException w:name="Table List 5" w:semiHidden="1" w:unhideWhenUsed="1"/>
+    <w:lsdException w:name="Table List 6" w:semiHidden="1" w:unhideWhenUsed="1"/>
+    <w:lsdException w:name="Table List 7" w:semiHidden="1" w:unhideWhenUsed="1"/>
+    <w:lsdException w:name="Table List 8" w:semiHidden="1" w:unhideWhenUsed="1"/>
+    <w:lsdException w:name="Table 3D effects 1" w:semiHidden="1" w:unhideWhenUsed="1"/>
+    <w:lsdException w:name="Table 3D effects 2" w:semiHidden="1" w:unhideWhenUsed="1"/>
+    <w:lsdException w:name="Table 3D effects 3" w:semiHidden="1" w:unhideWhenUsed="1"/>
+    <w:lsdException w:name="Table Contemporary" w:semiHidden="1" w:unhideWhenUsed="1"/>
+    <w:lsdException w:name="Table Elegant" w:semiHidden="1" w:unhideWhenUsed="1"/>
+    <w:lsdException w:name="Table Professional" w:semiHidden="1" w:unhideWhenUsed="1"/>
+    <w:lsdException w:name="Table Subtle 1" w:semiHidden="1" w:unhideWhenUsed="1"/>
+    <w:lsdException w:name="Table Subtle 2" w:semiHidden="1" w:unhideWhenUsed="1"/>
+    <w:lsdException w:name="Table Web 1" w:semiHidden="1" w:unhideWhenUsed="1"/>
+    <w:lsdException w:name="Table Web 2" w:semiHidden="1" w:unhideWhenUsed="1"/>
+    <w:lsdException w:name="Table Web 3" w:semiHidden="1" w:unhideWhenUsed="1"/>
+    <w:lsdException w:name="Balloon Text" w:semiHidden="1" w:unhideWhenUsed="1"/>
+    <w:lsdException w:name="Table Grid" w:uiPriority="39"/>
+    <w:lsdException w:name="Table Theme" w:semiHidden="1" w:unhideWhenUsed="1"/>
+    <w:lsdException w:name="Placeholder Text" w:semiHidden="1"/>
+    <w:lsdException w:name="No Spacing" w:uiPriority="1" w:qFormat="1"/>
+    <w:lsdException w:name="Light Shading" w:uiPriority="60"/>
+    <w:lsdException w:name="Light List" w:uiPriority="61"/>
+    <w:lsdException w:name="Light Grid" w:uiPriority="62"/>
+    <w:lsdException w:name="Medium Shading 1" w:uiPriority="63"/>
+    <w:lsdException w:name="Medium Shading 2" w:uiPriority="64"/>
+    <w:lsdException w:name="Medium List 1" w:uiPriority="65"/>
+    <w:lsdException w:name="Medium List 2" w:uiPriority="66"/>
+    <w:lsdException w:name="Medium Grid 1" w:uiPriority="67"/>
+    <w:lsdException w:name="Medium Grid 2" w:uiPriority="68"/>
+    <w:lsdException w:name="Medium Grid 3" w:uiPriority="69"/>
+    <w:lsdException w:name="Dark List" w:uiPriority="70"/>
+    <w:lsdException w:name="Colorful Shading" w:uiPriority="71"/>
+    <w:lsdException w:name="Colorful List" w:uiPriority="72"/>
+    <w:lsdException w:name="Colorful Grid" w:uiPriority="73"/>
+    <w:lsdException w:name="Light Shading Accent 1" w:uiPriority="60"/>
+    <w:lsdException w:name="Light List Accent 1" w:uiPriority="61"/>
+    <w:lsdException w:name="Light Grid Accent 1" w:uiPriority="62"/>
+    <w:lsdException w:name="Medium Shading 1 Accent 1" w:uiPriority="63"/>
+    <w:lsdException w:name="Medium Shading 2 Accent 1" w:uiPriority="64"/>
+    <w:lsdException w:name="Medium List 1 Accent 1" w:uiPriority="65"/>
+    <w:lsdException w:name="Revision" w:semiHidden="1"/>
+    <w:lsdException w:name="List Paragraph" w:uiPriority="34" w:qFormat="1"/>
+    <w:lsdException w:name="Quote" w:uiPriority="29" w:qFormat="1"/>
+    <w:lsdException w:name="Intense Quote" w:uiPriority="30" w:qFormat="1"/>
+    <w:lsdException w:name="Medium List 2 Accent 1" w:uiPriority="66"/>
+    <w:lsdException w:name="Medium Grid 1 Accent 1" w:uiPriority="67"/>
+    <w:lsdException w:name="Medium Grid 2 Accent 1" w:uiPriority="68"/>
+    <w:lsdException w:name="Medium Grid 3 Accent 1" w:uiPriority="69"/>
+    <w:lsdException w:name="Dark List Accent 1" w:uiPriority="70"/>
+    <w:lsdException w:name="Colorful Shading Accent 1" w:uiPriority="71"/>
+    <w:lsdException w:name="Colorful List Accent 1" w:uiPriority="72"/>
+    <w:lsdException w:name="Colorful Grid Accent 1" w:uiPriority="73"/>
+    <w:lsdException w:name="Light Shading Accent 2" w:uiPriority="60"/>
+    <w:lsdException w:name="Light List Accent 2" w:uiPriority="61"/>
+    <w:lsdException w:name="Light Grid Accent 2" w:uiPriority="62"/>
+    <w:lsdException w:name="Medium Shading 1 Accent 2" w:uiPriority="63"/>
+    <w:lsdException w:name="Medium Shading 2 Accent 2" w:uiPriority="64"/>
+    <w:lsdException w:name="Medium List 1 Accent 2" w:uiPriority="65"/>
+    <w:lsdException w:name="Medium List 2 Accent 2" w:uiPriority="66"/>
+    <w:lsdException w:name="Medium Grid 1 Accent 2" w:uiPriority="67"/>
+    <w:lsdException w:name="Medium Grid 2 Accent 2" w:uiPriority="68"/>
+    <w:lsdException w:name="Medium Grid 3 Accent 2" w:uiPriority="69"/>
+    <w:lsdException w:name="Dark List Accent 2" w:uiPriority="70"/>
+    <w:lsdException w:name="Colorful Shading Accent 2" w:uiPriority="71"/>
+    <w:lsdException w:name="Colorful List Accent 2" w:uiPriority="72"/>
+    <w:lsdException w:name="Colorful Grid Accent 2" w:uiPriority="73"/>
+    <w:lsdException w:name="Light Shading Accent 3" w:uiPriority="60"/>
+    <w:lsdException w:name="Light List Accent 3" w:uiPriority="61"/>
+    <w:lsdException w:name="Light Grid Accent 3" w:uiPriority="62"/>
+    <w:lsdException w:name="Medium Shading 1 Accent 3" w:uiPriority="63"/>
+    <w:lsdException w:name="Medium Shading 2 Accent 3" w:uiPriority="64"/>
+    <w:lsdException w:name="Medium List 1 Accent 3" w:uiPriority="65"/>
+    <w:lsdException w:name="Medium List 2 Accent 3" w:uiPriority="66"/>
+    <w:lsdException w:name="Medium Grid 1 Accent 3" w:uiPriority="67"/>
+    <w:lsdException w:name="Medium Grid 2 Accent 3" w:uiPriority="68"/>
+    <w:lsdException w:name="Medium Grid 3 Accent 3" w:uiPriority="69"/>
+    <w:lsdException w:name="Dark List Accent 3" w:uiPriority="70"/>
+    <w:lsdException w:name="Colorful Shading Accent 3" w:uiPriority="71"/>
+    <w:lsdException w:name="Colorful List Accent 3" w:uiPriority="72"/>
+    <w:lsdException w:name="Colorful Grid Accent 3" w:uiPriority="73"/>
+    <w:lsdException w:name="Light Shading Accent 4" w:uiPriority="60"/>
+    <w:lsdException w:name="Light List Accent 4" w:uiPriority="61"/>
+    <w:lsdException w:name="Light Grid Accent 4" w:uiPriority="62"/>
+    <w:lsdException w:name="Medium Shading 1 Accent 4" w:uiPriority="63"/>
+    <w:lsdException w:name="Medium Shading 2 Accent 4" w:uiPriority="64"/>
+    <w:lsdException w:name="Medium List 1 Accent 4" w:uiPriority="65"/>
+    <w:lsdException w:name="Medium List 2 Accent 4" w:uiPriority="66"/>
+    <w:lsdException w:name="Medium Grid 1 Accent 4" w:uiPriority="67"/>
+    <w:lsdException w:name="Medium Grid 2 Accent 4" w:uiPriority="68"/>
+    <w:lsdException w:name="Medium Grid 3 Accent 4" w:uiPriority="69"/>
+    <w:lsdException w:name="Dark List Accent 4" w:uiPriority="70"/>
+    <w:lsdException w:name="Colorful Shading Accent 4" w:uiPriority="71"/>
+    <w:lsdException w:name="Colorful List Accent 4" w:uiPriority="72"/>
+    <w:lsdException w:name="Colorful Grid Accent 4" w:uiPriority="73"/>
+    <w:lsdException w:name="Light Shading Accent 5" w:uiPriority="60"/>
+    <w:lsdException w:name="Light List Accent 5" w:uiPriority="61"/>
+    <w:lsdException w:name="Light Grid Accent 5" w:uiPriority="62"/>
+    <w:lsdException w:name="Medium Shading 1 Accent 5" w:uiPriority="63"/>
+    <w:lsdException w:name="Medium Shading 2 Accent 5" w:uiPriority="64"/>
+    <w:lsdException w:name="Medium List 1 Accent 5" w:uiPriority="65"/>
+    <w:lsdException w:name="Medium List 2 Accent 5" w:uiPriority="66"/>
+    <w:lsdException w:name="Medium Grid 1 Accent 5" w:uiPriority="67"/>
+    <w:lsdException w:name="Medium Grid 2 Accent 5" w:uiPriority="68"/>
+    <w:lsdException w:name="Medium Grid 3 Accent 5" w:uiPriority="69"/>
+    <w:lsdException w:name="Dark List Accent 5" w:uiPriority="70"/>
+    <w:lsdException w:name="Colorful Shading Accent 5" w:uiPriority="71"/>
+    <w:lsdException w:name="Colorful List Accent 5" w:uiPriority="72"/>
+    <w:lsdException w:name="Colorful Grid Accent 5" w:uiPriority="73"/>
+    <w:lsdException w:name="Light Shading Accent 6" w:uiPriority="60"/>
+    <w:lsdException w:name="Light List Accent 6" w:uiPriority="61"/>
+    <w:lsdException w:name="Light Grid Accent 6" w:uiPriority="62"/>
+    <w:lsdException w:name="Medium Shading 1 Accent 6" w:uiPriority="63"/>
+    <w:lsdException w:name="Medium Shading 2 Accent 6" w:uiPriority="64"/>
+    <w:lsdException w:name="Medium List 1 Accent 6" w:uiPriority="65"/>
+    <w:lsdException w:name="Medium List 2 Accent 6" w:uiPriority="66"/>
+    <w:lsdException w:name="Medium Grid 1 Accent 6" w:uiPriority="67"/>
+    <w:lsdException w:name="Medium Grid 2 Accent 6" w:uiPriority="68"/>
+    <w:lsdException w:name="Medium Grid 3 Accent 6" w:uiPriority="69"/>
+    <w:lsdException w:name="Dark List Accent 6" w:uiPriority="70"/>
+    <w:lsdException w:name="Colorful Shading Accent 6" w:uiPriority="71"/>
+    <w:lsdException w:name="Colorful List Accent 6" w:uiPriority="72"/>
+    <w:lsdException w:name="Colorful Grid Accent 6" w:uiPriority="73"/>
+    <w:lsdException w:name="Subtle Emphasis" w:uiPriority="19" w:qFormat="1"/>
+    <w:lsdException w:name="Intense Emphasis" w:uiPriority="21" w:qFormat="1"/>
+    <w:lsdException w:name="Subtle Reference" w:uiPriority="31" w:qFormat="1"/>
+    <w:lsdException w:name="Intense Reference" w:uiPriority="32" w:qFormat="1"/>
+    <w:lsdException w:name="Book Title" w:uiPriority="33" w:qFormat="1"/>
+    <w:lsdException w:name="Bibliography" w:semiHidden="1" w:uiPriority="37" w:unhideWhenUsed="1"/>
+    <w:lsdException w:name="TOC Heading" w:semiHidden="1" w:uiPriority="39" w:unhideWhenUsed="1" w:qFormat="1"/>
+    <w:lsdException w:name="Plain Table 1" w:uiPriority="41"/>
+    <w:lsdException w:name="Plain Table 2" w:uiPriority="42"/>
+    <w:lsdException w:name="Plain Table 3" w:uiPriority="43"/>
+    <w:lsdException w:name="Plain Table 4" w:uiPriority="44"/>
+    <w:lsdException w:name="Plain Table 5" w:uiPriority="45"/>
+    <w:lsdException w:name="Grid Table Light" w:uiPriority="40"/>
+    <w:lsdException w:name="Grid Table 1 Light" w:uiPriority="46"/>
+    <w:lsdException w:name="Grid Table 2" w:uiPriority="47"/>
+    <w:lsdException w:name="Grid Table 3" w:uiPriority="48"/>
+    <w:lsdException w:name="Grid Table 4" w:uiPriority="49"/>
+    <w:lsdException w:name="Grid Table 5 Dark" w:uiPriority="50"/>
+    <w:lsdException w:name="Grid Table 6 Colorful" w:uiPriority="51"/>
+    <w:lsdException w:name="Grid Table 7 Colorful" w:uiPriority="52"/>
+    <w:lsdException w:name="Grid Table 1 Light Accent 1" w:uiPriority="46"/>
+    <w:lsdException w:name="Grid Table 2 Accent 1" w:uiPriority="47"/>
+    <w:lsdException w:name="Grid Table 3 Accent 1" w:uiPriority="48"/>
+    <w:lsdException w:name="Grid Table 4 Accent 1" w:uiPriority="49"/>
+    <w:lsdException w:name="Grid Table 5 Dark Accent 1" w:uiPriority="50"/>
+    <w:lsdException w:name="Grid Table 6 Colorful Accent 1" w:uiPriority="51"/>
+    <w:lsdException w:name="Grid Table 7 Colorful Accent 1" w:uiPriority="52"/>
+    <w:lsdException w:name="Grid Table 1 Light Accent 2" w:uiPriority="46"/>
+    <w:lsdException w:name="Grid Table 2 Accent 2" w:uiPriority="47"/>
+    <w:lsdException w:name="Grid Table 3 Accent 2" w:uiPriority="48"/>
+    <w:lsdException w:name="Grid Table 4 Accent 2" w:uiPriority="49"/>
+    <w:lsdException w:name="Grid Table 5 Dark Accent 2" w:uiPriority="50"/>
+    <w:lsdException w:name="Grid Table 6 Colorful Accent 2" w:uiPriority="51"/>
+    <w:lsdException w:name="Grid Table 7 Colorful Accent 2" w:uiPriority="52"/>
+    <w:lsdException w:name="Grid Table 1 Light Accent 3" w:uiPriority="46"/>
+    <w:lsdException w:name="Grid Table 2 Accent 3" w:uiPriority="47"/>
+    <w:lsdException w:name="Grid Table 3 Accent 3" w:uiPriority="48"/>
+    <w:lsdException w:name="Grid Table 4 Accent 3" w:uiPriority="49"/>
+    <w:lsdException w:name="Grid Table 5 Dark Accent 3" w:uiPriority="50"/>
+    <w:lsdException w:name="Grid Table 6 Colorful Accent 3" w:uiPriority="51"/>
+    <w:lsdException w:name="Grid Table 7 Colorful Accent 3" w:uiPriority="52"/>
+    <w:lsdException w:name="Grid Table 1 Light Accent 4" w:uiPriority="46"/>
+    <w:lsdException w:name="Grid Table 2 Accent 4" w:uiPriority="47"/>
+    <w:lsdException w:name="Grid Table 3 Accent 4" w:uiPriority="48"/>
+    <w:lsdException w:name="Grid Table 4 Accent 4" w:uiPriority="49"/>
+    <w:lsdException w:name="Grid Table 5 Dark Accent 4" w:uiPriority="50"/>
+    <w:lsdException w:name="Grid Table 6 Colorful Accent 4" w:uiPriority="51"/>
+    <w:lsdException w:name="Grid Table 7 Colorful Accent 4" w:uiPriority="52"/>
+    <w:lsdException w:name="Grid Table 1 Light Accent 5" w:uiPriority="46"/>
+    <w:lsdException w:name="Grid Table 2 Accent 5" w:uiPriority="47"/>
+    <w:lsdException w:name="Grid Table 3 Accent 5" w:uiPriority="48"/>
+    <w:lsdException w:name="Grid Table 4 Accent 5" w:uiPriority="49"/>
+    <w:lsdException w:name="Grid Table 5 Dark Accent 5" w:uiPriority="50"/>
+    <w:lsdException w:name="Grid Table 6 Colorful Accent 5" w:uiPriority="51"/>
+    <w:lsdException w:name="Grid Table 7 Colorful Accent 5" w:uiPriority="52"/>
+    <w:lsdException w:name="Grid Table 1 Light Accent 6" w:uiPriority="46"/>
+    <w:lsdException w:name="Grid Table 2 Accent 6" w:uiPriority="47"/>
+    <w:lsdException w:name="Grid Table 3 Accent 6" w:uiPriority="48"/>
+    <w:lsdException w:name="Grid Table 4 Accent 6" w:uiPriority="49"/>
+    <w:lsdException w:name="Grid Table 5 Dark Accent 6" w:uiPriority="50"/>
+    <w:lsdException w:name="Grid Table 6 Colorful Accent 6" w:uiPriority="51"/>
+    <w:lsdException w:name="Grid Table 7 Colorful Accent 6" w:uiPriority="52"/>
+    <w:lsdException w:name="List Table 1 Light" w:uiPriority="46"/>
+    <w:lsdException w:name="List Table 2" w:uiPriority="47"/>
+    <w:lsdException w:name="List Table 3" w:uiPriority="48"/>
+    <w:lsdException w:name="List Table 4" w:uiPriority="49"/>
+    <w:lsdException w:name="List Table 5 Dark" w:uiPriority="50"/>
+    <w:lsdException w:name="List Table 6 Colorful" w:uiPriority="51"/>
+    <w:lsdException w:name="List Table 7 Colorful" w:uiPriority="52"/>
+    <w:lsdException w:name="List Table 1 Light Accent 1" w:uiPriority="46"/>
+    <w:lsdException w:name="List Table 2 Accent 1" w:uiPriority="47"/>
+    <w:lsdException w:name="List Table 3 Accent 1" w:uiPriority="48"/>
+    <w:lsdException w:name="List Table 4 Accent 1" w:uiPriority="49"/>
+    <w:lsdException w:name="List Table 5 Dark Accent 1" w:uiPriority="50"/>
+    <w:lsdException w:name="List Table 6 Colorful Accent 1" w:uiPriority="51"/>
+    <w:lsdException w:name="List Table 7 Colorful Accent 1" w:uiPriority="52"/>
+    <w:lsdException w:name="List Table 1 Light Accent 2" w:uiPriority="46"/>
+    <w:lsdException w:name="List Table 2 Accent 2" w:uiPriority="47"/>
+    <w:lsdException w:name="List Table 3 Accent 2" w:uiPriority="48"/>
+    <w:lsdException w:name="List Table 4 Accent 2" w:uiPriority="49"/>
+    <w:lsdException w:name="List Table 5 Dark Accent 2" w:uiPriority="50"/>
+    <w:lsdException w:name="List Table 6 Colorful Accent 2" w:uiPriority="51"/>
+    <w:lsdException w:name="List Table 7 Colorful Accent 2" w:uiPriority="52"/>
+    <w:lsdException w:name="List Table 1 Light Accent 3" w:uiPriority="46"/>
+    <w:lsdException w:name="List Table 2 Accent 3" w:uiPriority="47"/>
+    <w:lsdException w:name="List Table 3 Accent 3" w:uiPriority="48"/>
+    <w:lsdException w:name="List Table 4 Accent 3" w:uiPriority="49"/>
+    <w:lsdException w:name="List Table 5 Dark Accent 3" w:uiPriority="50"/>
+    <w:lsdException w:name="List Table 6 Colorful Accent 3" w:uiPriority="51"/>
+    <w:lsdException w:name="List Table 7 Colorful Accent 3" w:uiPriority="52"/>
+    <w:lsdException w:name="List Table 1 Light Accent 4" w:uiPriority="46"/>
+    <w:lsdException w:name="List Table 2 Accent 4" w:uiPriority="47"/>
+    <w:lsdException w:name="List Table 3 Accent 4" w:uiPriority="48"/>
+    <w:lsdException w:name="List Table 4 Accent 4" w:uiPriority="49"/>
+    <w:lsdException w:name="List Table 5 Dark Accent 4" w:uiPriority="50"/>
+    <w:lsdException w:name="List Table 6 Colorful Accent 4" w:uiPriority="51"/>
+    <w:lsdException w:name="List Table 7 Colorful Accent 4" w:uiPriority="52"/>
+    <w:lsdException w:name="List Table 1 Light Accent 5" w:uiPriority="46"/>
+    <w:lsdException w:name="List Table 2 Accent 5" w:uiPriority="47"/>
+    <w:lsdException w:name="List Table 3 Accent 5" w:uiPriority="48"/>
+    <w:lsdException w:name="List Table 4 Accent 5" w:uiPriority="49"/>
+    <w:lsdException w:name="List Table 5 Dark Accent 5" w:uiPriority="50"/>
+    <w:lsdException w:name="List Table 6 Colorful Accent 5" w:uiPriority="51"/>
+    <w:lsdException w:name="List Table 7 Colorful Accent 5" w:uiPriority="52"/>
+    <w:lsdException w:name="List Table 1 Light Accent 6" w:uiPriority="46"/>
+    <w:lsdException w:name="List Table 2 Accent 6" w:uiPriority="47"/>
+    <w:lsdException w:name="List Table 3 Accent 6" w:uiPriority="48"/>
+    <w:lsdException w:name="List Table 4 Accent 6" w:uiPriority="49"/>
+    <w:lsdException w:name="List Table 5 Dark Accent 6" w:uiPriority="50"/>
+    <w:lsdException w:name="List Table 6 Colorful Accent 6" w:uiPriority="51"/>
+    <w:lsdException w:name="List Table 7 Colorful Accent 6" w:uiPriority="52"/>
+  </w:latentStyles>
   <w:style w:type="paragraph" w:default="1" w:styleId="Normal">
     <w:name w:val="Normal"/>
-    <w:next w:val="Normal"/>
-    <w:pPr/>
     <w:rPr>
       <w:sz w:val="24"/>
       <w:szCs w:val="24"/>
-      <w:lang w:val="en-US" w:eastAsia="en-US" w:bidi="ar-SA"/>
+      <w:lang w:val="en-US" w:eastAsia="en-US"/>
     </w:rPr>
   </w:style>
-  <w:style w:type="character" w:default="1" w:styleId="Default Paragraph Font">
+  <w:style w:type="character" w:default="1" w:styleId="Policepardfaut">
     <w:name w:val="Default Paragraph Font"/>
-    <w:next w:val="Default Paragraph Font"/>
+    <w:uiPriority w:val="1"/>
+    <w:semiHidden/>
+    <w:unhideWhenUsed/>
   </w:style>
-  <w:style w:type="character" w:styleId="Hyperlink">
+  <w:style w:type="table" w:default="1" w:styleId="TableauNormal">
+    <w:name w:val="Normal Table"/>
+    <w:uiPriority w:val="99"/>
+    <w:semiHidden/>
+    <w:unhideWhenUsed/>
+    <w:tblPr>
+      <w:tblInd w:w="0" w:type="dxa"/>
+      <w:tblCellMar>
+        <w:top w:w="0" w:type="dxa"/>
+        <w:left w:w="108" w:type="dxa"/>
+        <w:bottom w:w="0" w:type="dxa"/>
+        <w:right w:w="108" w:type="dxa"/>
+      </w:tblCellMar>
+    </w:tblPr>
+  </w:style>
+  <w:style w:type="numbering" w:default="1" w:styleId="Aucuneliste">
+    <w:name w:val="No List"/>
+    <w:uiPriority w:val="99"/>
+    <w:semiHidden/>
+    <w:unhideWhenUsed/>
+  </w:style>
+  <w:style w:type="character" w:styleId="Lienhypertexte">
     <w:name w:val="Hyperlink"/>
     <w:rPr>
       <w:u w:val="single"/>
     </w:rPr>
   </w:style>
-  <w:style w:type="table" w:default="1" w:styleId="Table Normal">
+  <w:style w:type="table" w:customStyle="1" w:styleId="TableNormal">
     <w:name w:val="Table Normal"/>
-    <w:next w:val="Table Normal"/>
-    <w:pPr/>
     <w:tblPr>
       <w:tblInd w:w="0" w:type="dxa"/>
+      <w:tblCellMar>
+        <w:top w:w="0" w:type="dxa"/>
+        <w:left w:w="0" w:type="dxa"/>
+        <w:bottom w:w="0" w:type="dxa"/>
+        <w:right w:w="0" w:type="dxa"/>
+      </w:tblCellMar>
     </w:tblPr>
-    <w:trPr/>
-    <w:tcPr/>
-    <w:tblStylePr w:type="firstRow"/>
-    <w:tblStylePr w:type="lastRow"/>
-    <w:tblStylePr w:type="firstCol"/>
-    <w:tblStylePr w:type="lastCol"/>
-    <w:tblStylePr w:type="band1Vert"/>
-    <w:tblStylePr w:type="band2Vert"/>
-    <w:tblStylePr w:type="band1Horz"/>
-    <w:tblStylePr w:type="band2Horz"/>
-    <w:tblStylePr w:type="neCell"/>
-    <w:tblStylePr w:type="nwCell"/>
-    <w:tblStylePr w:type="seCell"/>
-    <w:tblStylePr w:type="swCell"/>
   </w:style>
-  <w:style w:type="numbering" w:default="1" w:styleId="No List">
-    <w:name w:val="No List"/>
-    <w:next w:val="No List"/>
-    <w:pPr/>
-  </w:style>
-  <w:style w:type="paragraph" w:styleId="Corps">
+  <w:style w:type="paragraph" w:customStyle="1" w:styleId="Corps">
     <w:name w:val="Corps"/>
-    <w:next w:val="Corps"/>
-    <w:pPr>
-      <w:keepNext w:val="0"/>
-      <w:keepLines w:val="0"/>
-      <w:pageBreakBefore w:val="0"/>
-      <w:widowControl w:val="1"/>
-      <w:shd w:val="clear" w:color="auto" w:fill="auto"/>
-      <w:suppressAutoHyphens w:val="0"/>
-      <w:bidi w:val="0"/>
-      <w:spacing w:before="0" w:after="0" w:line="240" w:lineRule="auto"/>
-      <w:ind w:left="0" w:right="0" w:firstLine="0"/>
-      <w:jc w:val="left"/>
-      <w:outlineLvl w:val="9"/>
-    </w:pPr>
     <w:rPr>
-      <w:rFonts w:ascii="Helvetica Neue" w:cs="Arial Unicode MS" w:hAnsi="Helvetica Neue" w:eastAsia="Arial Unicode MS"/>
-      <w:b w:val="0"/>
-      <w:bCs w:val="0"/>
-      <w:i w:val="0"/>
-      <w:iCs w:val="0"/>
-      <w:caps w:val="0"/>
-      <w:smallCaps w:val="0"/>
-      <w:strike w:val="0"/>
-      <w:dstrike w:val="0"/>
-      <w:outline w:val="0"/>
+      <w:rFonts w:ascii="Helvetica Neue" w:hAnsi="Helvetica Neue" w:cs="Arial Unicode MS"/>
       <w:color w:val="000000"/>
-      <w:spacing w:val="0"/>
-      <w:kern w:val="0"/>
-      <w:position w:val="0"/>
       <w:sz w:val="22"/>
       <w:szCs w:val="22"/>
-      <w:u w:val="none"/>
-      <w:vertAlign w:val="baseline"/>
     </w:rPr>
   </w:style>
-  <w:style w:type="character" w:styleId="Aucune">
+  <w:style w:type="character" w:customStyle="1" w:styleId="Aucune">
     <w:name w:val="Aucune"/>
     <w:rPr>
       <w:lang w:val="fr-FR"/>
     </w:rPr>
   </w:style>
-  <w:style w:type="numbering" w:styleId="Puce">
+  <w:style w:type="numbering" w:customStyle="1" w:styleId="Puce">
     <w:name w:val="Puce"/>
     <w:pPr>
       <w:numPr>
@@ -9462,7 +6651,7 @@
 </file>
 
 <file path=word/theme/theme1.xml><?xml version="1.0" encoding="utf-8"?>
-<a:theme xmlns:a="http://schemas.openxmlformats.org/drawingml/2006/main" xmlns:r="http://schemas.openxmlformats.org/officeDocument/2006/relationships" name="Blank">
+<a:theme xmlns:a="http://schemas.openxmlformats.org/drawingml/2006/main" name="Blank">
   <a:themeElements>
     <a:clrScheme name="Blank">
       <a:dk1>
@@ -9661,7 +6850,7 @@
         <a:effectLst/>
         <a:sp3d/>
       </a:spPr>
-      <a:bodyPr rot="0" spcFirstLastPara="1" vertOverflow="overflow" horzOverflow="overflow" vert="horz" wrap="square" lIns="101600" tIns="101600" rIns="101600" bIns="101600" numCol="1" spcCol="38100" rtlCol="0" anchor="ctr" upright="0">
+      <a:bodyPr rot="0" spcFirstLastPara="1" vertOverflow="overflow" horzOverflow="overflow" vert="horz" wrap="square" lIns="101600" tIns="101600" rIns="101600" bIns="101600" numCol="1" spcCol="38100" rtlCol="0" anchor="ctr">
         <a:spAutoFit/>
       </a:bodyPr>
       <a:lstStyle>
@@ -9680,7 +6869,7 @@
           <a:buFontTx/>
           <a:buNone/>
           <a:tabLst/>
-          <a:defRPr b="0" baseline="0" cap="none" i="0" spc="0" strike="noStrike" sz="1200" u="none" kumimoji="0" normalizeH="0">
+          <a:defRPr kumimoji="0" sz="1200" b="0" i="0" u="none" strike="noStrike" cap="none" spc="0" normalizeH="0" baseline="0">
             <a:ln>
               <a:noFill/>
             </a:ln>
@@ -9710,7 +6899,7 @@
           <a:buFontTx/>
           <a:buNone/>
           <a:tabLst/>
-          <a:defRPr b="0" baseline="0" cap="none" i="0" spc="0" strike="noStrike" sz="1800" u="none" kumimoji="0" normalizeH="0">
+          <a:defRPr kumimoji="0" sz="1800" b="0" i="0" u="none" strike="noStrike" cap="none" spc="0" normalizeH="0" baseline="0">
             <a:ln>
               <a:noFill/>
             </a:ln>
@@ -9736,7 +6925,7 @@
           <a:buFontTx/>
           <a:buNone/>
           <a:tabLst/>
-          <a:defRPr b="0" baseline="0" cap="none" i="0" spc="0" strike="noStrike" sz="1800" u="none" kumimoji="0" normalizeH="0">
+          <a:defRPr kumimoji="0" sz="1800" b="0" i="0" u="none" strike="noStrike" cap="none" spc="0" normalizeH="0" baseline="0">
             <a:ln>
               <a:noFill/>
             </a:ln>
@@ -9762,7 +6951,7 @@
           <a:buFontTx/>
           <a:buNone/>
           <a:tabLst/>
-          <a:defRPr b="0" baseline="0" cap="none" i="0" spc="0" strike="noStrike" sz="1800" u="none" kumimoji="0" normalizeH="0">
+          <a:defRPr kumimoji="0" sz="1800" b="0" i="0" u="none" strike="noStrike" cap="none" spc="0" normalizeH="0" baseline="0">
             <a:ln>
               <a:noFill/>
             </a:ln>
@@ -9788,7 +6977,7 @@
           <a:buFontTx/>
           <a:buNone/>
           <a:tabLst/>
-          <a:defRPr b="0" baseline="0" cap="none" i="0" spc="0" strike="noStrike" sz="1800" u="none" kumimoji="0" normalizeH="0">
+          <a:defRPr kumimoji="0" sz="1800" b="0" i="0" u="none" strike="noStrike" cap="none" spc="0" normalizeH="0" baseline="0">
             <a:ln>
               <a:noFill/>
             </a:ln>
@@ -9814,7 +7003,7 @@
           <a:buFontTx/>
           <a:buNone/>
           <a:tabLst/>
-          <a:defRPr b="0" baseline="0" cap="none" i="0" spc="0" strike="noStrike" sz="1800" u="none" kumimoji="0" normalizeH="0">
+          <a:defRPr kumimoji="0" sz="1800" b="0" i="0" u="none" strike="noStrike" cap="none" spc="0" normalizeH="0" baseline="0">
             <a:ln>
               <a:noFill/>
             </a:ln>
@@ -9840,7 +7029,7 @@
           <a:buFontTx/>
           <a:buNone/>
           <a:tabLst/>
-          <a:defRPr b="0" baseline="0" cap="none" i="0" spc="0" strike="noStrike" sz="1800" u="none" kumimoji="0" normalizeH="0">
+          <a:defRPr kumimoji="0" sz="1800" b="0" i="0" u="none" strike="noStrike" cap="none" spc="0" normalizeH="0" baseline="0">
             <a:ln>
               <a:noFill/>
             </a:ln>
@@ -9866,7 +7055,7 @@
           <a:buFontTx/>
           <a:buNone/>
           <a:tabLst/>
-          <a:defRPr b="0" baseline="0" cap="none" i="0" spc="0" strike="noStrike" sz="1800" u="none" kumimoji="0" normalizeH="0">
+          <a:defRPr kumimoji="0" sz="1800" b="0" i="0" u="none" strike="noStrike" cap="none" spc="0" normalizeH="0" baseline="0">
             <a:ln>
               <a:noFill/>
             </a:ln>
@@ -9892,7 +7081,7 @@
           <a:buFontTx/>
           <a:buNone/>
           <a:tabLst/>
-          <a:defRPr b="0" baseline="0" cap="none" i="0" spc="0" strike="noStrike" sz="1800" u="none" kumimoji="0" normalizeH="0">
+          <a:defRPr kumimoji="0" sz="1800" b="0" i="0" u="none" strike="noStrike" cap="none" spc="0" normalizeH="0" baseline="0">
             <a:ln>
               <a:noFill/>
             </a:ln>
@@ -9918,7 +7107,7 @@
           <a:buFontTx/>
           <a:buNone/>
           <a:tabLst/>
-          <a:defRPr b="0" baseline="0" cap="none" i="0" spc="0" strike="noStrike" sz="1800" u="none" kumimoji="0" normalizeH="0">
+          <a:defRPr kumimoji="0" sz="1800" b="0" i="0" u="none" strike="noStrike" cap="none" spc="0" normalizeH="0" baseline="0">
             <a:ln>
               <a:noFill/>
             </a:ln>
@@ -9931,9 +7120,15 @@
         </a:lvl9pPr>
       </a:lstStyle>
       <a:style>
-        <a:lnRef idx="0"/>
-        <a:fillRef idx="0"/>
-        <a:effectRef idx="0"/>
+        <a:lnRef idx="0">
+          <a:scrgbClr r="0" g="0" b="0"/>
+        </a:lnRef>
+        <a:fillRef idx="0">
+          <a:scrgbClr r="0" g="0" b="0"/>
+        </a:fillRef>
+        <a:effectRef idx="0">
+          <a:scrgbClr r="0" g="0" b="0"/>
+        </a:effectRef>
         <a:fontRef idx="none"/>
       </a:style>
     </a:spDef>
@@ -9950,7 +7145,7 @@
         <a:effectLst/>
         <a:sp3d/>
       </a:spPr>
-      <a:bodyPr rot="0" spcFirstLastPara="1" vertOverflow="overflow" horzOverflow="overflow" vert="horz" wrap="square" lIns="91439" tIns="45719" rIns="91439" bIns="45719" numCol="1" spcCol="38100" rtlCol="0" anchor="t" upright="0">
+      <a:bodyPr rot="0" spcFirstLastPara="1" vertOverflow="overflow" horzOverflow="overflow" vert="horz" wrap="square" lIns="91439" tIns="45719" rIns="91439" bIns="45719" numCol="1" spcCol="38100" rtlCol="0" anchor="t">
         <a:noAutofit/>
       </a:bodyPr>
       <a:lstStyle>
@@ -9969,7 +7164,7 @@
           <a:buFontTx/>
           <a:buNone/>
           <a:tabLst/>
-          <a:defRPr b="0" baseline="0" cap="none" i="0" spc="0" strike="noStrike" sz="1800" u="none" kumimoji="0" normalizeH="0">
+          <a:defRPr kumimoji="0" sz="1800" b="0" i="0" u="none" strike="noStrike" cap="none" spc="0" normalizeH="0" baseline="0">
             <a:ln>
               <a:noFill/>
             </a:ln>
@@ -9995,7 +7190,7 @@
           <a:buFontTx/>
           <a:buNone/>
           <a:tabLst/>
-          <a:defRPr b="0" baseline="0" cap="none" i="0" spc="0" strike="noStrike" sz="1800" u="none" kumimoji="0" normalizeH="0">
+          <a:defRPr kumimoji="0" sz="1800" b="0" i="0" u="none" strike="noStrike" cap="none" spc="0" normalizeH="0" baseline="0">
             <a:ln>
               <a:noFill/>
             </a:ln>
@@ -10021,7 +7216,7 @@
           <a:buFontTx/>
           <a:buNone/>
           <a:tabLst/>
-          <a:defRPr b="0" baseline="0" cap="none" i="0" spc="0" strike="noStrike" sz="1800" u="none" kumimoji="0" normalizeH="0">
+          <a:defRPr kumimoji="0" sz="1800" b="0" i="0" u="none" strike="noStrike" cap="none" spc="0" normalizeH="0" baseline="0">
             <a:ln>
               <a:noFill/>
             </a:ln>
@@ -10047,7 +7242,7 @@
           <a:buFontTx/>
           <a:buNone/>
           <a:tabLst/>
-          <a:defRPr b="0" baseline="0" cap="none" i="0" spc="0" strike="noStrike" sz="1800" u="none" kumimoji="0" normalizeH="0">
+          <a:defRPr kumimoji="0" sz="1800" b="0" i="0" u="none" strike="noStrike" cap="none" spc="0" normalizeH="0" baseline="0">
             <a:ln>
               <a:noFill/>
             </a:ln>
@@ -10073,7 +7268,7 @@
           <a:buFontTx/>
           <a:buNone/>
           <a:tabLst/>
-          <a:defRPr b="0" baseline="0" cap="none" i="0" spc="0" strike="noStrike" sz="1800" u="none" kumimoji="0" normalizeH="0">
+          <a:defRPr kumimoji="0" sz="1800" b="0" i="0" u="none" strike="noStrike" cap="none" spc="0" normalizeH="0" baseline="0">
             <a:ln>
               <a:noFill/>
             </a:ln>
@@ -10099,7 +7294,7 @@
           <a:buFontTx/>
           <a:buNone/>
           <a:tabLst/>
-          <a:defRPr b="0" baseline="0" cap="none" i="0" spc="0" strike="noStrike" sz="1800" u="none" kumimoji="0" normalizeH="0">
+          <a:defRPr kumimoji="0" sz="1800" b="0" i="0" u="none" strike="noStrike" cap="none" spc="0" normalizeH="0" baseline="0">
             <a:ln>
               <a:noFill/>
             </a:ln>
@@ -10125,7 +7320,7 @@
           <a:buFontTx/>
           <a:buNone/>
           <a:tabLst/>
-          <a:defRPr b="0" baseline="0" cap="none" i="0" spc="0" strike="noStrike" sz="1800" u="none" kumimoji="0" normalizeH="0">
+          <a:defRPr kumimoji="0" sz="1800" b="0" i="0" u="none" strike="noStrike" cap="none" spc="0" normalizeH="0" baseline="0">
             <a:ln>
               <a:noFill/>
             </a:ln>
@@ -10151,7 +7346,7 @@
           <a:buFontTx/>
           <a:buNone/>
           <a:tabLst/>
-          <a:defRPr b="0" baseline="0" cap="none" i="0" spc="0" strike="noStrike" sz="1800" u="none" kumimoji="0" normalizeH="0">
+          <a:defRPr kumimoji="0" sz="1800" b="0" i="0" u="none" strike="noStrike" cap="none" spc="0" normalizeH="0" baseline="0">
             <a:ln>
               <a:noFill/>
             </a:ln>
@@ -10177,7 +7372,7 @@
           <a:buFontTx/>
           <a:buNone/>
           <a:tabLst/>
-          <a:defRPr b="0" baseline="0" cap="none" i="0" spc="0" strike="noStrike" sz="1800" u="none" kumimoji="0" normalizeH="0">
+          <a:defRPr kumimoji="0" sz="1800" b="0" i="0" u="none" strike="noStrike" cap="none" spc="0" normalizeH="0" baseline="0">
             <a:ln>
               <a:noFill/>
             </a:ln>
@@ -10203,7 +7398,7 @@
           <a:buFontTx/>
           <a:buNone/>
           <a:tabLst/>
-          <a:defRPr b="0" baseline="0" cap="none" i="0" spc="0" strike="noStrike" sz="1800" u="none" kumimoji="0" normalizeH="0">
+          <a:defRPr kumimoji="0" sz="1800" b="0" i="0" u="none" strike="noStrike" cap="none" spc="0" normalizeH="0" baseline="0">
             <a:ln>
               <a:noFill/>
             </a:ln>
@@ -10216,9 +7411,15 @@
         </a:lvl9pPr>
       </a:lstStyle>
       <a:style>
-        <a:lnRef idx="0"/>
-        <a:fillRef idx="0"/>
-        <a:effectRef idx="0"/>
+        <a:lnRef idx="0">
+          <a:scrgbClr r="0" g="0" b="0"/>
+        </a:lnRef>
+        <a:fillRef idx="0">
+          <a:scrgbClr r="0" g="0" b="0"/>
+        </a:fillRef>
+        <a:effectRef idx="0">
+          <a:scrgbClr r="0" g="0" b="0"/>
+        </a:effectRef>
         <a:fontRef idx="none"/>
       </a:style>
     </a:lnDef>
@@ -10232,7 +7433,7 @@
         <a:effectLst/>
         <a:sp3d/>
       </a:spPr>
-      <a:bodyPr rot="0" spcFirstLastPara="1" vertOverflow="overflow" horzOverflow="overflow" vert="horz" wrap="square" lIns="50800" tIns="50800" rIns="50800" bIns="50800" numCol="1" spcCol="38100" rtlCol="0" anchor="t" upright="0">
+      <a:bodyPr rot="0" spcFirstLastPara="1" vertOverflow="overflow" horzOverflow="overflow" vert="horz" wrap="square" lIns="50800" tIns="50800" rIns="50800" bIns="50800" numCol="1" spcCol="38100" rtlCol="0" anchor="t">
         <a:spAutoFit/>
       </a:bodyPr>
       <a:lstStyle>
@@ -10251,7 +7452,7 @@
           <a:buFontTx/>
           <a:buNone/>
           <a:tabLst/>
-          <a:defRPr b="0" baseline="0" cap="none" i="0" spc="0" strike="noStrike" sz="1100" u="none" kumimoji="0" normalizeH="0">
+          <a:defRPr kumimoji="0" sz="1100" b="0" i="0" u="none" strike="noStrike" cap="none" spc="0" normalizeH="0" baseline="0">
             <a:ln>
               <a:noFill/>
             </a:ln>
@@ -10281,7 +7482,7 @@
           <a:buFontTx/>
           <a:buNone/>
           <a:tabLst/>
-          <a:defRPr b="0" baseline="0" cap="none" i="0" spc="0" strike="noStrike" sz="1800" u="none" kumimoji="0" normalizeH="0">
+          <a:defRPr kumimoji="0" sz="1800" b="0" i="0" u="none" strike="noStrike" cap="none" spc="0" normalizeH="0" baseline="0">
             <a:ln>
               <a:noFill/>
             </a:ln>
@@ -10307,7 +7508,7 @@
           <a:buFontTx/>
           <a:buNone/>
           <a:tabLst/>
-          <a:defRPr b="0" baseline="0" cap="none" i="0" spc="0" strike="noStrike" sz="1800" u="none" kumimoji="0" normalizeH="0">
+          <a:defRPr kumimoji="0" sz="1800" b="0" i="0" u="none" strike="noStrike" cap="none" spc="0" normalizeH="0" baseline="0">
             <a:ln>
               <a:noFill/>
             </a:ln>
@@ -10333,7 +7534,7 @@
           <a:buFontTx/>
           <a:buNone/>
           <a:tabLst/>
-          <a:defRPr b="0" baseline="0" cap="none" i="0" spc="0" strike="noStrike" sz="1800" u="none" kumimoji="0" normalizeH="0">
+          <a:defRPr kumimoji="0" sz="1800" b="0" i="0" u="none" strike="noStrike" cap="none" spc="0" normalizeH="0" baseline="0">
             <a:ln>
               <a:noFill/>
             </a:ln>
@@ -10359,7 +7560,7 @@
           <a:buFontTx/>
           <a:buNone/>
           <a:tabLst/>
-          <a:defRPr b="0" baseline="0" cap="none" i="0" spc="0" strike="noStrike" sz="1800" u="none" kumimoji="0" normalizeH="0">
+          <a:defRPr kumimoji="0" sz="1800" b="0" i="0" u="none" strike="noStrike" cap="none" spc="0" normalizeH="0" baseline="0">
             <a:ln>
               <a:noFill/>
             </a:ln>
@@ -10385,7 +7586,7 @@
           <a:buFontTx/>
           <a:buNone/>
           <a:tabLst/>
-          <a:defRPr b="0" baseline="0" cap="none" i="0" spc="0" strike="noStrike" sz="1800" u="none" kumimoji="0" normalizeH="0">
+          <a:defRPr kumimoji="0" sz="1800" b="0" i="0" u="none" strike="noStrike" cap="none" spc="0" normalizeH="0" baseline="0">
             <a:ln>
               <a:noFill/>
             </a:ln>
@@ -10411,7 +7612,7 @@
           <a:buFontTx/>
           <a:buNone/>
           <a:tabLst/>
-          <a:defRPr b="0" baseline="0" cap="none" i="0" spc="0" strike="noStrike" sz="1800" u="none" kumimoji="0" normalizeH="0">
+          <a:defRPr kumimoji="0" sz="1800" b="0" i="0" u="none" strike="noStrike" cap="none" spc="0" normalizeH="0" baseline="0">
             <a:ln>
               <a:noFill/>
             </a:ln>
@@ -10437,7 +7638,7 @@
           <a:buFontTx/>
           <a:buNone/>
           <a:tabLst/>
-          <a:defRPr b="0" baseline="0" cap="none" i="0" spc="0" strike="noStrike" sz="1800" u="none" kumimoji="0" normalizeH="0">
+          <a:defRPr kumimoji="0" sz="1800" b="0" i="0" u="none" strike="noStrike" cap="none" spc="0" normalizeH="0" baseline="0">
             <a:ln>
               <a:noFill/>
             </a:ln>
@@ -10463,7 +7664,7 @@
           <a:buFontTx/>
           <a:buNone/>
           <a:tabLst/>
-          <a:defRPr b="0" baseline="0" cap="none" i="0" spc="0" strike="noStrike" sz="1800" u="none" kumimoji="0" normalizeH="0">
+          <a:defRPr kumimoji="0" sz="1800" b="0" i="0" u="none" strike="noStrike" cap="none" spc="0" normalizeH="0" baseline="0">
             <a:ln>
               <a:noFill/>
             </a:ln>
@@ -10489,7 +7690,7 @@
           <a:buFontTx/>
           <a:buNone/>
           <a:tabLst/>
-          <a:defRPr b="0" baseline="0" cap="none" i="0" spc="0" strike="noStrike" sz="1800" u="none" kumimoji="0" normalizeH="0">
+          <a:defRPr kumimoji="0" sz="1800" b="0" i="0" u="none" strike="noStrike" cap="none" spc="0" normalizeH="0" baseline="0">
             <a:ln>
               <a:noFill/>
             </a:ln>
@@ -10502,12 +7703,19 @@
         </a:lvl9pPr>
       </a:lstStyle>
       <a:style>
-        <a:lnRef idx="0"/>
-        <a:fillRef idx="0"/>
-        <a:effectRef idx="0"/>
+        <a:lnRef idx="0">
+          <a:scrgbClr r="0" g="0" b="0"/>
+        </a:lnRef>
+        <a:fillRef idx="0">
+          <a:scrgbClr r="0" g="0" b="0"/>
+        </a:fillRef>
+        <a:effectRef idx="0">
+          <a:scrgbClr r="0" g="0" b="0"/>
+        </a:effectRef>
         <a:fontRef idx="none"/>
       </a:style>
     </a:txDef>
   </a:objectDefaults>
+  <a:extraClrSchemeLst/>
 </a:theme>
 </file>